--- a/praticaweb/modelli/Autorizzazione Paesaggistica.docx
+++ b/praticaweb/modelli/Autorizzazione Paesaggistica.docx
@@ -1,6 +1,6 @@
 
 <file path=word/document.xml><?xml version="1.0" encoding="utf-8"?>
-<w:document xmlns:o="urn:schemas-microsoft-com:office:office" xmlns:r="http://schemas.openxmlformats.org/officeDocument/2006/relationships" xmlns:v="urn:schemas-microsoft-com:vml" xmlns:w="http://schemas.openxmlformats.org/wordprocessingml/2006/main" xmlns:w10="urn:schemas-microsoft-com:office:word" xmlns:wp="http://schemas.openxmlformats.org/drawingml/2006/wordprocessingDrawing">
+<w:document xmlns:o="urn:schemas-microsoft-com:office:office" xmlns:r="http://schemas.openxmlformats.org/officeDocument/2006/relationships" xmlns:v="urn:schemas-microsoft-com:vml" xmlns:w="http://schemas.openxmlformats.org/wordprocessingml/2006/main" xmlns:w10="urn:schemas-microsoft-com:office:word" xmlns:wp="http://schemas.openxmlformats.org/drawingml/2006/wordprocessingDrawing" xmlns:wps="http://schemas.microsoft.com/office/word/2010/wordprocessingShape" xmlns:wpg="http://schemas.microsoft.com/office/word/2010/wordprocessingGroup" xmlns:mc="http://schemas.openxmlformats.org/markup-compatibility/2006" xmlns:wp14="http://schemas.microsoft.com/office/word/2010/wordprocessingDrawing" xmlns:w14="http://schemas.microsoft.com/office/word/2010/wordml" mc:Ignorable="w14 wp14">
   <w:background w:color="FFFFFF"/>
   <w:body>
     <w:p>
@@ -19,7 +19,7 @@
           <w:szCs w:val="18"/>
         </w:rPr>
         <w:drawing>
-          <wp:anchor behindDoc="0" distT="0" distB="0" distL="0" distR="0" simplePos="0" locked="0" layoutInCell="1" allowOverlap="1" relativeHeight="0">
+          <wp:anchor behindDoc="0" distT="0" distB="0" distL="0" distR="0" simplePos="0" locked="0" layoutInCell="1" allowOverlap="1" relativeHeight="2">
             <wp:simplePos x="0" y="0"/>
             <wp:positionH relativeFrom="column">
               <wp:posOffset>2741295</wp:posOffset>
@@ -30,7 +30,7 @@
             <wp:extent cx="708025" cy="1004570"/>
             <wp:effectExtent l="0" t="0" r="0" b="0"/>
             <wp:wrapTopAndBottom/>
-            <wp:docPr id="0" name="Picture" descr=""/>
+            <wp:docPr id="1" name="Picture" descr=""/>
             <wp:cNvGraphicFramePr>
               <a:graphicFrameLocks xmlns:a="http://schemas.openxmlformats.org/drawingml/2006/main" noChangeAspect="1"/>
             </wp:cNvGraphicFramePr>
@@ -38,7 +38,7 @@
               <a:graphicData uri="http://schemas.openxmlformats.org/drawingml/2006/picture">
                 <pic:pic xmlns:pic="http://schemas.openxmlformats.org/drawingml/2006/picture">
                   <pic:nvPicPr>
-                    <pic:cNvPr id="0" name="Picture" descr=""/>
+                    <pic:cNvPr id="1" name="Picture" descr=""/>
                     <pic:cNvPicPr>
                       <a:picLocks noChangeAspect="1" noChangeArrowheads="1"/>
                     </pic:cNvPicPr>
@@ -57,13 +57,6 @@
                     <a:prstGeom prst="rect">
                       <a:avLst/>
                     </a:prstGeom>
-                    <a:noFill/>
-                    <a:ln w="9525">
-                      <a:noFill/>
-                      <a:miter lim="800000"/>
-                      <a:headEnd/>
-                      <a:tailEnd/>
-                    </a:ln>
                   </pic:spPr>
                 </pic:pic>
               </a:graphicData>
@@ -91,16 +84,10 @@
     </w:p>
     <w:tbl>
       <w:tblPr>
+        <w:tblW w:w="9638" w:type="dxa"/>
         <w:jc w:val="left"/>
         <w:tblInd w:w="55" w:type="dxa"/>
-        <w:tblBorders>
-          <w:top w:val="nil"/>
-          <w:left w:val="nil"/>
-          <w:bottom w:val="nil"/>
-          <w:insideH w:val="nil"/>
-          <w:right w:val="nil"/>
-          <w:insideV w:val="nil"/>
-        </w:tblBorders>
+        <w:tblBorders/>
         <w:tblCellMar>
           <w:top w:w="55" w:type="dxa"/>
           <w:left w:w="55" w:type="dxa"/>
@@ -110,23 +97,14 @@
       </w:tblPr>
       <w:tblGrid>
         <w:gridCol w:w="4816"/>
-        <w:gridCol w:w="4822"/>
+        <w:gridCol w:w="4821"/>
       </w:tblGrid>
       <w:tr>
-        <w:trPr>
-          <w:cantSplit w:val="false"/>
-        </w:trPr>
+        <w:trPr/>
         <w:tc>
           <w:tcPr>
             <w:tcW w:w="4816" w:type="dxa"/>
-            <w:tcBorders>
-              <w:top w:val="nil"/>
-              <w:left w:val="nil"/>
-              <w:bottom w:val="nil"/>
-              <w:insideH w:val="nil"/>
-              <w:right w:val="nil"/>
-              <w:insideV w:val="nil"/>
-            </w:tcBorders>
+            <w:tcBorders/>
             <w:shd w:fill="FFFFFF" w:val="clear"/>
           </w:tcPr>
           <w:p>
@@ -210,6 +188,7 @@
               <w:widowControl/>
               <w:rPr>
                 <w:b/>
+                <w:b/>
                 <w:color w:val="000000"/>
                 <w:sz w:val="18"/>
                 <w:szCs w:val="18"/>
@@ -245,15 +224,8 @@
         </w:tc>
         <w:tc>
           <w:tcPr>
-            <w:tcW w:w="4822" w:type="dxa"/>
-            <w:tcBorders>
-              <w:top w:val="nil"/>
-              <w:left w:val="nil"/>
-              <w:bottom w:val="nil"/>
-              <w:insideH w:val="nil"/>
-              <w:right w:val="nil"/>
-              <w:insideV w:val="nil"/>
-            </w:tcBorders>
+            <w:tcW w:w="4821" w:type="dxa"/>
+            <w:tcBorders/>
             <w:shd w:fill="FFFFFF" w:val="clear"/>
           </w:tcPr>
           <w:p>
@@ -345,18 +317,19 @@
         <w:jc w:val="center"/>
         <w:rPr>
           <w:b/>
-          <w:bCs/>
-          <w:sz w:val="28"/>
-          <w:szCs w:val="28"/>
-        </w:rPr>
-      </w:pPr>
-      <w:r>
-        <w:rPr>
           <w:b/>
           <w:bCs/>
           <w:sz w:val="28"/>
           <w:szCs w:val="28"/>
         </w:rPr>
+      </w:pPr>
+      <w:r>
+        <w:rPr>
+          <w:b/>
+          <w:bCs/>
+          <w:sz w:val="28"/>
+          <w:szCs w:val="28"/>
+        </w:rPr>
         <w:t>CITTA' DI IMPERIA</w:t>
       </w:r>
     </w:p>
@@ -483,49 +456,56 @@
     <w:p>
       <w:pPr>
         <w:pStyle w:val="Corpodeltesto"/>
-        <w:widowControl/>
-        <w:jc w:val="both"/>
-        <w:rPr>
-          <w:color w:val="000000"/>
-        </w:rPr>
-      </w:pPr>
-      <w:r>
-        <w:rPr>
-          <w:color w:val="000000"/>
-        </w:rPr>
-        <w:t>Vista la Relazione Tecnica Illustrativa redatta dal servizio Beni Ambientali e Paesaggio in data  , trasmessa, ai sensi dell'art. 146 comma 7 del D.Lvo 42/04 e s.m.e.i. unitamente al progetto completo alla Soprintendenza per i Beni Ambientali ed Architettonici e Paesaggistici della Liguria in data   con nota prot. ;</w:t>
-      </w:r>
-    </w:p>
-    <w:p>
-      <w:pPr>
-        <w:pStyle w:val="Corpodeltesto"/>
-        <w:widowControl/>
-        <w:jc w:val="both"/>
-        <w:rPr>
-          <w:color w:val="000000"/>
-        </w:rPr>
-      </w:pPr>
-      <w:r>
-        <w:rPr>
-          <w:color w:val="000000"/>
-        </w:rPr>
-        <w:t>Vista che con la stessa nota di cui al comma precedente è stato comunicato all'interessato l'avvio di procedimento amministrativo ai sensi della normativa in materia contenente anche l'esito dell'istruttoria da parte degli uffici comunali;</w:t>
-      </w:r>
-    </w:p>
-    <w:p>
-      <w:pPr>
-        <w:pStyle w:val="Corpodeltesto"/>
-        <w:widowControl/>
-        <w:jc w:val="both"/>
-        <w:rPr>
-          <w:color w:val="000000"/>
-        </w:rPr>
-      </w:pPr>
-      <w:r>
-        <w:rPr>
-          <w:color w:val="000000"/>
-        </w:rPr>
-        <w:t>Visto il parere favorevole rilasciato dalla Soprintendenza Beni Ambientali ed Architettonici ai sensi dell'art. 146, comma 5 del D.lgs n. 42/2004 ( Prot. n. [protocollo_rilascio_sopr_arch] del [data_rilascio_sopr_arch]) trasmesso con nota in data [data_ricezione_sopr_arch] Prot. N [protocollo_ricezione_sopr_arch], contenente le seguenti prescrizioni: [prescrizioni_sopr_arch]</w:t>
+        <w:jc w:val="both"/>
+        <w:rPr/>
+      </w:pPr>
+      <w:r>
+        <w:rPr>
+          <w:color w:val="000000"/>
+        </w:rPr>
+        <w:t xml:space="preserve">Vista la Relazione Tecnica Illustrativa redatta dal servizio Beni Ambientali e Paesaggio in data  , trasmessa, ai sensi dell'art. 146 comma 7 del D.Lvo 42/04 e s.m.e.i. unitamente al progetto completo alla Soprintendenza per i Beni Ambientali ed Architettonici e Paesaggistici della </w:t>
+      </w:r>
+      <w:r>
+        <w:rPr>
+          <w:rFonts w:cs="Times New Roman"/>
+          <w:b w:val="false"/>
+          <w:i w:val="false"/>
+          <w:caps w:val="false"/>
+          <w:smallCaps w:val="false"/>
+          <w:color w:val="000000"/>
+          <w:spacing w:val="0"/>
+          <w:sz w:val="24"/>
+          <w:szCs w:val="24"/>
+        </w:rPr>
+        <w:t>Liguria in data [data_richiesta_sopr_arch] con nota prot. [prot_richiesta_sopr_arch];</w:t>
+      </w:r>
+    </w:p>
+    <w:p>
+      <w:pPr>
+        <w:pStyle w:val="Corpodeltesto"/>
+        <w:widowControl/>
+        <w:jc w:val="both"/>
+        <w:rPr/>
+      </w:pPr>
+      <w:r>
+        <w:rPr>
+          <w:color w:val="000000"/>
+        </w:rPr>
+        <w:t>Visto che con la stessa nota di cui al comma precedente è stato comunicato all'interessato l'avvio di procedimento amministrativo ai sensi della normativa in materia contenente anche l'esito dell'istruttoria da parte degli uffici comunali;</w:t>
+      </w:r>
+    </w:p>
+    <w:p>
+      <w:pPr>
+        <w:pStyle w:val="Corpodeltesto"/>
+        <w:widowControl/>
+        <w:jc w:val="both"/>
+        <w:rPr/>
+      </w:pPr>
+      <w:r>
+        <w:rPr>
+          <w:color w:val="000000"/>
+        </w:rPr>
+        <w:t>Visto il parere favorevole rilasciato dalla Soprintendenza Beni Ambientali ed Architettonici ai sensi dell'art. 146, comma 5 del D.lgs n. 42/2004 ( Prot. n. [protocollo_rilascio_sopr_arch] del [data_rilascio_sopr_arch]) recepito in data [data_ricezione_sopr_arch] con Prot. N [protocollo_ricezione_sopr_arch], contenente le seguenti prescrizioni: [prescrizioni_sopr_arch]</w:t>
       </w:r>
     </w:p>
     <w:p>
@@ -598,12 +578,14 @@
         <w:widowControl/>
         <w:numPr>
           <w:ilvl w:val="0"/>
-          <w:numId w:val="1"/>
+          <w:numId w:val="0"/>
         </w:numPr>
-        <w:jc w:val="both"/>
-        <w:rPr>
-          <w:color w:val="000000"/>
-        </w:rPr>
+        <w:suppressAutoHyphens w:val="true"/>
+        <w:bidi w:val="0"/>
+        <w:spacing w:lineRule="auto" w:line="288" w:before="0" w:after="120"/>
+        <w:ind w:left="720" w:right="0" w:hanging="0"/>
+        <w:jc w:val="both"/>
+        <w:rPr/>
       </w:pPr>
       <w:r>
         <w:rPr>
@@ -721,25 +703,7 @@
         <w:pStyle w:val="Corpodeltesto"/>
         <w:widowControl/>
         <w:jc w:val="both"/>
-        <w:rPr>
-          <w:color w:val="000000"/>
-        </w:rPr>
-      </w:pPr>
-      <w:r>
-        <w:rPr>
-          <w:color w:val="000000"/>
-        </w:rPr>
-        <w:t>Visto il D.P.R. n. 139 del 09.07.2010;</w:t>
-      </w:r>
-    </w:p>
-    <w:p>
-      <w:pPr>
-        <w:pStyle w:val="Corpodeltesto"/>
-        <w:widowControl/>
-        <w:jc w:val="both"/>
-        <w:rPr>
-          <w:color w:val="000000"/>
-        </w:rPr>
+        <w:rPr/>
       </w:pPr>
       <w:r>
         <w:rPr>
@@ -786,6 +750,7 @@
         <w:widowControl/>
         <w:jc w:val="center"/>
         <w:rPr>
+          <w:b/>
           <w:b/>
           <w:color w:val="000000"/>
         </w:rPr>
@@ -800,16 +765,10 @@
     </w:p>
     <w:tbl>
       <w:tblPr>
+        <w:tblW w:w="9628" w:type="dxa"/>
         <w:jc w:val="left"/>
         <w:tblInd w:w="0" w:type="dxa"/>
-        <w:tblBorders>
-          <w:top w:val="nil"/>
-          <w:left w:val="nil"/>
-          <w:bottom w:val="nil"/>
-          <w:insideH w:val="nil"/>
-          <w:right w:val="nil"/>
-          <w:insideV w:val="nil"/>
-        </w:tblBorders>
+        <w:tblBorders/>
         <w:tblCellMar>
           <w:top w:w="0" w:type="dxa"/>
           <w:left w:w="108" w:type="dxa"/>
@@ -821,20 +780,11 @@
         <w:gridCol w:w="9628"/>
       </w:tblGrid>
       <w:tr>
-        <w:trPr>
-          <w:cantSplit w:val="false"/>
-        </w:trPr>
+        <w:trPr/>
         <w:tc>
           <w:tcPr>
             <w:tcW w:w="9628" w:type="dxa"/>
-            <w:tcBorders>
-              <w:top w:val="nil"/>
-              <w:left w:val="nil"/>
-              <w:bottom w:val="nil"/>
-              <w:insideH w:val="nil"/>
-              <w:right w:val="nil"/>
-              <w:insideV w:val="nil"/>
-            </w:tcBorders>
+            <w:tcBorders/>
             <w:shd w:fill="FFFFFF" w:val="clear"/>
           </w:tcPr>
           <w:p>
@@ -851,19 +801,7 @@
               <w:rPr>
                 <w:color w:val="000000"/>
               </w:rPr>
-              <w:t>[elenco_</w:t>
-            </w:r>
-            <w:r>
-              <w:rPr>
-                <w:color w:val="000000"/>
-              </w:rPr>
-              <w:t>concessionari</w:t>
-            </w:r>
-            <w:r>
-              <w:rPr>
-                <w:color w:val="000000"/>
-              </w:rPr>
-              <w:t>]</w:t>
+              <w:t>[elenco_concessionari]</w:t>
             </w:r>
           </w:p>
         </w:tc>
@@ -973,13 +911,7 @@
           <w:color w:val="000000"/>
           <w:u w:val="single"/>
         </w:rPr>
-        <w:t>L’autorizzazione Paesaggistica non costituisce atto amministrativo per l’esecuzione delle opere in progetto. Si precisa al riguardo che i lavori rappresentati negli elaborati grafici alleg</w:t>
-      </w:r>
-      <w:r>
-        <w:rPr>
-          <w:color w:val="000000"/>
-        </w:rPr>
-        <w:t>ati sono assoggettati al preventivo ottenimento del necessario titolo abilitativo all’edificazione.</w:t>
+        <w:t>L’autorizzazione Paesaggistica non costituisce atto amministrativo per l’esecuzione delle opere in progetto. Si precisa al riguardo che i lavori rappresentati negli elaborati grafici allegati sono assoggettati al preventivo ottenimento del necessario titolo abilitativo all’edificazione.</w:t>
       </w:r>
     </w:p>
     <w:p>
@@ -1013,7 +945,21 @@
         <w:rPr>
           <w:color w:val="000000"/>
         </w:rPr>
-        <w:t>L'Amministrazione Comunale verifica la conformità delle opere eseguite rispetto all'autorizzazione paesaggistica come sopra rilasciata secondo le modalità indicate nell'art. 10 comma 3 e seguenti della Legge Regionale n. 13/2014. In particolare si rammenta che il titolare dell'autorizzazione paesaggistica ( a seguito dell'ultimazione lavori e contestualmente all'avvio dei procedimenti relativi all'agibilità e/o al collaudo finale o ancora alla comunicazione di fine lavori ) deve trasmetterà al competente Servizio Beni Ambientali e Paesaggio del Comune di Imperia la dichiarazione di un tecnico abilitato attestante la conformità delle opere eseguite rispetto al progetto autorizzato ed alle eventuali prescrizioni imposte, corredato di documentazione fotografica di dettaglio relativa allo stato finale delle opere medesime, riportante la data di riferimento.</w:t>
+        <w:t xml:space="preserve">L'Amministrazione Comunale verifica la conformità delle opere eseguite rispetto all'autorizzazione paesaggistica come sopra rilasciata secondo le modalità indicate nell'art. 10 comma 3 e seguenti della Legge Regionale n. 13/2014. </w:t>
+      </w:r>
+      <w:r>
+        <w:rPr>
+          <w:b/>
+          <w:bCs/>
+          <w:color w:val="000000"/>
+        </w:rPr>
+        <w:t>In particolare si rammenta che il titolare dell'autorizzazione paesaggistica ( a seguito dell'ultimazione lavori e contestualmente all'avvio dei procedimenti relativi all'agibilità e/o al collaudo finale o ancora alla comunicazione di fine lavori ) deve trasmettere al competente Servizio Beni Ambientali e Paesaggio del Comune di Imperia la dichiarazione di un tecnico abilitato attestante la conformità delle opere eseguite rispetto al progetto autorizzato ed alle eventuali prescrizioni imposte, corredato di documentazione fotografica di dettaglio relativa allo stato finale delle opere medesime, riportante la data di riferimento</w:t>
+      </w:r>
+      <w:r>
+        <w:rPr>
+          <w:color w:val="000000"/>
+        </w:rPr>
+        <w:t>.</w:t>
       </w:r>
     </w:p>
     <w:p>
@@ -1109,16 +1055,10 @@
     </w:p>
     <w:tbl>
       <w:tblPr>
+        <w:tblW w:w="9636" w:type="dxa"/>
         <w:jc w:val="left"/>
         <w:tblInd w:w="55" w:type="dxa"/>
-        <w:tblBorders>
-          <w:top w:val="nil"/>
-          <w:left w:val="nil"/>
-          <w:bottom w:val="nil"/>
-          <w:insideH w:val="nil"/>
-          <w:right w:val="nil"/>
-          <w:insideV w:val="nil"/>
-        </w:tblBorders>
+        <w:tblBorders/>
         <w:tblCellMar>
           <w:top w:w="55" w:type="dxa"/>
           <w:left w:w="55" w:type="dxa"/>
@@ -1128,23 +1068,14 @@
       </w:tblPr>
       <w:tblGrid>
         <w:gridCol w:w="4818"/>
-        <w:gridCol w:w="4818"/>
+        <w:gridCol w:w="4817"/>
       </w:tblGrid>
       <w:tr>
-        <w:trPr>
-          <w:cantSplit w:val="false"/>
-        </w:trPr>
+        <w:trPr/>
         <w:tc>
           <w:tcPr>
             <w:tcW w:w="4818" w:type="dxa"/>
-            <w:tcBorders>
-              <w:top w:val="nil"/>
-              <w:left w:val="nil"/>
-              <w:bottom w:val="nil"/>
-              <w:insideH w:val="nil"/>
-              <w:right w:val="nil"/>
-              <w:insideV w:val="nil"/>
-            </w:tcBorders>
+            <w:tcBorders/>
             <w:shd w:fill="FFFFFF" w:val="clear"/>
           </w:tcPr>
           <w:p>
@@ -1213,15 +1144,8 @@
         </w:tc>
         <w:tc>
           <w:tcPr>
-            <w:tcW w:w="4818" w:type="dxa"/>
-            <w:tcBorders>
-              <w:top w:val="nil"/>
-              <w:left w:val="nil"/>
-              <w:bottom w:val="nil"/>
-              <w:insideH w:val="nil"/>
-              <w:right w:val="nil"/>
-              <w:insideV w:val="nil"/>
-            </w:tcBorders>
+            <w:tcW w:w="4817" w:type="dxa"/>
+            <w:tcBorders/>
             <w:shd w:fill="FFFFFF" w:val="clear"/>
           </w:tcPr>
           <w:p>
@@ -1437,634 +1361,397 @@
 </w:document>
 </file>
 
-<file path=word/numbering.xml><?xml version="1.0" encoding="utf-8"?>
-<w:numbering xmlns:w="http://schemas.openxmlformats.org/wordprocessingml/2006/main" xmlns:o="urn:schemas-microsoft-com:office:office" xmlns:r="http://schemas.openxmlformats.org/officeDocument/2006/relationships" xmlns:v="urn:schemas-microsoft-com:vml">
-  <w:abstractNum w:abstractNumId="1">
-    <w:lvl w:ilvl="0">
-      <w:start w:val="1"/>
-      <w:numFmt w:val="bullet"/>
-      <w:lvlText w:val=""/>
-      <w:lvlJc w:val="left"/>
-      <w:pPr>
-        <w:ind w:left="720" w:hanging="360"/>
-      </w:pPr>
-      <w:rPr>
-        <w:rFonts w:ascii="Symbol" w:hAnsi="Symbol" w:cs="Symbol" w:hint="default"/>
-      </w:rPr>
-    </w:lvl>
-    <w:lvl w:ilvl="1">
-      <w:start w:val="1"/>
-      <w:numFmt w:val="bullet"/>
-      <w:lvlText w:val="o"/>
-      <w:lvlJc w:val="left"/>
-      <w:pPr>
-        <w:ind w:left="1440" w:hanging="360"/>
-      </w:pPr>
-      <w:rPr>
-        <w:rFonts w:ascii="Courier New" w:hAnsi="Courier New" w:cs="Courier New" w:hint="default"/>
-      </w:rPr>
-    </w:lvl>
-    <w:lvl w:ilvl="2">
-      <w:start w:val="1"/>
-      <w:numFmt w:val="bullet"/>
-      <w:lvlText w:val=""/>
-      <w:lvlJc w:val="left"/>
-      <w:pPr>
-        <w:ind w:left="2160" w:hanging="360"/>
-      </w:pPr>
-      <w:rPr>
-        <w:rFonts w:ascii="Wingdings" w:hAnsi="Wingdings" w:cs="Wingdings" w:hint="default"/>
-      </w:rPr>
-    </w:lvl>
-    <w:lvl w:ilvl="3">
-      <w:start w:val="1"/>
-      <w:numFmt w:val="bullet"/>
-      <w:lvlText w:val=""/>
-      <w:lvlJc w:val="left"/>
-      <w:pPr>
-        <w:ind w:left="2880" w:hanging="360"/>
-      </w:pPr>
-      <w:rPr>
-        <w:rFonts w:ascii="Symbol" w:hAnsi="Symbol" w:cs="Symbol" w:hint="default"/>
-      </w:rPr>
-    </w:lvl>
-    <w:lvl w:ilvl="4">
-      <w:start w:val="1"/>
-      <w:numFmt w:val="bullet"/>
-      <w:lvlText w:val="o"/>
-      <w:lvlJc w:val="left"/>
-      <w:pPr>
-        <w:ind w:left="3600" w:hanging="360"/>
-      </w:pPr>
-      <w:rPr>
-        <w:rFonts w:ascii="Courier New" w:hAnsi="Courier New" w:cs="Courier New" w:hint="default"/>
-      </w:rPr>
-    </w:lvl>
-    <w:lvl w:ilvl="5">
-      <w:start w:val="1"/>
-      <w:numFmt w:val="bullet"/>
-      <w:lvlText w:val=""/>
-      <w:lvlJc w:val="left"/>
-      <w:pPr>
-        <w:ind w:left="4320" w:hanging="360"/>
-      </w:pPr>
-      <w:rPr>
-        <w:rFonts w:ascii="Wingdings" w:hAnsi="Wingdings" w:cs="Wingdings" w:hint="default"/>
-      </w:rPr>
-    </w:lvl>
-    <w:lvl w:ilvl="6">
-      <w:start w:val="1"/>
-      <w:numFmt w:val="bullet"/>
-      <w:lvlText w:val=""/>
-      <w:lvlJc w:val="left"/>
-      <w:pPr>
-        <w:ind w:left="5040" w:hanging="360"/>
-      </w:pPr>
-      <w:rPr>
-        <w:rFonts w:ascii="Symbol" w:hAnsi="Symbol" w:cs="Symbol" w:hint="default"/>
-      </w:rPr>
-    </w:lvl>
-    <w:lvl w:ilvl="7">
-      <w:start w:val="1"/>
-      <w:numFmt w:val="bullet"/>
-      <w:lvlText w:val="o"/>
-      <w:lvlJc w:val="left"/>
-      <w:pPr>
-        <w:ind w:left="5760" w:hanging="360"/>
-      </w:pPr>
-      <w:rPr>
-        <w:rFonts w:ascii="Courier New" w:hAnsi="Courier New" w:cs="Courier New" w:hint="default"/>
-      </w:rPr>
-    </w:lvl>
-    <w:lvl w:ilvl="8">
-      <w:start w:val="1"/>
-      <w:numFmt w:val="bullet"/>
-      <w:lvlText w:val=""/>
-      <w:lvlJc w:val="left"/>
-      <w:pPr>
-        <w:ind w:left="6480" w:hanging="360"/>
-      </w:pPr>
-      <w:rPr>
-        <w:rFonts w:ascii="Wingdings" w:hAnsi="Wingdings" w:cs="Wingdings" w:hint="default"/>
-      </w:rPr>
-    </w:lvl>
-  </w:abstractNum>
-  <w:abstractNum w:abstractNumId="2">
-    <w:lvl w:ilvl="0">
-      <w:start w:val="1"/>
-      <w:numFmt w:val="none"/>
-      <w:suff w:val="nothing"/>
-      <w:lvlText w:val=""/>
-      <w:lvlJc w:val="left"/>
-      <w:pPr>
-        <w:tabs>
-          <w:tab w:val="num" w:pos="432"/>
-        </w:tabs>
-        <w:ind w:left="432" w:hanging="432"/>
-      </w:pPr>
-    </w:lvl>
-    <w:lvl w:ilvl="1">
-      <w:start w:val="1"/>
-      <w:numFmt w:val="none"/>
-      <w:suff w:val="nothing"/>
-      <w:lvlText w:val=""/>
-      <w:lvlJc w:val="left"/>
-      <w:pPr>
-        <w:tabs>
-          <w:tab w:val="num" w:pos="576"/>
-        </w:tabs>
-        <w:ind w:left="576" w:hanging="576"/>
-      </w:pPr>
-    </w:lvl>
-    <w:lvl w:ilvl="2">
-      <w:start w:val="1"/>
-      <w:numFmt w:val="none"/>
-      <w:suff w:val="nothing"/>
-      <w:lvlText w:val=""/>
-      <w:lvlJc w:val="left"/>
-      <w:pPr>
-        <w:tabs>
-          <w:tab w:val="num" w:pos="720"/>
-        </w:tabs>
-        <w:ind w:left="720" w:hanging="720"/>
-      </w:pPr>
-    </w:lvl>
-    <w:lvl w:ilvl="3">
-      <w:start w:val="1"/>
-      <w:numFmt w:val="none"/>
-      <w:suff w:val="nothing"/>
-      <w:lvlText w:val=""/>
-      <w:lvlJc w:val="left"/>
-      <w:pPr>
-        <w:tabs>
-          <w:tab w:val="num" w:pos="864"/>
-        </w:tabs>
-        <w:ind w:left="864" w:hanging="864"/>
-      </w:pPr>
-    </w:lvl>
-    <w:lvl w:ilvl="4">
-      <w:start w:val="1"/>
-      <w:numFmt w:val="none"/>
-      <w:suff w:val="nothing"/>
-      <w:lvlText w:val=""/>
-      <w:lvlJc w:val="left"/>
-      <w:pPr>
-        <w:tabs>
-          <w:tab w:val="num" w:pos="1008"/>
-        </w:tabs>
-        <w:ind w:left="1008" w:hanging="1008"/>
-      </w:pPr>
-    </w:lvl>
-    <w:lvl w:ilvl="5">
-      <w:start w:val="1"/>
-      <w:numFmt w:val="none"/>
-      <w:suff w:val="nothing"/>
-      <w:lvlText w:val=""/>
-      <w:lvlJc w:val="left"/>
-      <w:pPr>
-        <w:tabs>
-          <w:tab w:val="num" w:pos="1152"/>
-        </w:tabs>
-        <w:ind w:left="1152" w:hanging="1152"/>
-      </w:pPr>
-    </w:lvl>
-    <w:lvl w:ilvl="6">
-      <w:start w:val="1"/>
-      <w:numFmt w:val="none"/>
-      <w:suff w:val="nothing"/>
-      <w:lvlText w:val=""/>
-      <w:lvlJc w:val="left"/>
-      <w:pPr>
-        <w:tabs>
-          <w:tab w:val="num" w:pos="1296"/>
-        </w:tabs>
-        <w:ind w:left="1296" w:hanging="1296"/>
-      </w:pPr>
-    </w:lvl>
-    <w:lvl w:ilvl="7">
-      <w:start w:val="1"/>
-      <w:numFmt w:val="none"/>
-      <w:suff w:val="nothing"/>
-      <w:lvlText w:val=""/>
-      <w:lvlJc w:val="left"/>
-      <w:pPr>
-        <w:tabs>
-          <w:tab w:val="num" w:pos="1440"/>
-        </w:tabs>
-        <w:ind w:left="1440" w:hanging="1440"/>
-      </w:pPr>
-    </w:lvl>
-    <w:lvl w:ilvl="8">
-      <w:start w:val="1"/>
-      <w:numFmt w:val="none"/>
-      <w:suff w:val="nothing"/>
-      <w:lvlText w:val=""/>
-      <w:lvlJc w:val="left"/>
-      <w:pPr>
-        <w:tabs>
-          <w:tab w:val="num" w:pos="1584"/>
-        </w:tabs>
-        <w:ind w:left="1584" w:hanging="1584"/>
-      </w:pPr>
-    </w:lvl>
-  </w:abstractNum>
-  <w:num w:numId="1">
-    <w:abstractNumId w:val="1"/>
-  </w:num>
-  <w:num w:numId="2">
-    <w:abstractNumId w:val="2"/>
-  </w:num>
-</w:numbering>
-</file>
-
 <file path=word/styles.xml><?xml version="1.0" encoding="utf-8"?>
-<w:styles xmlns:w="http://schemas.openxmlformats.org/wordprocessingml/2006/main">
+<w:styles xmlns:w="http://schemas.openxmlformats.org/wordprocessingml/2006/main" xmlns:w14="http://schemas.microsoft.com/office/word/2010/wordml" xmlns:mc="http://schemas.openxmlformats.org/markup-compatibility/2006" mc:Ignorable="w14">
   <w:docDefaults>
     <w:rPrDefault>
       <w:rPr>
-        <w:rFonts w:ascii="Times New Roman" w:hAnsi="Times New Roman" w:eastAsia="Times New Roman" w:cs="Times New Roman"/>
-        <w:lang w:val="it-IT" w:eastAsia="it-IT" w:bidi="ar-SA"/>
+        <w:rFonts w:ascii="Liberation Serif" w:hAnsi="Liberation Serif" w:eastAsia="SimSun" w:cs="Arial"/>
+        <w:szCs w:val="24"/>
+        <w:lang w:val="it-IT" w:eastAsia="zh-CN" w:bidi="hi-IN"/>
       </w:rPr>
     </w:rPrDefault>
     <w:pPrDefault>
-      <w:pPr/>
+      <w:pPr>
+        <w:widowControl/>
+      </w:pPr>
     </w:pPrDefault>
   </w:docDefaults>
-  <w:latentStyles w:count="374" w:defQFormat="0" w:defUnhideWhenUsed="0" w:defSemiHidden="0" w:defUIPriority="99" w:defLockedState="0">
-    <w:lsdException w:qFormat="1" w:uiPriority="0" w:name="Normal"/>
-    <w:lsdException w:qFormat="1" w:uiPriority="9" w:name="heading 1"/>
-    <w:lsdException w:qFormat="1" w:semiHidden="1" w:uiPriority="9" w:unhideWhenUsed="1" w:name="heading 2"/>
-    <w:lsdException w:qFormat="1" w:semiHidden="1" w:uiPriority="9" w:unhideWhenUsed="1" w:name="heading 3"/>
-    <w:lsdException w:qFormat="1" w:semiHidden="1" w:uiPriority="9" w:unhideWhenUsed="1" w:name="heading 4"/>
-    <w:lsdException w:qFormat="1" w:semiHidden="1" w:uiPriority="9" w:unhideWhenUsed="1" w:name="heading 5"/>
-    <w:lsdException w:qFormat="1" w:semiHidden="1" w:uiPriority="9" w:unhideWhenUsed="1" w:name="heading 6"/>
-    <w:lsdException w:qFormat="1" w:semiHidden="1" w:uiPriority="9" w:unhideWhenUsed="1" w:name="heading 7"/>
-    <w:lsdException w:qFormat="1" w:semiHidden="1" w:uiPriority="9" w:unhideWhenUsed="1" w:name="heading 8"/>
-    <w:lsdException w:qFormat="1" w:semiHidden="1" w:uiPriority="9" w:unhideWhenUsed="1" w:name="heading 9"/>
-    <w:lsdException w:semiHidden="1" w:unhideWhenUsed="1" w:name="index 1"/>
-    <w:lsdException w:semiHidden="1" w:unhideWhenUsed="1" w:name="index 2"/>
-    <w:lsdException w:semiHidden="1" w:unhideWhenUsed="1" w:name="index 3"/>
-    <w:lsdException w:semiHidden="1" w:unhideWhenUsed="1" w:name="index 4"/>
-    <w:lsdException w:semiHidden="1" w:unhideWhenUsed="1" w:name="index 5"/>
-    <w:lsdException w:semiHidden="1" w:unhideWhenUsed="1" w:name="index 6"/>
-    <w:lsdException w:semiHidden="1" w:unhideWhenUsed="1" w:name="index 7"/>
-    <w:lsdException w:semiHidden="1" w:unhideWhenUsed="1" w:name="index 8"/>
-    <w:lsdException w:semiHidden="1" w:unhideWhenUsed="1" w:name="index 9"/>
-    <w:lsdException w:semiHidden="1" w:uiPriority="39" w:unhideWhenUsed="1" w:name="toc 1"/>
-    <w:lsdException w:semiHidden="1" w:uiPriority="39" w:unhideWhenUsed="1" w:name="toc 2"/>
-    <w:lsdException w:semiHidden="1" w:uiPriority="39" w:unhideWhenUsed="1" w:name="toc 3"/>
-    <w:lsdException w:semiHidden="1" w:uiPriority="39" w:unhideWhenUsed="1" w:name="toc 4"/>
-    <w:lsdException w:semiHidden="1" w:uiPriority="39" w:unhideWhenUsed="1" w:name="toc 5"/>
-    <w:lsdException w:semiHidden="1" w:uiPriority="39" w:unhideWhenUsed="1" w:name="toc 6"/>
-    <w:lsdException w:semiHidden="1" w:uiPriority="39" w:unhideWhenUsed="1" w:name="toc 7"/>
-    <w:lsdException w:semiHidden="1" w:uiPriority="39" w:unhideWhenUsed="1" w:name="toc 8"/>
-    <w:lsdException w:semiHidden="1" w:uiPriority="39" w:unhideWhenUsed="1" w:name="toc 9"/>
-    <w:lsdException w:semiHidden="1" w:unhideWhenUsed="1" w:name="Normal Indent"/>
-    <w:lsdException w:semiHidden="1" w:unhideWhenUsed="1" w:name="footnote text"/>
-    <w:lsdException w:semiHidden="1" w:unhideWhenUsed="1" w:name="annotation text"/>
-    <w:lsdException w:semiHidden="1" w:unhideWhenUsed="1" w:name="header"/>
-    <w:lsdException w:semiHidden="1" w:unhideWhenUsed="1" w:name="footer"/>
-    <w:lsdException w:semiHidden="1" w:unhideWhenUsed="1" w:name="index heading"/>
-    <w:lsdException w:qFormat="1" w:semiHidden="1" w:uiPriority="35" w:unhideWhenUsed="1" w:name="caption"/>
-    <w:lsdException w:semiHidden="1" w:unhideWhenUsed="1" w:name="table of figures"/>
-    <w:lsdException w:semiHidden="1" w:unhideWhenUsed="1" w:name="envelope address"/>
-    <w:lsdException w:semiHidden="1" w:unhideWhenUsed="1" w:name="envelope return"/>
-    <w:lsdException w:semiHidden="1" w:unhideWhenUsed="1" w:name="footnote reference"/>
-    <w:lsdException w:semiHidden="1" w:unhideWhenUsed="1" w:name="annotation reference"/>
-    <w:lsdException w:semiHidden="1" w:unhideWhenUsed="1" w:name="line number"/>
-    <w:lsdException w:semiHidden="1" w:unhideWhenUsed="1" w:name="page number"/>
-    <w:lsdException w:semiHidden="1" w:unhideWhenUsed="1" w:name="endnote reference"/>
-    <w:lsdException w:semiHidden="1" w:unhideWhenUsed="1" w:name="endnote text"/>
-    <w:lsdException w:semiHidden="1" w:unhideWhenUsed="1" w:name="table of authorities"/>
-    <w:lsdException w:semiHidden="1" w:unhideWhenUsed="1" w:name="macro"/>
-    <w:lsdException w:semiHidden="1" w:unhideWhenUsed="1" w:name="toa heading"/>
-    <w:lsdException w:semiHidden="1" w:unhideWhenUsed="1" w:name="List"/>
-    <w:lsdException w:semiHidden="1" w:unhideWhenUsed="1" w:name="List Bullet"/>
-    <w:lsdException w:semiHidden="1" w:unhideWhenUsed="1" w:name="List Number"/>
-    <w:lsdException w:semiHidden="1" w:unhideWhenUsed="1" w:name="List 2"/>
-    <w:lsdException w:semiHidden="1" w:unhideWhenUsed="1" w:name="List 3"/>
-    <w:lsdException w:semiHidden="1" w:unhideWhenUsed="1" w:name="List 4"/>
-    <w:lsdException w:semiHidden="1" w:unhideWhenUsed="1" w:name="List 5"/>
-    <w:lsdException w:semiHidden="1" w:unhideWhenUsed="1" w:name="List Bullet 2"/>
-    <w:lsdException w:semiHidden="1" w:unhideWhenUsed="1" w:name="List Bullet 3"/>
-    <w:lsdException w:semiHidden="1" w:unhideWhenUsed="1" w:name="List Bullet 4"/>
-    <w:lsdException w:semiHidden="1" w:unhideWhenUsed="1" w:name="List Bullet 5"/>
-    <w:lsdException w:semiHidden="1" w:unhideWhenUsed="1" w:name="List Number 2"/>
-    <w:lsdException w:semiHidden="1" w:unhideWhenUsed="1" w:name="List Number 3"/>
-    <w:lsdException w:semiHidden="1" w:unhideWhenUsed="1" w:name="List Number 4"/>
-    <w:lsdException w:semiHidden="1" w:unhideWhenUsed="1" w:name="List Number 5"/>
-    <w:lsdException w:qFormat="1" w:uiPriority="10" w:name="Title"/>
-    <w:lsdException w:semiHidden="1" w:unhideWhenUsed="1" w:name="Closing"/>
-    <w:lsdException w:semiHidden="1" w:unhideWhenUsed="1" w:name="Signature"/>
-    <w:lsdException w:semiHidden="1" w:uiPriority="1" w:unhideWhenUsed="1" w:name="Default Paragraph Font"/>
-    <w:lsdException w:semiHidden="1" w:uiPriority="0" w:unhideWhenUsed="1" w:name="Body Text"/>
-    <w:lsdException w:semiHidden="1" w:unhideWhenUsed="1" w:name="Body Text Indent"/>
-    <w:lsdException w:semiHidden="1" w:unhideWhenUsed="1" w:name="List Continue"/>
-    <w:lsdException w:semiHidden="1" w:unhideWhenUsed="1" w:name="List Continue 2"/>
-    <w:lsdException w:semiHidden="1" w:unhideWhenUsed="1" w:name="List Continue 3"/>
-    <w:lsdException w:semiHidden="1" w:unhideWhenUsed="1" w:name="List Continue 4"/>
-    <w:lsdException w:semiHidden="1" w:unhideWhenUsed="1" w:name="List Continue 5"/>
-    <w:lsdException w:semiHidden="1" w:unhideWhenUsed="1" w:name="Message Header"/>
-    <w:lsdException w:qFormat="1" w:uiPriority="11" w:name="Subtitle"/>
-    <w:lsdException w:semiHidden="1" w:unhideWhenUsed="1" w:name="Salutation"/>
-    <w:lsdException w:semiHidden="1" w:unhideWhenUsed="1" w:name="Date"/>
-    <w:lsdException w:semiHidden="1" w:unhideWhenUsed="1" w:name="Body Text First Indent"/>
-    <w:lsdException w:semiHidden="1" w:unhideWhenUsed="1" w:name="Body Text First Indent 2"/>
-    <w:lsdException w:semiHidden="1" w:unhideWhenUsed="1" w:name="Note Heading"/>
-    <w:lsdException w:semiHidden="1" w:unhideWhenUsed="1" w:name="Body Text 2"/>
-    <w:lsdException w:semiHidden="1" w:unhideWhenUsed="1" w:name="Body Text 3"/>
-    <w:lsdException w:semiHidden="1" w:unhideWhenUsed="1" w:name="Body Text Indent 2"/>
-    <w:lsdException w:semiHidden="1" w:unhideWhenUsed="1" w:name="Body Text Indent 3"/>
-    <w:lsdException w:semiHidden="1" w:unhideWhenUsed="1" w:name="Block Text"/>
-    <w:lsdException w:semiHidden="1" w:unhideWhenUsed="1" w:name="Hyperlink"/>
-    <w:lsdException w:semiHidden="1" w:unhideWhenUsed="1" w:name="FollowedHyperlink"/>
-    <w:lsdException w:qFormat="1" w:uiPriority="22" w:name="Strong"/>
-    <w:lsdException w:qFormat="1" w:uiPriority="20" w:name="Emphasis"/>
-    <w:lsdException w:semiHidden="1" w:unhideWhenUsed="1" w:name="Document Map"/>
-    <w:lsdException w:semiHidden="1" w:unhideWhenUsed="1" w:name="Plain Text"/>
-    <w:lsdException w:semiHidden="1" w:unhideWhenUsed="1" w:name="E-mail Signature"/>
-    <w:lsdException w:semiHidden="1" w:unhideWhenUsed="1" w:name="HTML Top of Form"/>
-    <w:lsdException w:semiHidden="1" w:unhideWhenUsed="1" w:name="HTML Bottom of Form"/>
-    <w:lsdException w:semiHidden="1" w:unhideWhenUsed="1" w:name="Normal (Web)"/>
-    <w:lsdException w:semiHidden="1" w:unhideWhenUsed="1" w:name="HTML Acronym"/>
-    <w:lsdException w:semiHidden="1" w:unhideWhenUsed="1" w:name="HTML Address"/>
-    <w:lsdException w:semiHidden="1" w:unhideWhenUsed="1" w:name="HTML Cite"/>
-    <w:lsdException w:semiHidden="1" w:unhideWhenUsed="1" w:name="HTML Code"/>
-    <w:lsdException w:semiHidden="1" w:unhideWhenUsed="1" w:name="HTML Definition"/>
-    <w:lsdException w:semiHidden="1" w:unhideWhenUsed="1" w:name="HTML Keyboard"/>
-    <w:lsdException w:semiHidden="1" w:unhideWhenUsed="1" w:name="HTML Preformatted"/>
-    <w:lsdException w:semiHidden="1" w:unhideWhenUsed="1" w:name="HTML Sample"/>
-    <w:lsdException w:semiHidden="1" w:unhideWhenUsed="1" w:name="HTML Typewriter"/>
-    <w:lsdException w:semiHidden="1" w:unhideWhenUsed="1" w:name="HTML Variable"/>
-    <w:lsdException w:semiHidden="1" w:unhideWhenUsed="1" w:name="Normal Table"/>
-    <w:lsdException w:semiHidden="1" w:unhideWhenUsed="1" w:name="annotation subject"/>
-    <w:lsdException w:semiHidden="1" w:unhideWhenUsed="1" w:name="No List"/>
-    <w:lsdException w:semiHidden="1" w:unhideWhenUsed="1" w:name="Outline List 1"/>
-    <w:lsdException w:semiHidden="1" w:unhideWhenUsed="1" w:name="Outline List 2"/>
-    <w:lsdException w:semiHidden="1" w:unhideWhenUsed="1" w:name="Outline List 3"/>
-    <w:lsdException w:semiHidden="1" w:unhideWhenUsed="1" w:name="Table Simple 1"/>
-    <w:lsdException w:semiHidden="1" w:unhideWhenUsed="1" w:name="Table Simple 2"/>
-    <w:lsdException w:semiHidden="1" w:unhideWhenUsed="1" w:name="Table Simple 3"/>
-    <w:lsdException w:semiHidden="1" w:unhideWhenUsed="1" w:name="Table Classic 1"/>
-    <w:lsdException w:semiHidden="1" w:unhideWhenUsed="1" w:name="Table Classic 2"/>
-    <w:lsdException w:semiHidden="1" w:unhideWhenUsed="1" w:name="Table Classic 3"/>
-    <w:lsdException w:semiHidden="1" w:unhideWhenUsed="1" w:name="Table Classic 4"/>
-    <w:lsdException w:semiHidden="1" w:unhideWhenUsed="1" w:name="Table Colorful 1"/>
-    <w:lsdException w:semiHidden="1" w:unhideWhenUsed="1" w:name="Table Colorful 2"/>
-    <w:lsdException w:semiHidden="1" w:unhideWhenUsed="1" w:name="Table Colorful 3"/>
-    <w:lsdException w:semiHidden="1" w:unhideWhenUsed="1" w:name="Table Columns 1"/>
-    <w:lsdException w:semiHidden="1" w:unhideWhenUsed="1" w:name="Table Columns 2"/>
-    <w:lsdException w:semiHidden="1" w:unhideWhenUsed="1" w:name="Table Columns 3"/>
-    <w:lsdException w:semiHidden="1" w:unhideWhenUsed="1" w:name="Table Columns 4"/>
-    <w:lsdException w:semiHidden="1" w:unhideWhenUsed="1" w:name="Table Columns 5"/>
-    <w:lsdException w:semiHidden="1" w:unhideWhenUsed="1" w:name="Table Grid 1"/>
-    <w:lsdException w:semiHidden="1" w:unhideWhenUsed="1" w:name="Table Grid 2"/>
-    <w:lsdException w:semiHidden="1" w:unhideWhenUsed="1" w:name="Table Grid 3"/>
-    <w:lsdException w:semiHidden="1" w:unhideWhenUsed="1" w:name="Table Grid 4"/>
-    <w:lsdException w:semiHidden="1" w:unhideWhenUsed="1" w:name="Table Grid 5"/>
-    <w:lsdException w:semiHidden="1" w:unhideWhenUsed="1" w:name="Table Grid 6"/>
-    <w:lsdException w:semiHidden="1" w:unhideWhenUsed="1" w:name="Table Grid 7"/>
-    <w:lsdException w:semiHidden="1" w:unhideWhenUsed="1" w:name="Table Grid 8"/>
-    <w:lsdException w:semiHidden="1" w:unhideWhenUsed="1" w:name="Table List 1"/>
-    <w:lsdException w:semiHidden="1" w:unhideWhenUsed="1" w:name="Table List 2"/>
-    <w:lsdException w:semiHidden="1" w:unhideWhenUsed="1" w:name="Table List 3"/>
-    <w:lsdException w:semiHidden="1" w:unhideWhenUsed="1" w:name="Table List 4"/>
-    <w:lsdException w:semiHidden="1" w:unhideWhenUsed="1" w:name="Table List 5"/>
-    <w:lsdException w:semiHidden="1" w:unhideWhenUsed="1" w:name="Table List 6"/>
-    <w:lsdException w:semiHidden="1" w:unhideWhenUsed="1" w:name="Table List 7"/>
-    <w:lsdException w:semiHidden="1" w:unhideWhenUsed="1" w:name="Table List 8"/>
-    <w:lsdException w:semiHidden="1" w:unhideWhenUsed="1" w:name="Table 3D effects 1"/>
-    <w:lsdException w:semiHidden="1" w:unhideWhenUsed="1" w:name="Table 3D effects 2"/>
-    <w:lsdException w:semiHidden="1" w:unhideWhenUsed="1" w:name="Table 3D effects 3"/>
-    <w:lsdException w:semiHidden="1" w:unhideWhenUsed="1" w:name="Table Contemporary"/>
-    <w:lsdException w:semiHidden="1" w:unhideWhenUsed="1" w:name="Table Elegant"/>
-    <w:lsdException w:semiHidden="1" w:unhideWhenUsed="1" w:name="Table Professional"/>
-    <w:lsdException w:semiHidden="1" w:unhideWhenUsed="1" w:name="Table Subtle 1"/>
-    <w:lsdException w:semiHidden="1" w:unhideWhenUsed="1" w:name="Table Subtle 2"/>
-    <w:lsdException w:semiHidden="1" w:unhideWhenUsed="1" w:name="Table Web 1"/>
-    <w:lsdException w:semiHidden="1" w:unhideWhenUsed="1" w:name="Table Web 2"/>
-    <w:lsdException w:semiHidden="1" w:unhideWhenUsed="1" w:name="Table Web 3"/>
-    <w:lsdException w:semiHidden="1" w:unhideWhenUsed="1" w:name="Balloon Text"/>
-    <w:lsdException w:uiPriority="39" w:name="Table Grid"/>
-    <w:lsdException w:semiHidden="1" w:unhideWhenUsed="1" w:name="Table Theme"/>
-    <w:lsdException w:semiHidden="1" w:name="Placeholder Text"/>
-    <w:lsdException w:qFormat="1" w:uiPriority="1" w:name="No Spacing"/>
-    <w:lsdException w:uiPriority="60" w:name="Light Shading"/>
-    <w:lsdException w:uiPriority="61" w:name="Light List"/>
-    <w:lsdException w:uiPriority="62" w:name="Light Grid"/>
-    <w:lsdException w:uiPriority="63" w:name="Medium Shading 1"/>
-    <w:lsdException w:uiPriority="64" w:name="Medium Shading 2"/>
-    <w:lsdException w:uiPriority="65" w:name="Medium List 1"/>
-    <w:lsdException w:uiPriority="66" w:name="Medium List 2"/>
-    <w:lsdException w:uiPriority="67" w:name="Medium Grid 1"/>
-    <w:lsdException w:uiPriority="68" w:name="Medium Grid 2"/>
-    <w:lsdException w:uiPriority="69" w:name="Medium Grid 3"/>
-    <w:lsdException w:uiPriority="70" w:name="Dark List"/>
-    <w:lsdException w:uiPriority="71" w:name="Colorful Shading"/>
-    <w:lsdException w:uiPriority="72" w:name="Colorful List"/>
-    <w:lsdException w:uiPriority="73" w:name="Colorful Grid"/>
-    <w:lsdException w:uiPriority="60" w:name="Light Shading Accent 1"/>
-    <w:lsdException w:uiPriority="61" w:name="Light List Accent 1"/>
-    <w:lsdException w:uiPriority="62" w:name="Light Grid Accent 1"/>
-    <w:lsdException w:uiPriority="63" w:name="Medium Shading 1 Accent 1"/>
-    <w:lsdException w:uiPriority="64" w:name="Medium Shading 2 Accent 1"/>
-    <w:lsdException w:uiPriority="65" w:name="Medium List 1 Accent 1"/>
-    <w:lsdException w:semiHidden="1" w:name="Revision"/>
-    <w:lsdException w:qFormat="1" w:uiPriority="34" w:name="List Paragraph"/>
-    <w:lsdException w:qFormat="1" w:uiPriority="29" w:name="Quote"/>
-    <w:lsdException w:qFormat="1" w:uiPriority="30" w:name="Intense Quote"/>
-    <w:lsdException w:uiPriority="66" w:name="Medium List 2 Accent 1"/>
-    <w:lsdException w:uiPriority="67" w:name="Medium Grid 1 Accent 1"/>
-    <w:lsdException w:uiPriority="68" w:name="Medium Grid 2 Accent 1"/>
-    <w:lsdException w:uiPriority="69" w:name="Medium Grid 3 Accent 1"/>
-    <w:lsdException w:uiPriority="70" w:name="Dark List Accent 1"/>
-    <w:lsdException w:uiPriority="71" w:name="Colorful Shading Accent 1"/>
-    <w:lsdException w:uiPriority="72" w:name="Colorful List Accent 1"/>
-    <w:lsdException w:uiPriority="73" w:name="Colorful Grid Accent 1"/>
-    <w:lsdException w:uiPriority="60" w:name="Light Shading Accent 2"/>
-    <w:lsdException w:uiPriority="61" w:name="Light List Accent 2"/>
-    <w:lsdException w:uiPriority="62" w:name="Light Grid Accent 2"/>
-    <w:lsdException w:uiPriority="63" w:name="Medium Shading 1 Accent 2"/>
-    <w:lsdException w:uiPriority="64" w:name="Medium Shading 2 Accent 2"/>
-    <w:lsdException w:uiPriority="65" w:name="Medium List 1 Accent 2"/>
-    <w:lsdException w:uiPriority="66" w:name="Medium List 2 Accent 2"/>
-    <w:lsdException w:uiPriority="67" w:name="Medium Grid 1 Accent 2"/>
-    <w:lsdException w:uiPriority="68" w:name="Medium Grid 2 Accent 2"/>
-    <w:lsdException w:uiPriority="69" w:name="Medium Grid 3 Accent 2"/>
-    <w:lsdException w:uiPriority="70" w:name="Dark List Accent 2"/>
-    <w:lsdException w:uiPriority="71" w:name="Colorful Shading Accent 2"/>
-    <w:lsdException w:uiPriority="72" w:name="Colorful List Accent 2"/>
-    <w:lsdException w:uiPriority="73" w:name="Colorful Grid Accent 2"/>
-    <w:lsdException w:uiPriority="60" w:name="Light Shading Accent 3"/>
-    <w:lsdException w:uiPriority="61" w:name="Light List Accent 3"/>
-    <w:lsdException w:uiPriority="62" w:name="Light Grid Accent 3"/>
-    <w:lsdException w:uiPriority="63" w:name="Medium Shading 1 Accent 3"/>
-    <w:lsdException w:uiPriority="64" w:name="Medium Shading 2 Accent 3"/>
-    <w:lsdException w:uiPriority="65" w:name="Medium List 1 Accent 3"/>
-    <w:lsdException w:uiPriority="66" w:name="Medium List 2 Accent 3"/>
-    <w:lsdException w:uiPriority="67" w:name="Medium Grid 1 Accent 3"/>
-    <w:lsdException w:uiPriority="68" w:name="Medium Grid 2 Accent 3"/>
-    <w:lsdException w:uiPriority="69" w:name="Medium Grid 3 Accent 3"/>
-    <w:lsdException w:uiPriority="70" w:name="Dark List Accent 3"/>
-    <w:lsdException w:uiPriority="71" w:name="Colorful Shading Accent 3"/>
-    <w:lsdException w:uiPriority="72" w:name="Colorful List Accent 3"/>
-    <w:lsdException w:uiPriority="73" w:name="Colorful Grid Accent 3"/>
-    <w:lsdException w:uiPriority="60" w:name="Light Shading Accent 4"/>
-    <w:lsdException w:uiPriority="61" w:name="Light List Accent 4"/>
-    <w:lsdException w:uiPriority="62" w:name="Light Grid Accent 4"/>
-    <w:lsdException w:uiPriority="63" w:name="Medium Shading 1 Accent 4"/>
-    <w:lsdException w:uiPriority="64" w:name="Medium Shading 2 Accent 4"/>
-    <w:lsdException w:uiPriority="65" w:name="Medium List 1 Accent 4"/>
-    <w:lsdException w:uiPriority="66" w:name="Medium List 2 Accent 4"/>
-    <w:lsdException w:uiPriority="67" w:name="Medium Grid 1 Accent 4"/>
-    <w:lsdException w:uiPriority="68" w:name="Medium Grid 2 Accent 4"/>
-    <w:lsdException w:uiPriority="69" w:name="Medium Grid 3 Accent 4"/>
-    <w:lsdException w:uiPriority="70" w:name="Dark List Accent 4"/>
-    <w:lsdException w:uiPriority="71" w:name="Colorful Shading Accent 4"/>
-    <w:lsdException w:uiPriority="72" w:name="Colorful List Accent 4"/>
-    <w:lsdException w:uiPriority="73" w:name="Colorful Grid Accent 4"/>
-    <w:lsdException w:uiPriority="60" w:name="Light Shading Accent 5"/>
-    <w:lsdException w:uiPriority="61" w:name="Light List Accent 5"/>
-    <w:lsdException w:uiPriority="62" w:name="Light Grid Accent 5"/>
-    <w:lsdException w:uiPriority="63" w:name="Medium Shading 1 Accent 5"/>
-    <w:lsdException w:uiPriority="64" w:name="Medium Shading 2 Accent 5"/>
-    <w:lsdException w:uiPriority="65" w:name="Medium List 1 Accent 5"/>
-    <w:lsdException w:uiPriority="66" w:name="Medium List 2 Accent 5"/>
-    <w:lsdException w:uiPriority="67" w:name="Medium Grid 1 Accent 5"/>
-    <w:lsdException w:uiPriority="68" w:name="Medium Grid 2 Accent 5"/>
-    <w:lsdException w:uiPriority="69" w:name="Medium Grid 3 Accent 5"/>
-    <w:lsdException w:uiPriority="70" w:name="Dark List Accent 5"/>
-    <w:lsdException w:uiPriority="71" w:name="Colorful Shading Accent 5"/>
-    <w:lsdException w:uiPriority="72" w:name="Colorful List Accent 5"/>
-    <w:lsdException w:uiPriority="73" w:name="Colorful Grid Accent 5"/>
-    <w:lsdException w:uiPriority="60" w:name="Light Shading Accent 6"/>
-    <w:lsdException w:uiPriority="61" w:name="Light List Accent 6"/>
-    <w:lsdException w:uiPriority="62" w:name="Light Grid Accent 6"/>
-    <w:lsdException w:uiPriority="63" w:name="Medium Shading 1 Accent 6"/>
-    <w:lsdException w:uiPriority="64" w:name="Medium Shading 2 Accent 6"/>
-    <w:lsdException w:uiPriority="65" w:name="Medium List 1 Accent 6"/>
-    <w:lsdException w:uiPriority="66" w:name="Medium List 2 Accent 6"/>
-    <w:lsdException w:uiPriority="67" w:name="Medium Grid 1 Accent 6"/>
-    <w:lsdException w:uiPriority="68" w:name="Medium Grid 2 Accent 6"/>
-    <w:lsdException w:uiPriority="69" w:name="Medium Grid 3 Accent 6"/>
-    <w:lsdException w:uiPriority="70" w:name="Dark List Accent 6"/>
-    <w:lsdException w:uiPriority="71" w:name="Colorful Shading Accent 6"/>
-    <w:lsdException w:uiPriority="72" w:name="Colorful List Accent 6"/>
-    <w:lsdException w:uiPriority="73" w:name="Colorful Grid Accent 6"/>
-    <w:lsdException w:qFormat="1" w:uiPriority="19" w:name="Subtle Emphasis"/>
-    <w:lsdException w:qFormat="1" w:uiPriority="21" w:name="Intense Emphasis"/>
-    <w:lsdException w:qFormat="1" w:uiPriority="31" w:name="Subtle Reference"/>
-    <w:lsdException w:qFormat="1" w:uiPriority="32" w:name="Intense Reference"/>
-    <w:lsdException w:qFormat="1" w:uiPriority="33" w:name="Book Title"/>
-    <w:lsdException w:semiHidden="1" w:uiPriority="37" w:unhideWhenUsed="1" w:name="Bibliography"/>
-    <w:lsdException w:qFormat="1" w:semiHidden="1" w:uiPriority="39" w:unhideWhenUsed="1" w:name="TOC Heading"/>
-    <w:lsdException w:uiPriority="41" w:name="Plain Table 1"/>
-    <w:lsdException w:uiPriority="42" w:name="Plain Table 2"/>
-    <w:lsdException w:uiPriority="43" w:name="Plain Table 3"/>
-    <w:lsdException w:uiPriority="44" w:name="Plain Table 4"/>
-    <w:lsdException w:uiPriority="45" w:name="Plain Table 5"/>
-    <w:lsdException w:uiPriority="40" w:name="Grid Table Light"/>
-    <w:lsdException w:uiPriority="46" w:name="Grid Table 1 Light"/>
-    <w:lsdException w:uiPriority="47" w:name="Grid Table 2"/>
-    <w:lsdException w:uiPriority="48" w:name="Grid Table 3"/>
-    <w:lsdException w:uiPriority="49" w:name="Grid Table 4"/>
-    <w:lsdException w:uiPriority="50" w:name="Grid Table 5 Dark"/>
-    <w:lsdException w:uiPriority="51" w:name="Grid Table 6 Colorful"/>
-    <w:lsdException w:uiPriority="52" w:name="Grid Table 7 Colorful"/>
-    <w:lsdException w:uiPriority="46" w:name="Grid Table 1 Light Accent 1"/>
-    <w:lsdException w:uiPriority="47" w:name="Grid Table 2 Accent 1"/>
-    <w:lsdException w:uiPriority="48" w:name="Grid Table 3 Accent 1"/>
-    <w:lsdException w:uiPriority="49" w:name="Grid Table 4 Accent 1"/>
-    <w:lsdException w:uiPriority="50" w:name="Grid Table 5 Dark Accent 1"/>
-    <w:lsdException w:uiPriority="51" w:name="Grid Table 6 Colorful Accent 1"/>
-    <w:lsdException w:uiPriority="52" w:name="Grid Table 7 Colorful Accent 1"/>
-    <w:lsdException w:uiPriority="46" w:name="Grid Table 1 Light Accent 2"/>
-    <w:lsdException w:uiPriority="47" w:name="Grid Table 2 Accent 2"/>
-    <w:lsdException w:uiPriority="48" w:name="Grid Table 3 Accent 2"/>
-    <w:lsdException w:uiPriority="49" w:name="Grid Table 4 Accent 2"/>
-    <w:lsdException w:uiPriority="50" w:name="Grid Table 5 Dark Accent 2"/>
-    <w:lsdException w:uiPriority="51" w:name="Grid Table 6 Colorful Accent 2"/>
-    <w:lsdException w:uiPriority="52" w:name="Grid Table 7 Colorful Accent 2"/>
-    <w:lsdException w:uiPriority="46" w:name="Grid Table 1 Light Accent 3"/>
-    <w:lsdException w:uiPriority="47" w:name="Grid Table 2 Accent 3"/>
-    <w:lsdException w:uiPriority="48" w:name="Grid Table 3 Accent 3"/>
-    <w:lsdException w:uiPriority="49" w:name="Grid Table 4 Accent 3"/>
-    <w:lsdException w:uiPriority="50" w:name="Grid Table 5 Dark Accent 3"/>
-    <w:lsdException w:uiPriority="51" w:name="Grid Table 6 Colorful Accent 3"/>
-    <w:lsdException w:uiPriority="52" w:name="Grid Table 7 Colorful Accent 3"/>
-    <w:lsdException w:uiPriority="46" w:name="Grid Table 1 Light Accent 4"/>
-    <w:lsdException w:uiPriority="47" w:name="Grid Table 2 Accent 4"/>
-    <w:lsdException w:uiPriority="48" w:name="Grid Table 3 Accent 4"/>
-    <w:lsdException w:uiPriority="49" w:name="Grid Table 4 Accent 4"/>
-    <w:lsdException w:uiPriority="50" w:name="Grid Table 5 Dark Accent 4"/>
-    <w:lsdException w:uiPriority="51" w:name="Grid Table 6 Colorful Accent 4"/>
-    <w:lsdException w:uiPriority="52" w:name="Grid Table 7 Colorful Accent 4"/>
-    <w:lsdException w:uiPriority="46" w:name="Grid Table 1 Light Accent 5"/>
-    <w:lsdException w:uiPriority="47" w:name="Grid Table 2 Accent 5"/>
-    <w:lsdException w:uiPriority="48" w:name="Grid Table 3 Accent 5"/>
-    <w:lsdException w:uiPriority="49" w:name="Grid Table 4 Accent 5"/>
-    <w:lsdException w:uiPriority="50" w:name="Grid Table 5 Dark Accent 5"/>
-    <w:lsdException w:uiPriority="51" w:name="Grid Table 6 Colorful Accent 5"/>
-    <w:lsdException w:uiPriority="52" w:name="Grid Table 7 Colorful Accent 5"/>
-    <w:lsdException w:uiPriority="46" w:name="Grid Table 1 Light Accent 6"/>
-    <w:lsdException w:uiPriority="47" w:name="Grid Table 2 Accent 6"/>
-    <w:lsdException w:uiPriority="48" w:name="Grid Table 3 Accent 6"/>
-    <w:lsdException w:uiPriority="49" w:name="Grid Table 4 Accent 6"/>
-    <w:lsdException w:uiPriority="50" w:name="Grid Table 5 Dark Accent 6"/>
-    <w:lsdException w:uiPriority="51" w:name="Grid Table 6 Colorful Accent 6"/>
-    <w:lsdException w:uiPriority="52" w:name="Grid Table 7 Colorful Accent 6"/>
-    <w:lsdException w:uiPriority="46" w:name="List Table 1 Light"/>
-    <w:lsdException w:uiPriority="47" w:name="List Table 2"/>
-    <w:lsdException w:uiPriority="48" w:name="List Table 3"/>
-    <w:lsdException w:uiPriority="49" w:name="List Table 4"/>
-    <w:lsdException w:uiPriority="50" w:name="List Table 5 Dark"/>
-    <w:lsdException w:uiPriority="51" w:name="List Table 6 Colorful"/>
-    <w:lsdException w:uiPriority="52" w:name="List Table 7 Colorful"/>
-    <w:lsdException w:uiPriority="46" w:name="List Table 1 Light Accent 1"/>
-    <w:lsdException w:uiPriority="47" w:name="List Table 2 Accent 1"/>
-    <w:lsdException w:uiPriority="48" w:name="List Table 3 Accent 1"/>
-    <w:lsdException w:uiPriority="49" w:name="List Table 4 Accent 1"/>
-    <w:lsdException w:uiPriority="50" w:name="List Table 5 Dark Accent 1"/>
-    <w:lsdException w:uiPriority="51" w:name="List Table 6 Colorful Accent 1"/>
-    <w:lsdException w:uiPriority="52" w:name="List Table 7 Colorful Accent 1"/>
-    <w:lsdException w:uiPriority="46" w:name="List Table 1 Light Accent 2"/>
-    <w:lsdException w:uiPriority="47" w:name="List Table 2 Accent 2"/>
-    <w:lsdException w:uiPriority="48" w:name="List Table 3 Accent 2"/>
-    <w:lsdException w:uiPriority="49" w:name="List Table 4 Accent 2"/>
-    <w:lsdException w:uiPriority="50" w:name="List Table 5 Dark Accent 2"/>
-    <w:lsdException w:uiPriority="51" w:name="List Table 6 Colorful Accent 2"/>
-    <w:lsdException w:uiPriority="52" w:name="List Table 7 Colorful Accent 2"/>
-    <w:lsdException w:uiPriority="46" w:name="List Table 1 Light Accent 3"/>
-    <w:lsdException w:uiPriority="47" w:name="List Table 2 Accent 3"/>
-    <w:lsdException w:uiPriority="48" w:name="List Table 3 Accent 3"/>
-    <w:lsdException w:uiPriority="49" w:name="List Table 4 Accent 3"/>
-    <w:lsdException w:uiPriority="50" w:name="List Table 5 Dark Accent 3"/>
-    <w:lsdException w:uiPriority="51" w:name="List Table 6 Colorful Accent 3"/>
-    <w:lsdException w:uiPriority="52" w:name="List Table 7 Colorful Accent 3"/>
-    <w:lsdException w:uiPriority="46" w:name="List Table 1 Light Accent 4"/>
-    <w:lsdException w:uiPriority="47" w:name="List Table 2 Accent 4"/>
-    <w:lsdException w:uiPriority="48" w:name="List Table 3 Accent 4"/>
-    <w:lsdException w:uiPriority="49" w:name="List Table 4 Accent 4"/>
-    <w:lsdException w:uiPriority="50" w:name="List Table 5 Dark Accent 4"/>
-    <w:lsdException w:uiPriority="51" w:name="List Table 6 Colorful Accent 4"/>
-    <w:lsdException w:uiPriority="52" w:name="List Table 7 Colorful Accent 4"/>
-    <w:lsdException w:uiPriority="46" w:name="List Table 1 Light Accent 5"/>
-    <w:lsdException w:uiPriority="47" w:name="List Table 2 Accent 5"/>
-    <w:lsdException w:uiPriority="48" w:name="List Table 3 Accent 5"/>
-    <w:lsdException w:uiPriority="49" w:name="List Table 4 Accent 5"/>
-    <w:lsdException w:uiPriority="50" w:name="List Table 5 Dark Accent 5"/>
-    <w:lsdException w:uiPriority="51" w:name="List Table 6 Colorful Accent 5"/>
-    <w:lsdException w:uiPriority="52" w:name="List Table 7 Colorful Accent 5"/>
-    <w:lsdException w:uiPriority="46" w:name="List Table 1 Light Accent 6"/>
-    <w:lsdException w:uiPriority="47" w:name="List Table 2 Accent 6"/>
-    <w:lsdException w:uiPriority="48" w:name="List Table 3 Accent 6"/>
-    <w:lsdException w:uiPriority="49" w:name="List Table 4 Accent 6"/>
-    <w:lsdException w:uiPriority="50" w:name="List Table 5 Dark Accent 6"/>
-    <w:lsdException w:uiPriority="51" w:name="List Table 6 Colorful Accent 6"/>
-    <w:lsdException w:uiPriority="52" w:name="List Table 7 Colorful Accent 6"/>
-    <w:lsdException w:semiHidden="1" w:unhideWhenUsed="1" w:name="Mention"/>
-    <w:lsdException w:semiHidden="1" w:unhideWhenUsed="1" w:name="Smart Hyperlink"/>
-    <w:lsdException w:semiHidden="1" w:unhideWhenUsed="1" w:name="Hashtag"/>
+  <w:latentStyles w:defLockedState="0" w:defUIPriority="99" w:defSemiHidden="0" w:defUnhideWhenUsed="0" w:defQFormat="0" w:count="374">
+    <w:lsdException w:name="Normal" w:uiPriority="0" w:qFormat="1"/>
+    <w:lsdException w:name="heading 1" w:uiPriority="9" w:qFormat="1"/>
+    <w:lsdException w:name="heading 2" w:uiPriority="9" w:semiHidden="1" w:unhideWhenUsed="1" w:qFormat="1"/>
+    <w:lsdException w:name="heading 3" w:uiPriority="9" w:semiHidden="1" w:unhideWhenUsed="1" w:qFormat="1"/>
+    <w:lsdException w:name="heading 4" w:uiPriority="9" w:semiHidden="1" w:unhideWhenUsed="1" w:qFormat="1"/>
+    <w:lsdException w:name="heading 5" w:uiPriority="9" w:semiHidden="1" w:unhideWhenUsed="1" w:qFormat="1"/>
+    <w:lsdException w:name="heading 6" w:uiPriority="9" w:semiHidden="1" w:unhideWhenUsed="1" w:qFormat="1"/>
+    <w:lsdException w:name="heading 7" w:uiPriority="9" w:semiHidden="1" w:unhideWhenUsed="1" w:qFormat="1"/>
+    <w:lsdException w:name="heading 8" w:uiPriority="9" w:semiHidden="1" w:unhideWhenUsed="1" w:qFormat="1"/>
+    <w:lsdException w:name="heading 9" w:uiPriority="9" w:semiHidden="1" w:unhideWhenUsed="1" w:qFormat="1"/>
+    <w:lsdException w:name="index 1" w:semiHidden="1" w:unhideWhenUsed="1"/>
+    <w:lsdException w:name="index 2" w:semiHidden="1" w:unhideWhenUsed="1"/>
+    <w:lsdException w:name="index 3" w:semiHidden="1" w:unhideWhenUsed="1"/>
+    <w:lsdException w:name="index 4" w:semiHidden="1" w:unhideWhenUsed="1"/>
+    <w:lsdException w:name="index 5" w:semiHidden="1" w:unhideWhenUsed="1"/>
+    <w:lsdException w:name="index 6" w:semiHidden="1" w:unhideWhenUsed="1"/>
+    <w:lsdException w:name="index 7" w:semiHidden="1" w:unhideWhenUsed="1"/>
+    <w:lsdException w:name="index 8" w:semiHidden="1" w:unhideWhenUsed="1"/>
+    <w:lsdException w:name="index 9" w:semiHidden="1" w:unhideWhenUsed="1"/>
+    <w:lsdException w:name="toc 1" w:uiPriority="39" w:semiHidden="1" w:unhideWhenUsed="1"/>
+    <w:lsdException w:name="toc 2" w:uiPriority="39" w:semiHidden="1" w:unhideWhenUsed="1"/>
+    <w:lsdException w:name="toc 3" w:uiPriority="39" w:semiHidden="1" w:unhideWhenUsed="1"/>
+    <w:lsdException w:name="toc 4" w:uiPriority="39" w:semiHidden="1" w:unhideWhenUsed="1"/>
+    <w:lsdException w:name="toc 5" w:uiPriority="39" w:semiHidden="1" w:unhideWhenUsed="1"/>
+    <w:lsdException w:name="toc 6" w:uiPriority="39" w:semiHidden="1" w:unhideWhenUsed="1"/>
+    <w:lsdException w:name="toc 7" w:uiPriority="39" w:semiHidden="1" w:unhideWhenUsed="1"/>
+    <w:lsdException w:name="toc 8" w:uiPriority="39" w:semiHidden="1" w:unhideWhenUsed="1"/>
+    <w:lsdException w:name="toc 9" w:uiPriority="39" w:semiHidden="1" w:unhideWhenUsed="1"/>
+    <w:lsdException w:name="Normal Indent" w:semiHidden="1" w:unhideWhenUsed="1"/>
+    <w:lsdException w:name="footnote text" w:semiHidden="1" w:unhideWhenUsed="1"/>
+    <w:lsdException w:name="annotation text" w:semiHidden="1" w:unhideWhenUsed="1"/>
+    <w:lsdException w:name="header" w:semiHidden="1" w:unhideWhenUsed="1"/>
+    <w:lsdException w:name="footer" w:semiHidden="1" w:unhideWhenUsed="1"/>
+    <w:lsdException w:name="index heading" w:semiHidden="1" w:unhideWhenUsed="1"/>
+    <w:lsdException w:name="caption" w:uiPriority="35" w:semiHidden="1" w:unhideWhenUsed="1" w:qFormat="1"/>
+    <w:lsdException w:name="table of figures" w:semiHidden="1" w:unhideWhenUsed="1"/>
+    <w:lsdException w:name="envelope address" w:semiHidden="1" w:unhideWhenUsed="1"/>
+    <w:lsdException w:name="envelope return" w:semiHidden="1" w:unhideWhenUsed="1"/>
+    <w:lsdException w:name="footnote reference" w:semiHidden="1" w:unhideWhenUsed="1"/>
+    <w:lsdException w:name="annotation reference" w:semiHidden="1" w:unhideWhenUsed="1"/>
+    <w:lsdException w:name="line number" w:semiHidden="1" w:unhideWhenUsed="1"/>
+    <w:lsdException w:name="page number" w:semiHidden="1" w:unhideWhenUsed="1"/>
+    <w:lsdException w:name="endnote reference" w:semiHidden="1" w:unhideWhenUsed="1"/>
+    <w:lsdException w:name="endnote text" w:semiHidden="1" w:unhideWhenUsed="1"/>
+    <w:lsdException w:name="table of authorities" w:semiHidden="1" w:unhideWhenUsed="1"/>
+    <w:lsdException w:name="macro" w:semiHidden="1" w:unhideWhenUsed="1"/>
+    <w:lsdException w:name="toa heading" w:semiHidden="1" w:unhideWhenUsed="1"/>
+    <w:lsdException w:name="List" w:semiHidden="1" w:unhideWhenUsed="1"/>
+    <w:lsdException w:name="List Bullet" w:semiHidden="1" w:unhideWhenUsed="1"/>
+    <w:lsdException w:name="List Number" w:semiHidden="1" w:unhideWhenUsed="1"/>
+    <w:lsdException w:name="List 2" w:semiHidden="1" w:unhideWhenUsed="1"/>
+    <w:lsdException w:name="List 3" w:semiHidden="1" w:unhideWhenUsed="1"/>
+    <w:lsdException w:name="List 4" w:semiHidden="1" w:unhideWhenUsed="1"/>
+    <w:lsdException w:name="List 5" w:semiHidden="1" w:unhideWhenUsed="1"/>
+    <w:lsdException w:name="List Bullet 2" w:semiHidden="1" w:unhideWhenUsed="1"/>
+    <w:lsdException w:name="List Bullet 3" w:semiHidden="1" w:unhideWhenUsed="1"/>
+    <w:lsdException w:name="List Bullet 4" w:semiHidden="1" w:unhideWhenUsed="1"/>
+    <w:lsdException w:name="List Bullet 5" w:semiHidden="1" w:unhideWhenUsed="1"/>
+    <w:lsdException w:name="List Number 2" w:semiHidden="1" w:unhideWhenUsed="1"/>
+    <w:lsdException w:name="List Number 3" w:semiHidden="1" w:unhideWhenUsed="1"/>
+    <w:lsdException w:name="List Number 4" w:semiHidden="1" w:unhideWhenUsed="1"/>
+    <w:lsdException w:name="List Number 5" w:semiHidden="1" w:unhideWhenUsed="1"/>
+    <w:lsdException w:name="Title" w:uiPriority="10" w:qFormat="1"/>
+    <w:lsdException w:name="Closing" w:semiHidden="1" w:unhideWhenUsed="1"/>
+    <w:lsdException w:name="Signature" w:semiHidden="1" w:unhideWhenUsed="1"/>
+    <w:lsdException w:name="Default Paragraph Font" w:uiPriority="1" w:semiHidden="1" w:unhideWhenUsed="1"/>
+    <w:lsdException w:name="Body Text" w:uiPriority="0" w:semiHidden="1" w:unhideWhenUsed="1"/>
+    <w:lsdException w:name="Body Text Indent" w:semiHidden="1" w:unhideWhenUsed="1"/>
+    <w:lsdException w:name="List Continue" w:semiHidden="1" w:unhideWhenUsed="1"/>
+    <w:lsdException w:name="List Continue 2" w:semiHidden="1" w:unhideWhenUsed="1"/>
+    <w:lsdException w:name="List Continue 3" w:semiHidden="1" w:unhideWhenUsed="1"/>
+    <w:lsdException w:name="List Continue 4" w:semiHidden="1" w:unhideWhenUsed="1"/>
+    <w:lsdException w:name="List Continue 5" w:semiHidden="1" w:unhideWhenUsed="1"/>
+    <w:lsdException w:name="Message Header" w:semiHidden="1" w:unhideWhenUsed="1"/>
+    <w:lsdException w:name="Subtitle" w:uiPriority="11" w:qFormat="1"/>
+    <w:lsdException w:name="Salutation" w:semiHidden="1" w:unhideWhenUsed="1"/>
+    <w:lsdException w:name="Date" w:semiHidden="1" w:unhideWhenUsed="1"/>
+    <w:lsdException w:name="Body Text First Indent" w:semiHidden="1" w:unhideWhenUsed="1"/>
+    <w:lsdException w:name="Body Text First Indent 2" w:semiHidden="1" w:unhideWhenUsed="1"/>
+    <w:lsdException w:name="Note Heading" w:semiHidden="1" w:unhideWhenUsed="1"/>
+    <w:lsdException w:name="Body Text 2" w:semiHidden="1" w:unhideWhenUsed="1"/>
+    <w:lsdException w:name="Body Text 3" w:semiHidden="1" w:unhideWhenUsed="1"/>
+    <w:lsdException w:name="Body Text Indent 2" w:semiHidden="1" w:unhideWhenUsed="1"/>
+    <w:lsdException w:name="Body Text Indent 3" w:semiHidden="1" w:unhideWhenUsed="1"/>
+    <w:lsdException w:name="Block Text" w:semiHidden="1" w:unhideWhenUsed="1"/>
+    <w:lsdException w:name="Hyperlink" w:semiHidden="1" w:unhideWhenUsed="1"/>
+    <w:lsdException w:name="FollowedHyperlink" w:semiHidden="1" w:unhideWhenUsed="1"/>
+    <w:lsdException w:name="Strong" w:uiPriority="22" w:qFormat="1"/>
+    <w:lsdException w:name="Emphasis" w:uiPriority="20" w:qFormat="1"/>
+    <w:lsdException w:name="Document Map" w:semiHidden="1" w:unhideWhenUsed="1"/>
+    <w:lsdException w:name="Plain Text" w:semiHidden="1" w:unhideWhenUsed="1"/>
+    <w:lsdException w:name="E-mail Signature" w:semiHidden="1" w:unhideWhenUsed="1"/>
+    <w:lsdException w:name="HTML Top of Form" w:semiHidden="1" w:unhideWhenUsed="1"/>
+    <w:lsdException w:name="HTML Bottom of Form" w:semiHidden="1" w:unhideWhenUsed="1"/>
+    <w:lsdException w:name="Normal (Web)" w:semiHidden="1" w:unhideWhenUsed="1"/>
+    <w:lsdException w:name="HTML Acronym" w:semiHidden="1" w:unhideWhenUsed="1"/>
+    <w:lsdException w:name="HTML Address" w:semiHidden="1" w:unhideWhenUsed="1"/>
+    <w:lsdException w:name="HTML Cite" w:semiHidden="1" w:unhideWhenUsed="1"/>
+    <w:lsdException w:name="HTML Code" w:semiHidden="1" w:unhideWhenUsed="1"/>
+    <w:lsdException w:name="HTML Definition" w:semiHidden="1" w:unhideWhenUsed="1"/>
+    <w:lsdException w:name="HTML Keyboard" w:semiHidden="1" w:unhideWhenUsed="1"/>
+    <w:lsdException w:name="HTML Preformatted" w:semiHidden="1" w:unhideWhenUsed="1"/>
+    <w:lsdException w:name="HTML Sample" w:semiHidden="1" w:unhideWhenUsed="1"/>
+    <w:lsdException w:name="HTML Typewriter" w:semiHidden="1" w:unhideWhenUsed="1"/>
+    <w:lsdException w:name="HTML Variable" w:semiHidden="1" w:unhideWhenUsed="1"/>
+    <w:lsdException w:name="Normal Table" w:semiHidden="1" w:unhideWhenUsed="1"/>
+    <w:lsdException w:name="annotation subject" w:semiHidden="1" w:unhideWhenUsed="1"/>
+    <w:lsdException w:name="No List" w:semiHidden="1" w:unhideWhenUsed="1"/>
+    <w:lsdException w:name="Outline List 1" w:semiHidden="1" w:unhideWhenUsed="1"/>
+    <w:lsdException w:name="Outline List 2" w:semiHidden="1" w:unhideWhenUsed="1"/>
+    <w:lsdException w:name="Outline List 3" w:semiHidden="1" w:unhideWhenUsed="1"/>
+    <w:lsdException w:name="Table Simple 1" w:semiHidden="1" w:unhideWhenUsed="1"/>
+    <w:lsdException w:name="Table Simple 2" w:semiHidden="1" w:unhideWhenUsed="1"/>
+    <w:lsdException w:name="Table Simple 3" w:semiHidden="1" w:unhideWhenUsed="1"/>
+    <w:lsdException w:name="Table Classic 1" w:semiHidden="1" w:unhideWhenUsed="1"/>
+    <w:lsdException w:name="Table Classic 2" w:semiHidden="1" w:unhideWhenUsed="1"/>
+    <w:lsdException w:name="Table Classic 3" w:semiHidden="1" w:unhideWhenUsed="1"/>
+    <w:lsdException w:name="Table Classic 4" w:semiHidden="1" w:unhideWhenUsed="1"/>
+    <w:lsdException w:name="Table Colorful 1" w:semiHidden="1" w:unhideWhenUsed="1"/>
+    <w:lsdException w:name="Table Colorful 2" w:semiHidden="1" w:unhideWhenUsed="1"/>
+    <w:lsdException w:name="Table Colorful 3" w:semiHidden="1" w:unhideWhenUsed="1"/>
+    <w:lsdException w:name="Table Columns 1" w:semiHidden="1" w:unhideWhenUsed="1"/>
+    <w:lsdException w:name="Table Columns 2" w:semiHidden="1" w:unhideWhenUsed="1"/>
+    <w:lsdException w:name="Table Columns 3" w:semiHidden="1" w:unhideWhenUsed="1"/>
+    <w:lsdException w:name="Table Columns 4" w:semiHidden="1" w:unhideWhenUsed="1"/>
+    <w:lsdException w:name="Table Columns 5" w:semiHidden="1" w:unhideWhenUsed="1"/>
+    <w:lsdException w:name="Table Grid 1" w:semiHidden="1" w:unhideWhenUsed="1"/>
+    <w:lsdException w:name="Table Grid 2" w:semiHidden="1" w:unhideWhenUsed="1"/>
+    <w:lsdException w:name="Table Grid 3" w:semiHidden="1" w:unhideWhenUsed="1"/>
+    <w:lsdException w:name="Table Grid 4" w:semiHidden="1" w:unhideWhenUsed="1"/>
+    <w:lsdException w:name="Table Grid 5" w:semiHidden="1" w:unhideWhenUsed="1"/>
+    <w:lsdException w:name="Table Grid 6" w:semiHidden="1" w:unhideWhenUsed="1"/>
+    <w:lsdException w:name="Table Grid 7" w:semiHidden="1" w:unhideWhenUsed="1"/>
+    <w:lsdException w:name="Table Grid 8" w:semiHidden="1" w:unhideWhenUsed="1"/>
+    <w:lsdException w:name="Table List 1" w:semiHidden="1" w:unhideWhenUsed="1"/>
+    <w:lsdException w:name="Table List 2" w:semiHidden="1" w:unhideWhenUsed="1"/>
+    <w:lsdException w:name="Table List 3" w:semiHidden="1" w:unhideWhenUsed="1"/>
+    <w:lsdException w:name="Table List 4" w:semiHidden="1" w:unhideWhenUsed="1"/>
+    <w:lsdException w:name="Table List 5" w:semiHidden="1" w:unhideWhenUsed="1"/>
+    <w:lsdException w:name="Table List 6" w:semiHidden="1" w:unhideWhenUsed="1"/>
+    <w:lsdException w:name="Table List 7" w:semiHidden="1" w:unhideWhenUsed="1"/>
+    <w:lsdException w:name="Table List 8" w:semiHidden="1" w:unhideWhenUsed="1"/>
+    <w:lsdException w:name="Table 3D effects 1" w:semiHidden="1" w:unhideWhenUsed="1"/>
+    <w:lsdException w:name="Table 3D effects 2" w:semiHidden="1" w:unhideWhenUsed="1"/>
+    <w:lsdException w:name="Table 3D effects 3" w:semiHidden="1" w:unhideWhenUsed="1"/>
+    <w:lsdException w:name="Table Contemporary" w:semiHidden="1" w:unhideWhenUsed="1"/>
+    <w:lsdException w:name="Table Elegant" w:semiHidden="1" w:unhideWhenUsed="1"/>
+    <w:lsdException w:name="Table Professional" w:semiHidden="1" w:unhideWhenUsed="1"/>
+    <w:lsdException w:name="Table Subtle 1" w:semiHidden="1" w:unhideWhenUsed="1"/>
+    <w:lsdException w:name="Table Subtle 2" w:semiHidden="1" w:unhideWhenUsed="1"/>
+    <w:lsdException w:name="Table Web 1" w:semiHidden="1" w:unhideWhenUsed="1"/>
+    <w:lsdException w:name="Table Web 2" w:semiHidden="1" w:unhideWhenUsed="1"/>
+    <w:lsdException w:name="Table Web 3" w:semiHidden="1" w:unhideWhenUsed="1"/>
+    <w:lsdException w:name="Balloon Text" w:semiHidden="1" w:unhideWhenUsed="1"/>
+    <w:lsdException w:name="Table Grid" w:uiPriority="39"/>
+    <w:lsdException w:name="Table Theme" w:semiHidden="1" w:unhideWhenUsed="1"/>
+    <w:lsdException w:name="Placeholder Text" w:semiHidden="1"/>
+    <w:lsdException w:name="No Spacing" w:uiPriority="1" w:qFormat="1"/>
+    <w:lsdException w:name="Light Shading" w:uiPriority="60"/>
+    <w:lsdException w:name="Light List" w:uiPriority="61"/>
+    <w:lsdException w:name="Light Grid" w:uiPriority="62"/>
+    <w:lsdException w:name="Medium Shading 1" w:uiPriority="63"/>
+    <w:lsdException w:name="Medium Shading 2" w:uiPriority="64"/>
+    <w:lsdException w:name="Medium List 1" w:uiPriority="65"/>
+    <w:lsdException w:name="Medium List 2" w:uiPriority="66"/>
+    <w:lsdException w:name="Medium Grid 1" w:uiPriority="67"/>
+    <w:lsdException w:name="Medium Grid 2" w:uiPriority="68"/>
+    <w:lsdException w:name="Medium Grid 3" w:uiPriority="69"/>
+    <w:lsdException w:name="Dark List" w:uiPriority="70"/>
+    <w:lsdException w:name="Colorful Shading" w:uiPriority="71"/>
+    <w:lsdException w:name="Colorful List" w:uiPriority="72"/>
+    <w:lsdException w:name="Colorful Grid" w:uiPriority="73"/>
+    <w:lsdException w:name="Light Shading Accent 1" w:uiPriority="60"/>
+    <w:lsdException w:name="Light List Accent 1" w:uiPriority="61"/>
+    <w:lsdException w:name="Light Grid Accent 1" w:uiPriority="62"/>
+    <w:lsdException w:name="Medium Shading 1 Accent 1" w:uiPriority="63"/>
+    <w:lsdException w:name="Medium Shading 2 Accent 1" w:uiPriority="64"/>
+    <w:lsdException w:name="Medium List 1 Accent 1" w:uiPriority="65"/>
+    <w:lsdException w:name="Revision" w:semiHidden="1"/>
+    <w:lsdException w:name="List Paragraph" w:uiPriority="34" w:qFormat="1"/>
+    <w:lsdException w:name="Quote" w:uiPriority="29" w:qFormat="1"/>
+    <w:lsdException w:name="Intense Quote" w:uiPriority="30" w:qFormat="1"/>
+    <w:lsdException w:name="Medium List 2 Accent 1" w:uiPriority="66"/>
+    <w:lsdException w:name="Medium Grid 1 Accent 1" w:uiPriority="67"/>
+    <w:lsdException w:name="Medium Grid 2 Accent 1" w:uiPriority="68"/>
+    <w:lsdException w:name="Medium Grid 3 Accent 1" w:uiPriority="69"/>
+    <w:lsdException w:name="Dark List Accent 1" w:uiPriority="70"/>
+    <w:lsdException w:name="Colorful Shading Accent 1" w:uiPriority="71"/>
+    <w:lsdException w:name="Colorful List Accent 1" w:uiPriority="72"/>
+    <w:lsdException w:name="Colorful Grid Accent 1" w:uiPriority="73"/>
+    <w:lsdException w:name="Light Shading Accent 2" w:uiPriority="60"/>
+    <w:lsdException w:name="Light List Accent 2" w:uiPriority="61"/>
+    <w:lsdException w:name="Light Grid Accent 2" w:uiPriority="62"/>
+    <w:lsdException w:name="Medium Shading 1 Accent 2" w:uiPriority="63"/>
+    <w:lsdException w:name="Medium Shading 2 Accent 2" w:uiPriority="64"/>
+    <w:lsdException w:name="Medium List 1 Accent 2" w:uiPriority="65"/>
+    <w:lsdException w:name="Medium List 2 Accent 2" w:uiPriority="66"/>
+    <w:lsdException w:name="Medium Grid 1 Accent 2" w:uiPriority="67"/>
+    <w:lsdException w:name="Medium Grid 2 Accent 2" w:uiPriority="68"/>
+    <w:lsdException w:name="Medium Grid 3 Accent 2" w:uiPriority="69"/>
+    <w:lsdException w:name="Dark List Accent 2" w:uiPriority="70"/>
+    <w:lsdException w:name="Colorful Shading Accent 2" w:uiPriority="71"/>
+    <w:lsdException w:name="Colorful List Accent 2" w:uiPriority="72"/>
+    <w:lsdException w:name="Colorful Grid Accent 2" w:uiPriority="73"/>
+    <w:lsdException w:name="Light Shading Accent 3" w:uiPriority="60"/>
+    <w:lsdException w:name="Light List Accent 3" w:uiPriority="61"/>
+    <w:lsdException w:name="Light Grid Accent 3" w:uiPriority="62"/>
+    <w:lsdException w:name="Medium Shading 1 Accent 3" w:uiPriority="63"/>
+    <w:lsdException w:name="Medium Shading 2 Accent 3" w:uiPriority="64"/>
+    <w:lsdException w:name="Medium List 1 Accent 3" w:uiPriority="65"/>
+    <w:lsdException w:name="Medium List 2 Accent 3" w:uiPriority="66"/>
+    <w:lsdException w:name="Medium Grid 1 Accent 3" w:uiPriority="67"/>
+    <w:lsdException w:name="Medium Grid 2 Accent 3" w:uiPriority="68"/>
+    <w:lsdException w:name="Medium Grid 3 Accent 3" w:uiPriority="69"/>
+    <w:lsdException w:name="Dark List Accent 3" w:uiPriority="70"/>
+    <w:lsdException w:name="Colorful Shading Accent 3" w:uiPriority="71"/>
+    <w:lsdException w:name="Colorful List Accent 3" w:uiPriority="72"/>
+    <w:lsdException w:name="Colorful Grid Accent 3" w:uiPriority="73"/>
+    <w:lsdException w:name="Light Shading Accent 4" w:uiPriority="60"/>
+    <w:lsdException w:name="Light List Accent 4" w:uiPriority="61"/>
+    <w:lsdException w:name="Light Grid Accent 4" w:uiPriority="62"/>
+    <w:lsdException w:name="Medium Shading 1 Accent 4" w:uiPriority="63"/>
+    <w:lsdException w:name="Medium Shading 2 Accent 4" w:uiPriority="64"/>
+    <w:lsdException w:name="Medium List 1 Accent 4" w:uiPriority="65"/>
+    <w:lsdException w:name="Medium List 2 Accent 4" w:uiPriority="66"/>
+    <w:lsdException w:name="Medium Grid 1 Accent 4" w:uiPriority="67"/>
+    <w:lsdException w:name="Medium Grid 2 Accent 4" w:uiPriority="68"/>
+    <w:lsdException w:name="Medium Grid 3 Accent 4" w:uiPriority="69"/>
+    <w:lsdException w:name="Dark List Accent 4" w:uiPriority="70"/>
+    <w:lsdException w:name="Colorful Shading Accent 4" w:uiPriority="71"/>
+    <w:lsdException w:name="Colorful List Accent 4" w:uiPriority="72"/>
+    <w:lsdException w:name="Colorful Grid Accent 4" w:uiPriority="73"/>
+    <w:lsdException w:name="Light Shading Accent 5" w:uiPriority="60"/>
+    <w:lsdException w:name="Light List Accent 5" w:uiPriority="61"/>
+    <w:lsdException w:name="Light Grid Accent 5" w:uiPriority="62"/>
+    <w:lsdException w:name="Medium Shading 1 Accent 5" w:uiPriority="63"/>
+    <w:lsdException w:name="Medium Shading 2 Accent 5" w:uiPriority="64"/>
+    <w:lsdException w:name="Medium List 1 Accent 5" w:uiPriority="65"/>
+    <w:lsdException w:name="Medium List 2 Accent 5" w:uiPriority="66"/>
+    <w:lsdException w:name="Medium Grid 1 Accent 5" w:uiPriority="67"/>
+    <w:lsdException w:name="Medium Grid 2 Accent 5" w:uiPriority="68"/>
+    <w:lsdException w:name="Medium Grid 3 Accent 5" w:uiPriority="69"/>
+    <w:lsdException w:name="Dark List Accent 5" w:uiPriority="70"/>
+    <w:lsdException w:name="Colorful Shading Accent 5" w:uiPriority="71"/>
+    <w:lsdException w:name="Colorful List Accent 5" w:uiPriority="72"/>
+    <w:lsdException w:name="Colorful Grid Accent 5" w:uiPriority="73"/>
+    <w:lsdException w:name="Light Shading Accent 6" w:uiPriority="60"/>
+    <w:lsdException w:name="Light List Accent 6" w:uiPriority="61"/>
+    <w:lsdException w:name="Light Grid Accent 6" w:uiPriority="62"/>
+    <w:lsdException w:name="Medium Shading 1 Accent 6" w:uiPriority="63"/>
+    <w:lsdException w:name="Medium Shading 2 Accent 6" w:uiPriority="64"/>
+    <w:lsdException w:name="Medium List 1 Accent 6" w:uiPriority="65"/>
+    <w:lsdException w:name="Medium List 2 Accent 6" w:uiPriority="66"/>
+    <w:lsdException w:name="Medium Grid 1 Accent 6" w:uiPriority="67"/>
+    <w:lsdException w:name="Medium Grid 2 Accent 6" w:uiPriority="68"/>
+    <w:lsdException w:name="Medium Grid 3 Accent 6" w:uiPriority="69"/>
+    <w:lsdException w:name="Dark List Accent 6" w:uiPriority="70"/>
+    <w:lsdException w:name="Colorful Shading Accent 6" w:uiPriority="71"/>
+    <w:lsdException w:name="Colorful List Accent 6" w:uiPriority="72"/>
+    <w:lsdException w:name="Colorful Grid Accent 6" w:uiPriority="73"/>
+    <w:lsdException w:name="Subtle Emphasis" w:uiPriority="19" w:qFormat="1"/>
+    <w:lsdException w:name="Intense Emphasis" w:uiPriority="21" w:qFormat="1"/>
+    <w:lsdException w:name="Subtle Reference" w:uiPriority="31" w:qFormat="1"/>
+    <w:lsdException w:name="Intense Reference" w:uiPriority="32" w:qFormat="1"/>
+    <w:lsdException w:name="Book Title" w:uiPriority="33" w:qFormat="1"/>
+    <w:lsdException w:name="Bibliography" w:uiPriority="37" w:semiHidden="1" w:unhideWhenUsed="1"/>
+    <w:lsdException w:name="TOC Heading" w:uiPriority="39" w:semiHidden="1" w:unhideWhenUsed="1" w:qFormat="1"/>
+    <w:lsdException w:name="Plain Table 1" w:uiPriority="41"/>
+    <w:lsdException w:name="Plain Table 2" w:uiPriority="42"/>
+    <w:lsdException w:name="Plain Table 3" w:uiPriority="43"/>
+    <w:lsdException w:name="Plain Table 4" w:uiPriority="44"/>
+    <w:lsdException w:name="Plain Table 5" w:uiPriority="45"/>
+    <w:lsdException w:name="Grid Table Light" w:uiPriority="40"/>
+    <w:lsdException w:name="Grid Table 1 Light" w:uiPriority="46"/>
+    <w:lsdException w:name="Grid Table 2" w:uiPriority="47"/>
+    <w:lsdException w:name="Grid Table 3" w:uiPriority="48"/>
+    <w:lsdException w:name="Grid Table 4" w:uiPriority="49"/>
+    <w:lsdException w:name="Grid Table 5 Dark" w:uiPriority="50"/>
+    <w:lsdException w:name="Grid Table 6 Colorful" w:uiPriority="51"/>
+    <w:lsdException w:name="Grid Table 7 Colorful" w:uiPriority="52"/>
+    <w:lsdException w:name="Grid Table 1 Light Accent 1" w:uiPriority="46"/>
+    <w:lsdException w:name="Grid Table 2 Accent 1" w:uiPriority="47"/>
+    <w:lsdException w:name="Grid Table 3 Accent 1" w:uiPriority="48"/>
+    <w:lsdException w:name="Grid Table 4 Accent 1" w:uiPriority="49"/>
+    <w:lsdException w:name="Grid Table 5 Dark Accent 1" w:uiPriority="50"/>
+    <w:lsdException w:name="Grid Table 6 Colorful Accent 1" w:uiPriority="51"/>
+    <w:lsdException w:name="Grid Table 7 Colorful Accent 1" w:uiPriority="52"/>
+    <w:lsdException w:name="Grid Table 1 Light Accent 2" w:uiPriority="46"/>
+    <w:lsdException w:name="Grid Table 2 Accent 2" w:uiPriority="47"/>
+    <w:lsdException w:name="Grid Table 3 Accent 2" w:uiPriority="48"/>
+    <w:lsdException w:name="Grid Table 4 Accent 2" w:uiPriority="49"/>
+    <w:lsdException w:name="Grid Table 5 Dark Accent 2" w:uiPriority="50"/>
+    <w:lsdException w:name="Grid Table 6 Colorful Accent 2" w:uiPriority="51"/>
+    <w:lsdException w:name="Grid Table 7 Colorful Accent 2" w:uiPriority="52"/>
+    <w:lsdException w:name="Grid Table 1 Light Accent 3" w:uiPriority="46"/>
+    <w:lsdException w:name="Grid Table 2 Accent 3" w:uiPriority="47"/>
+    <w:lsdException w:name="Grid Table 3 Accent 3" w:uiPriority="48"/>
+    <w:lsdException w:name="Grid Table 4 Accent 3" w:uiPriority="49"/>
+    <w:lsdException w:name="Grid Table 5 Dark Accent 3" w:uiPriority="50"/>
+    <w:lsdException w:name="Grid Table 6 Colorful Accent 3" w:uiPriority="51"/>
+    <w:lsdException w:name="Grid Table 7 Colorful Accent 3" w:uiPriority="52"/>
+    <w:lsdException w:name="Grid Table 1 Light Accent 4" w:uiPriority="46"/>
+    <w:lsdException w:name="Grid Table 2 Accent 4" w:uiPriority="47"/>
+    <w:lsdException w:name="Grid Table 3 Accent 4" w:uiPriority="48"/>
+    <w:lsdException w:name="Grid Table 4 Accent 4" w:uiPriority="49"/>
+    <w:lsdException w:name="Grid Table 5 Dark Accent 4" w:uiPriority="50"/>
+    <w:lsdException w:name="Grid Table 6 Colorful Accent 4" w:uiPriority="51"/>
+    <w:lsdException w:name="Grid Table 7 Colorful Accent 4" w:uiPriority="52"/>
+    <w:lsdException w:name="Grid Table 1 Light Accent 5" w:uiPriority="46"/>
+    <w:lsdException w:name="Grid Table 2 Accent 5" w:uiPriority="47"/>
+    <w:lsdException w:name="Grid Table 3 Accent 5" w:uiPriority="48"/>
+    <w:lsdException w:name="Grid Table 4 Accent 5" w:uiPriority="49"/>
+    <w:lsdException w:name="Grid Table 5 Dark Accent 5" w:uiPriority="50"/>
+    <w:lsdException w:name="Grid Table 6 Colorful Accent 5" w:uiPriority="51"/>
+    <w:lsdException w:name="Grid Table 7 Colorful Accent 5" w:uiPriority="52"/>
+    <w:lsdException w:name="Grid Table 1 Light Accent 6" w:uiPriority="46"/>
+    <w:lsdException w:name="Grid Table 2 Accent 6" w:uiPriority="47"/>
+    <w:lsdException w:name="Grid Table 3 Accent 6" w:uiPriority="48"/>
+    <w:lsdException w:name="Grid Table 4 Accent 6" w:uiPriority="49"/>
+    <w:lsdException w:name="Grid Table 5 Dark Accent 6" w:uiPriority="50"/>
+    <w:lsdException w:name="Grid Table 6 Colorful Accent 6" w:uiPriority="51"/>
+    <w:lsdException w:name="Grid Table 7 Colorful Accent 6" w:uiPriority="52"/>
+    <w:lsdException w:name="List Table 1 Light" w:uiPriority="46"/>
+    <w:lsdException w:name="List Table 2" w:uiPriority="47"/>
+    <w:lsdException w:name="List Table 3" w:uiPriority="48"/>
+    <w:lsdException w:name="List Table 4" w:uiPriority="49"/>
+    <w:lsdException w:name="List Table 5 Dark" w:uiPriority="50"/>
+    <w:lsdException w:name="List Table 6 Colorful" w:uiPriority="51"/>
+    <w:lsdException w:name="List Table 7 Colorful" w:uiPriority="52"/>
+    <w:lsdException w:name="List Table 1 Light Accent 1" w:uiPriority="46"/>
+    <w:lsdException w:name="List Table 2 Accent 1" w:uiPriority="47"/>
+    <w:lsdException w:name="List Table 3 Accent 1" w:uiPriority="48"/>
+    <w:lsdException w:name="List Table 4 Accent 1" w:uiPriority="49"/>
+    <w:lsdException w:name="List Table 5 Dark Accent 1" w:uiPriority="50"/>
+    <w:lsdException w:name="List Table 6 Colorful Accent 1" w:uiPriority="51"/>
+    <w:lsdException w:name="List Table 7 Colorful Accent 1" w:uiPriority="52"/>
+    <w:lsdException w:name="List Table 1 Light Accent 2" w:uiPriority="46"/>
+    <w:lsdException w:name="List Table 2 Accent 2" w:uiPriority="47"/>
+    <w:lsdException w:name="List Table 3 Accent 2" w:uiPriority="48"/>
+    <w:lsdException w:name="List Table 4 Accent 2" w:uiPriority="49"/>
+    <w:lsdException w:name="List Table 5 Dark Accent 2" w:uiPriority="50"/>
+    <w:lsdException w:name="List Table 6 Colorful Accent 2" w:uiPriority="51"/>
+    <w:lsdException w:name="List Table 7 Colorful Accent 2" w:uiPriority="52"/>
+    <w:lsdException w:name="List Table 1 Light Accent 3" w:uiPriority="46"/>
+    <w:lsdException w:name="List Table 2 Accent 3" w:uiPriority="47"/>
+    <w:lsdException w:name="List Table 3 Accent 3" w:uiPriority="48"/>
+    <w:lsdException w:name="List Table 4 Accent 3" w:uiPriority="49"/>
+    <w:lsdException w:name="List Table 5 Dark Accent 3" w:uiPriority="50"/>
+    <w:lsdException w:name="List Table 6 Colorful Accent 3" w:uiPriority="51"/>
+    <w:lsdException w:name="List Table 7 Colorful Accent 3" w:uiPriority="52"/>
+    <w:lsdException w:name="List Table 1 Light Accent 4" w:uiPriority="46"/>
+    <w:lsdException w:name="List Table 2 Accent 4" w:uiPriority="47"/>
+    <w:lsdException w:name="List Table 3 Accent 4" w:uiPriority="48"/>
+    <w:lsdException w:name="List Table 4 Accent 4" w:uiPriority="49"/>
+    <w:lsdException w:name="List Table 5 Dark Accent 4" w:uiPriority="50"/>
+    <w:lsdException w:name="List Table 6 Colorful Accent 4" w:uiPriority="51"/>
+    <w:lsdException w:name="List Table 7 Colorful Accent 4" w:uiPriority="52"/>
+    <w:lsdException w:name="List Table 1 Light Accent 5" w:uiPriority="46"/>
+    <w:lsdException w:name="List Table 2 Accent 5" w:uiPriority="47"/>
+    <w:lsdException w:name="List Table 3 Accent 5" w:uiPriority="48"/>
+    <w:lsdException w:name="List Table 4 Accent 5" w:uiPriority="49"/>
+    <w:lsdException w:name="List Table 5 Dark Accent 5" w:uiPriority="50"/>
+    <w:lsdException w:name="List Table 6 Colorful Accent 5" w:uiPriority="51"/>
+    <w:lsdException w:name="List Table 7 Colorful Accent 5" w:uiPriority="52"/>
+    <w:lsdException w:name="List Table 1 Light Accent 6" w:uiPriority="46"/>
+    <w:lsdException w:name="List Table 2 Accent 6" w:uiPriority="47"/>
+    <w:lsdException w:name="List Table 3 Accent 6" w:uiPriority="48"/>
+    <w:lsdException w:name="List Table 4 Accent 6" w:uiPriority="49"/>
+    <w:lsdException w:name="List Table 5 Dark Accent 6" w:uiPriority="50"/>
+    <w:lsdException w:name="List Table 6 Colorful Accent 6" w:uiPriority="51"/>
+    <w:lsdException w:name="List Table 7 Colorful Accent 6" w:uiPriority="52"/>
+    <w:lsdException w:name="Mention" w:semiHidden="1" w:unhideWhenUsed="1"/>
+    <w:lsdException w:name="Smart Hyperlink" w:semiHidden="1" w:unhideWhenUsed="1"/>
+    <w:lsdException w:name="Hashtag" w:semiHidden="1" w:unhideWhenUsed="1"/>
   </w:latentStyles>
   <w:style w:type="paragraph" w:styleId="Normal" w:default="1">
     <w:name w:val="Normal"/>
@@ -2072,6 +1759,9 @@
     <w:pPr>
       <w:widowControl w:val="false"/>
       <w:suppressAutoHyphens w:val="true"/>
+      <w:kinsoku w:val="true"/>
+      <w:overflowPunct w:val="true"/>
+      <w:autoSpaceDE w:val="true"/>
       <w:bidi w:val="0"/>
       <w:jc w:val="left"/>
     </w:pPr>
@@ -2088,14 +1778,17 @@
     <w:uiPriority w:val="1"/>
     <w:semiHidden/>
     <w:unhideWhenUsed/>
+    <w:qFormat/>
     <w:rPr/>
   </w:style>
   <w:style w:type="character" w:styleId="AbsatzStandardschriftart" w:customStyle="1">
     <w:name w:val="Absatz-Standardschriftart"/>
+    <w:qFormat/>
     <w:rPr/>
   </w:style>
   <w:style w:type="character" w:styleId="WWAbsatzStandardschriftart" w:customStyle="1">
     <w:name w:val="WW-Absatz-Standardschriftart"/>
+    <w:qFormat/>
     <w:rPr/>
   </w:style>
   <w:style w:type="character" w:styleId="Enfasi">
@@ -2117,6 +1810,7 @@
   <w:style w:type="character" w:styleId="CorpotestoCarattere" w:customStyle="1">
     <w:name w:val="Corpo testo Carattere"/>
     <w:link w:val="Corpotesto"/>
+    <w:qFormat/>
     <w:rsid w:val="009531c7"/>
     <w:rPr>
       <w:rFonts w:eastAsia="SimSun" w:cs="Arial"/>
@@ -2127,32 +1821,181 @@
   </w:style>
   <w:style w:type="character" w:styleId="ListLabel1">
     <w:name w:val="ListLabel 1"/>
+    <w:qFormat/>
     <w:rPr>
       <w:rFonts w:cs="Courier New"/>
     </w:rPr>
   </w:style>
   <w:style w:type="character" w:styleId="ListLabel2">
     <w:name w:val="ListLabel 2"/>
+    <w:qFormat/>
     <w:rPr>
       <w:rFonts w:cs="Symbol"/>
     </w:rPr>
   </w:style>
   <w:style w:type="character" w:styleId="ListLabel3">
     <w:name w:val="ListLabel 3"/>
+    <w:qFormat/>
     <w:rPr>
       <w:rFonts w:cs="Courier New"/>
     </w:rPr>
   </w:style>
   <w:style w:type="character" w:styleId="ListLabel4">
     <w:name w:val="ListLabel 4"/>
+    <w:qFormat/>
     <w:rPr>
       <w:rFonts w:cs="Wingdings"/>
     </w:rPr>
+  </w:style>
+  <w:style w:type="character" w:styleId="ListLabel5">
+    <w:name w:val="ListLabel 5"/>
+    <w:qFormat/>
+    <w:rPr>
+      <w:rFonts w:cs="Symbol"/>
+    </w:rPr>
+  </w:style>
+  <w:style w:type="character" w:styleId="ListLabel6">
+    <w:name w:val="ListLabel 6"/>
+    <w:qFormat/>
+    <w:rPr>
+      <w:rFonts w:cs="Courier New"/>
+    </w:rPr>
+  </w:style>
+  <w:style w:type="character" w:styleId="ListLabel7">
+    <w:name w:val="ListLabel 7"/>
+    <w:qFormat/>
+    <w:rPr>
+      <w:rFonts w:cs="Wingdings"/>
+    </w:rPr>
+  </w:style>
+  <w:style w:type="character" w:styleId="ListLabel8">
+    <w:name w:val="ListLabel 8"/>
+    <w:qFormat/>
+    <w:rPr>
+      <w:rFonts w:cs="Symbol"/>
+    </w:rPr>
+  </w:style>
+  <w:style w:type="character" w:styleId="ListLabel9">
+    <w:name w:val="ListLabel 9"/>
+    <w:qFormat/>
+    <w:rPr>
+      <w:rFonts w:cs="Courier New"/>
+    </w:rPr>
+  </w:style>
+  <w:style w:type="character" w:styleId="ListLabel10">
+    <w:name w:val="ListLabel 10"/>
+    <w:qFormat/>
+    <w:rPr>
+      <w:rFonts w:cs="Wingdings"/>
+    </w:rPr>
+  </w:style>
+  <w:style w:type="character" w:styleId="ListLabel11">
+    <w:name w:val="ListLabel 11"/>
+    <w:qFormat/>
+    <w:rPr>
+      <w:rFonts w:cs="Symbol"/>
+    </w:rPr>
+  </w:style>
+  <w:style w:type="character" w:styleId="ListLabel12">
+    <w:name w:val="ListLabel 12"/>
+    <w:qFormat/>
+    <w:rPr>
+      <w:rFonts w:cs="Courier New"/>
+    </w:rPr>
+  </w:style>
+  <w:style w:type="character" w:styleId="ListLabel13">
+    <w:name w:val="ListLabel 13"/>
+    <w:qFormat/>
+    <w:rPr>
+      <w:rFonts w:cs="Wingdings"/>
+    </w:rPr>
+  </w:style>
+  <w:style w:type="character" w:styleId="ListLabel14">
+    <w:name w:val="ListLabel 14"/>
+    <w:qFormat/>
+    <w:rPr>
+      <w:rFonts w:cs="Symbol"/>
+    </w:rPr>
+  </w:style>
+  <w:style w:type="character" w:styleId="ListLabel15">
+    <w:name w:val="ListLabel 15"/>
+    <w:qFormat/>
+    <w:rPr>
+      <w:rFonts w:cs="Courier New"/>
+    </w:rPr>
+  </w:style>
+  <w:style w:type="character" w:styleId="ListLabel16">
+    <w:name w:val="ListLabel 16"/>
+    <w:qFormat/>
+    <w:rPr>
+      <w:rFonts w:cs="Wingdings"/>
+    </w:rPr>
+  </w:style>
+  <w:style w:type="character" w:styleId="ListLabel17">
+    <w:name w:val="ListLabel 17"/>
+    <w:qFormat/>
+    <w:rPr>
+      <w:rFonts w:cs="Symbol"/>
+    </w:rPr>
+  </w:style>
+  <w:style w:type="character" w:styleId="ListLabel18">
+    <w:name w:val="ListLabel 18"/>
+    <w:qFormat/>
+    <w:rPr>
+      <w:rFonts w:cs="Courier New"/>
+    </w:rPr>
+  </w:style>
+  <w:style w:type="character" w:styleId="ListLabel19">
+    <w:name w:val="ListLabel 19"/>
+    <w:qFormat/>
+    <w:rPr>
+      <w:rFonts w:cs="Wingdings"/>
+    </w:rPr>
+  </w:style>
+  <w:style w:type="character" w:styleId="ListLabel20">
+    <w:name w:val="ListLabel 20"/>
+    <w:qFormat/>
+    <w:rPr>
+      <w:rFonts w:cs="Symbol"/>
+    </w:rPr>
+  </w:style>
+  <w:style w:type="character" w:styleId="ListLabel21">
+    <w:name w:val="ListLabel 21"/>
+    <w:qFormat/>
+    <w:rPr>
+      <w:rFonts w:cs="Courier New"/>
+    </w:rPr>
+  </w:style>
+  <w:style w:type="character" w:styleId="ListLabel22">
+    <w:name w:val="ListLabel 22"/>
+    <w:qFormat/>
+    <w:rPr>
+      <w:rFonts w:cs="Wingdings"/>
+    </w:rPr>
+  </w:style>
+  <w:style w:type="character" w:styleId="Enfasiforte">
+    <w:name w:val="Enfasi forte"/>
+    <w:qFormat/>
+    <w:rPr>
+      <w:b/>
+      <w:bCs/>
+    </w:rPr>
+  </w:style>
+  <w:style w:type="character" w:styleId="WWAbsatzStandardschriftart11">
+    <w:name w:val="WW-Absatz-Standardschriftart11"/>
+    <w:qFormat/>
+    <w:rPr/>
+  </w:style>
+  <w:style w:type="character" w:styleId="WWAbsatzStandardschriftart1">
+    <w:name w:val="WW-Absatz-Standardschriftart1"/>
+    <w:qFormat/>
+    <w:rPr/>
   </w:style>
   <w:style w:type="paragraph" w:styleId="Titolo">
     <w:name w:val="Titolo"/>
     <w:basedOn w:val="Normal"/>
     <w:next w:val="Corpodeltesto"/>
+    <w:qFormat/>
     <w:pPr>
       <w:keepNext/>
       <w:spacing w:before="240" w:after="120"/>
@@ -2164,16 +2007,16 @@
     </w:rPr>
   </w:style>
   <w:style w:type="paragraph" w:styleId="Corpodeltesto">
-    <w:name w:val="Corpo del testo"/>
+    <w:name w:val="Body Text"/>
+    <w:basedOn w:val="Normal"/>
     <w:link w:val="CorpotestoCarattere"/>
-    <w:basedOn w:val="Normal"/>
     <w:pPr>
       <w:spacing w:lineRule="auto" w:line="288" w:before="0" w:after="120"/>
     </w:pPr>
     <w:rPr/>
   </w:style>
   <w:style w:type="paragraph" w:styleId="Elenco">
-    <w:name w:val="Elenco"/>
+    <w:name w:val="List"/>
     <w:basedOn w:val="Corpodeltesto"/>
     <w:pPr/>
     <w:rPr>
@@ -2181,8 +2024,9 @@
     </w:rPr>
   </w:style>
   <w:style w:type="paragraph" w:styleId="Didascalia">
-    <w:name w:val="Didascalia"/>
+    <w:name w:val="Caption"/>
     <w:basedOn w:val="Normal"/>
+    <w:qFormat/>
     <w:pPr>
       <w:suppressLineNumbers/>
       <w:spacing w:before="120" w:after="120"/>
@@ -2198,6 +2042,7 @@
   <w:style w:type="paragraph" w:styleId="Indice" w:customStyle="1">
     <w:name w:val="Indice"/>
     <w:basedOn w:val="Normal"/>
+    <w:qFormat/>
     <w:pPr>
       <w:suppressLineNumbers/>
     </w:pPr>
@@ -2207,57 +2052,138 @@
   </w:style>
   <w:style w:type="paragraph" w:styleId="Intestazione1" w:customStyle="1">
     <w:name w:val="Intestazione1"/>
+    <w:basedOn w:val="Normal"/>
+    <w:qFormat/>
+    <w:pPr>
+      <w:keepNext/>
+      <w:spacing w:before="240" w:after="120"/>
+    </w:pPr>
+    <w:rPr>
+      <w:rFonts w:ascii="Arial" w:hAnsi="Arial" w:eastAsia="Microsoft YaHei"/>
+      <w:sz w:val="28"/>
+      <w:szCs w:val="28"/>
+    </w:rPr>
+  </w:style>
+  <w:style w:type="paragraph" w:styleId="Didascalia1" w:customStyle="1">
+    <w:name w:val="Didascalia1"/>
+    <w:basedOn w:val="Normal"/>
+    <w:qFormat/>
+    <w:pPr>
+      <w:suppressLineNumbers/>
+      <w:spacing w:before="120" w:after="120"/>
+    </w:pPr>
+    <w:rPr>
+      <w:i/>
+      <w:iCs/>
+    </w:rPr>
+  </w:style>
+  <w:style w:type="paragraph" w:styleId="Contenutotabella" w:customStyle="1">
+    <w:name w:val="Contenuto tabella"/>
+    <w:basedOn w:val="Normal"/>
+    <w:qFormat/>
+    <w:pPr>
+      <w:suppressLineNumbers/>
+    </w:pPr>
+    <w:rPr/>
+  </w:style>
+  <w:style w:type="paragraph" w:styleId="Intestazionetabella" w:customStyle="1">
+    <w:name w:val="Intestazione tabella"/>
+    <w:basedOn w:val="Contenutotabella"/>
+    <w:qFormat/>
+    <w:pPr>
+      <w:jc w:val="center"/>
+    </w:pPr>
+    <w:rPr>
+      <w:b/>
+      <w:bCs/>
+    </w:rPr>
+  </w:style>
+  <w:style w:type="paragraph" w:styleId="Envelopereturn">
+    <w:name w:val="envelope return"/>
+    <w:basedOn w:val="Normal"/>
+    <w:qFormat/>
+    <w:pPr>
+      <w:suppressLineNumbers/>
+    </w:pPr>
+    <w:rPr>
+      <w:i/>
+      <w:iCs/>
+    </w:rPr>
+  </w:style>
+  <w:style w:type="paragraph" w:styleId="Titolotabella">
+    <w:name w:val="Titolo tabella"/>
+    <w:basedOn w:val="Contenutotabella"/>
+    <w:qFormat/>
+    <w:pPr>
+      <w:suppressLineNumbers/>
+      <w:ind w:left="0" w:right="0" w:hanging="0"/>
+      <w:jc w:val="center"/>
+    </w:pPr>
+    <w:rPr>
+      <w:b/>
+      <w:bCs/>
+    </w:rPr>
+  </w:style>
+  <w:style w:type="paragraph" w:styleId="Mittente">
+    <w:name w:val="Envelope Return"/>
+    <w:basedOn w:val="Normal"/>
+    <w:pPr>
+      <w:suppressLineNumbers/>
+      <w:spacing w:before="0" w:after="60"/>
+      <w:ind w:left="0" w:right="0" w:hanging="0"/>
+    </w:pPr>
+    <w:rPr>
+      <w:i/>
+      <w:iCs/>
+    </w:rPr>
+  </w:style>
+  <w:style w:type="paragraph" w:styleId="WWCorpodeltesto1">
+    <w:name w:val="WW-Corpo del testo1"/>
+    <w:basedOn w:val="Normal"/>
+    <w:qFormat/>
+    <w:pPr>
+      <w:spacing w:lineRule="auto" w:line="288" w:before="0" w:after="120"/>
+      <w:ind w:left="0" w:right="0" w:hanging="0"/>
+    </w:pPr>
+    <w:rPr/>
+  </w:style>
+  <w:style w:type="paragraph" w:styleId="WWCorpodeltesto">
+    <w:name w:val="WW-Corpo del testo"/>
+    <w:basedOn w:val="Normal"/>
+    <w:qFormat/>
+    <w:pPr>
+      <w:spacing w:before="0" w:after="120"/>
+      <w:ind w:left="0" w:right="0" w:hanging="0"/>
+    </w:pPr>
+    <w:rPr/>
+  </w:style>
+  <w:style w:type="paragraph" w:styleId="Intestazione">
+    <w:name w:val="Header"/>
     <w:basedOn w:val="Normal"/>
     <w:pPr>
       <w:keepNext/>
       <w:spacing w:before="240" w:after="120"/>
+      <w:ind w:left="0" w:right="0" w:hanging="0"/>
     </w:pPr>
     <w:rPr>
-      <w:rFonts w:ascii="Arial" w:hAnsi="Arial" w:eastAsia="Microsoft YaHei"/>
+      <w:rFonts w:ascii="Arial" w:hAnsi="Arial" w:eastAsia="Microsoft YaHei" w:cs="Arial"/>
       <w:sz w:val="28"/>
       <w:szCs w:val="28"/>
     </w:rPr>
   </w:style>
-  <w:style w:type="paragraph" w:styleId="Didascalia1" w:customStyle="1">
-    <w:name w:val="Didascalia1"/>
-    <w:basedOn w:val="Normal"/>
+  <w:style w:type="paragraph" w:styleId="Sottotitolo">
+    <w:name w:val="Subtitle"/>
+    <w:basedOn w:val="Intestazione"/>
+    <w:qFormat/>
     <w:pPr>
-      <w:suppressLineNumbers/>
-      <w:spacing w:before="120" w:after="120"/>
+      <w:ind w:left="0" w:right="0" w:hanging="0"/>
+      <w:jc w:val="center"/>
     </w:pPr>
     <w:rPr>
       <w:i/>
       <w:iCs/>
-    </w:rPr>
-  </w:style>
-  <w:style w:type="paragraph" w:styleId="Contenutotabella" w:customStyle="1">
-    <w:name w:val="Contenuto tabella"/>
-    <w:basedOn w:val="Normal"/>
-    <w:pPr>
-      <w:suppressLineNumbers/>
-    </w:pPr>
-    <w:rPr/>
-  </w:style>
-  <w:style w:type="paragraph" w:styleId="Intestazionetabella" w:customStyle="1">
-    <w:name w:val="Intestazione tabella"/>
-    <w:basedOn w:val="Contenutotabella"/>
-    <w:pPr>
-      <w:jc w:val="center"/>
-    </w:pPr>
-    <w:rPr>
-      <w:b/>
-      <w:bCs/>
-    </w:rPr>
-  </w:style>
-  <w:style w:type="paragraph" w:styleId="Envelopereturn">
-    <w:name w:val="envelope return"/>
-    <w:basedOn w:val="Normal"/>
-    <w:pPr>
-      <w:suppressLineNumbers/>
-    </w:pPr>
-    <w:rPr>
-      <w:i/>
-      <w:iCs/>
+      <w:sz w:val="28"/>
+      <w:szCs w:val="28"/>
     </w:rPr>
   </w:style>
   <w:style w:type="numbering" w:styleId="NoList" w:default="1">
@@ -2265,6 +2191,7 @@
     <w:uiPriority w:val="99"/>
     <w:semiHidden/>
     <w:unhideWhenUsed/>
+    <w:qFormat/>
   </w:style>
   <w:style w:type="table" w:default="1" w:styleId="Tabellanormale">
     <w:name w:val="Normal Table"/>
@@ -2272,7 +2199,7 @@
     <w:semiHidden/>
     <w:unhideWhenUsed/>
     <w:tblPr>
-      <w:tblInd w:type="dxa" w:w="0"/>
+      <w:tblInd w:w="0" w:type="dxa"/>
       <w:tblCellMar>
         <w:top w:w="0" w:type="dxa"/>
         <w:left w:w="108" w:type="dxa"/>
@@ -2288,12 +2215,12 @@
     <w:rsid w:val="009531c7"/>
     <w:tblPr>
       <w:tblBorders>
-        <w:top w:space="0" w:sz="4" w:color="auto" w:val="single"/>
-        <w:left w:space="0" w:sz="4" w:color="auto" w:val="single"/>
-        <w:bottom w:space="0" w:sz="4" w:color="auto" w:val="single"/>
-        <w:right w:space="0" w:sz="4" w:color="auto" w:val="single"/>
-        <w:insideH w:space="0" w:sz="4" w:color="auto" w:val="single"/>
-        <w:insideV w:space="0" w:sz="4" w:color="auto" w:val="single"/>
+        <w:top w:val="single" w:color="auto" w:sz="4" w:space="0"/>
+        <w:left w:val="single" w:color="auto" w:sz="4" w:space="0"/>
+        <w:bottom w:val="single" w:color="auto" w:sz="4" w:space="0"/>
+        <w:right w:val="single" w:color="auto" w:sz="4" w:space="0"/>
+        <w:insideH w:val="single" w:color="auto" w:sz="4" w:space="0"/>
+        <w:insideV w:val="single" w:color="auto" w:sz="4" w:space="0"/>
       </w:tblBorders>
     </w:tblPr>
   </w:style>

--- a/praticaweb/modelli/Autorizzazione Paesaggistica.docx
+++ b/praticaweb/modelli/Autorizzazione Paesaggistica.docx
@@ -410,15 +410,23 @@
         <w:pStyle w:val="Corpodeltesto"/>
         <w:widowControl/>
         <w:jc w:val="both"/>
-        <w:rPr>
-          <w:color w:val="000000"/>
-        </w:rPr>
+        <w:rPr/>
       </w:pPr>
       <w:r>
         <w:rPr>
           <w:color w:val="000000"/>
         </w:rPr>
         <w:t>Vista la domanda in data [data_protocollo]  presentata dal [elenco_richiedenti]per ottenere il rilascio della Autorizzazione Paesaggistica, propedeutica al rilascio dell'eventuale titolo edilizio, per l'esecuzione dei lavori di [oggetto]  in [elenco_indirizzi].</w:t>
+      </w:r>
+    </w:p>
+    <w:p>
+      <w:pPr>
+        <w:pStyle w:val="Corpodeltesto"/>
+        <w:rPr/>
+      </w:pPr>
+      <w:r>
+        <w:rPr/>
+        <w:t>Visto il progetto a firma del [elenco_progettisti].</w:t>
       </w:r>
     </w:p>
     <w:p>
@@ -1760,7 +1768,7 @@
       <w:widowControl w:val="false"/>
       <w:suppressAutoHyphens w:val="true"/>
       <w:kinsoku w:val="true"/>
-      <w:overflowPunct w:val="true"/>
+      <w:overflowPunct w:val="false"/>
       <w:autoSpaceDE w:val="true"/>
       <w:bidi w:val="0"/>
       <w:jc w:val="left"/>

--- a/praticaweb/modelli/Autorizzazione Paesaggistica.docx
+++ b/praticaweb/modelli/Autorizzazione Paesaggistica.docx
@@ -1,7 +1,6 @@
 
 <file path=word/document.xml><?xml version="1.0" encoding="utf-8"?>
 <w:document xmlns:o="urn:schemas-microsoft-com:office:office" xmlns:r="http://schemas.openxmlformats.org/officeDocument/2006/relationships" xmlns:v="urn:schemas-microsoft-com:vml" xmlns:w="http://schemas.openxmlformats.org/wordprocessingml/2006/main" xmlns:w10="urn:schemas-microsoft-com:office:word" xmlns:wp="http://schemas.openxmlformats.org/drawingml/2006/wordprocessingDrawing" xmlns:wps="http://schemas.microsoft.com/office/word/2010/wordprocessingShape" xmlns:wpg="http://schemas.microsoft.com/office/word/2010/wordprocessingGroup" xmlns:mc="http://schemas.openxmlformats.org/markup-compatibility/2006" xmlns:wp14="http://schemas.microsoft.com/office/word/2010/wordprocessingDrawing" xmlns:w14="http://schemas.microsoft.com/office/word/2010/wordml" mc:Ignorable="w14 wp14">
-  <w:background w:color="FFFFFF"/>
   <w:body>
     <w:p>
       <w:pPr>
@@ -30,7 +29,7 @@
             <wp:extent cx="708025" cy="1004570"/>
             <wp:effectExtent l="0" t="0" r="0" b="0"/>
             <wp:wrapTopAndBottom/>
-            <wp:docPr id="1" name="Picture" descr=""/>
+            <wp:docPr id="1" name="Immagine1" descr=""/>
             <wp:cNvGraphicFramePr>
               <a:graphicFrameLocks xmlns:a="http://schemas.openxmlformats.org/drawingml/2006/main" noChangeAspect="1"/>
             </wp:cNvGraphicFramePr>
@@ -38,7 +37,7 @@
               <a:graphicData uri="http://schemas.openxmlformats.org/drawingml/2006/picture">
                 <pic:pic xmlns:pic="http://schemas.openxmlformats.org/drawingml/2006/picture">
                   <pic:nvPicPr>
-                    <pic:cNvPr id="1" name="Picture" descr=""/>
+                    <pic:cNvPr id="1" name="Immagine1" descr=""/>
                     <pic:cNvPicPr>
                       <a:picLocks noChangeAspect="1" noChangeArrowheads="1"/>
                     </pic:cNvPicPr>
@@ -97,7 +96,7 @@
       </w:tblPr>
       <w:tblGrid>
         <w:gridCol w:w="4816"/>
-        <w:gridCol w:w="4821"/>
+        <w:gridCol w:w="4822"/>
       </w:tblGrid>
       <w:tr>
         <w:trPr/>
@@ -186,13 +185,7 @@
             <w:pPr>
               <w:pStyle w:val="Envelopereturn"/>
               <w:widowControl/>
-              <w:rPr>
-                <w:b/>
-                <w:b/>
-                <w:color w:val="000000"/>
-                <w:sz w:val="18"/>
-                <w:szCs w:val="18"/>
-              </w:rPr>
+              <w:rPr/>
             </w:pPr>
             <w:r>
               <w:rPr>
@@ -224,7 +217,7 @@
         </w:tc>
         <w:tc>
           <w:tcPr>
-            <w:tcW w:w="4821" w:type="dxa"/>
+            <w:tcW w:w="4822" w:type="dxa"/>
             <w:tcBorders/>
             <w:shd w:fill="FFFFFF" w:val="clear"/>
           </w:tcPr>
@@ -342,7 +335,7 @@
       </w:pPr>
       <w:r>
         <w:rPr/>
-        <w:t>SETTORE URBANISTICA</w:t>
+        <w:t>SETTORE URBANISTICA - PATRIMONIO</w:t>
       </w:r>
     </w:p>
     <w:p>
@@ -354,7 +347,6 @@
       </w:pPr>
       <w:r>
         <w:rPr/>
-        <w:t>LAVORI PUBBLICI – AMBIENTE</w:t>
       </w:r>
     </w:p>
     <w:p>
@@ -377,40 +369,31 @@
       </w:pPr>
       <w:r>
         <w:rPr/>
+        <w:t>ILDIRIGENTE</w:t>
       </w:r>
     </w:p>
     <w:p>
       <w:pPr>
         <w:pStyle w:val="Normal"/>
-        <w:ind w:left="0" w:right="31" w:hanging="0"/>
-        <w:jc w:val="center"/>
-        <w:rPr/>
-      </w:pPr>
-      <w:r>
-        <w:rPr/>
-        <w:t>ILDIRIGENTE</w:t>
-      </w:r>
-    </w:p>
-    <w:p>
-      <w:pPr>
-        <w:pStyle w:val="Normal"/>
-        <w:jc w:val="both"/>
-        <w:rPr>
-          <w:color w:val="000000"/>
-        </w:rPr>
-      </w:pPr>
-      <w:r>
-        <w:rPr>
-          <w:color w:val="000000"/>
-        </w:rPr>
-      </w:r>
-    </w:p>
-    <w:p>
-      <w:pPr>
-        <w:pStyle w:val="Corpodeltesto"/>
-        <w:widowControl/>
-        <w:jc w:val="both"/>
-        <w:rPr/>
+        <w:jc w:val="both"/>
+        <w:rPr>
+          <w:color w:val="000000"/>
+        </w:rPr>
+      </w:pPr>
+      <w:r>
+        <w:rPr>
+          <w:color w:val="000000"/>
+        </w:rPr>
+      </w:r>
+    </w:p>
+    <w:p>
+      <w:pPr>
+        <w:pStyle w:val="Corpodeltesto"/>
+        <w:widowControl/>
+        <w:jc w:val="both"/>
+        <w:rPr>
+          <w:color w:val="000000"/>
+        </w:rPr>
       </w:pPr>
       <w:r>
         <w:rPr>
@@ -426,7 +409,7 @@
       </w:pPr>
       <w:r>
         <w:rPr/>
-        <w:t>Visto il progetto a firma del [elenco_progettisti].</w:t>
+        <w:t>Visto il progetto a firma del [elenco_progettisti];</w:t>
       </w:r>
     </w:p>
     <w:p>
@@ -458,7 +441,7 @@
         <w:rPr>
           <w:color w:val="000000"/>
         </w:rPr>
-        <w:t>Visto che la Commissione Locale per il Paesaggio, nella seduta del [data_rilascio_clp] con voto n. [numero_parere_clp] ha espresso il seguente parere [testo_clp].</w:t>
+        <w:t>Visto che la Commissione Locale per il Paesaggio, nella seduta del [data_rilascio_clp] con voto n. [numero_parere_clp] ha espresso il seguente parere : “[testo_clp]”;</w:t>
       </w:r>
     </w:p>
     <w:p>
@@ -493,7 +476,9 @@
         <w:pStyle w:val="Corpodeltesto"/>
         <w:widowControl/>
         <w:jc w:val="both"/>
-        <w:rPr/>
+        <w:rPr>
+          <w:color w:val="000000"/>
+        </w:rPr>
       </w:pPr>
       <w:r>
         <w:rPr>
@@ -507,13 +492,15 @@
         <w:pStyle w:val="Corpodeltesto"/>
         <w:widowControl/>
         <w:jc w:val="both"/>
-        <w:rPr/>
-      </w:pPr>
-      <w:r>
-        <w:rPr>
-          <w:color w:val="000000"/>
-        </w:rPr>
-        <w:t>Visto il parere favorevole rilasciato dalla Soprintendenza Beni Ambientali ed Architettonici ai sensi dell'art. 146, comma 5 del D.lgs n. 42/2004 ( Prot. n. [protocollo_rilascio_sopr_arch] del [data_rilascio_sopr_arch]) recepito in data [data_ricezione_sopr_arch] con Prot. N [protocollo_ricezione_sopr_arch], contenente le seguenti prescrizioni: [prescrizioni_sopr_arch]</w:t>
+        <w:rPr>
+          <w:color w:val="000000"/>
+        </w:rPr>
+      </w:pPr>
+      <w:r>
+        <w:rPr>
+          <w:color w:val="000000"/>
+        </w:rPr>
+        <w:t>Visto il parere favorevole rilasciato dalla Soprintendenza Beni Ambientali ed Architettonici ai sensi dell'art. 146, comma 5 del D.lgs n. 42/2004 ( Prot. n. [protocollo_rilascio_sopr_arch] del [data_rilascio_sopr_arch]) recepito in data [data_ricezione_sopr_arch] con Prot. N [protocollo_ricezione_sopr_arch], contenente le seguenti prescrizioni: “[prescrizioni_sopr_arch]”;</w:t>
       </w:r>
     </w:p>
     <w:p>
@@ -545,23 +532,23 @@
         <w:rPr>
           <w:color w:val="000000"/>
         </w:rPr>
-        <w:t>Visto il parere rilasciato dalla Soprintendenza Beni Culturali ai sensi dell'art. 10, comma 1 e artt. 21 e 22  del D.lgs n. 42/2004 - parte II  ( Prot. .... del ............ )</w:t>
-      </w:r>
-    </w:p>
-    <w:p>
-      <w:pPr>
-        <w:pStyle w:val="Corpodeltesto"/>
-        <w:widowControl/>
-        <w:jc w:val="both"/>
-        <w:rPr>
-          <w:color w:val="000000"/>
-        </w:rPr>
-      </w:pPr>
-      <w:r>
-        <w:rPr>
-          <w:color w:val="000000"/>
-        </w:rPr>
-        <w:t>Visti gli elaborati grafici/descrittivi facenti parte del progetto</w:t>
+        <w:t>Visto il parere rilasciato dalla Soprintendenza Beni Culturali ai sensi dell'art. 10, comma 1 e artt. 21 e 22  del D.lgs n. 42/2004 - parte II  ( Prot. .... del ............ ) ;</w:t>
+      </w:r>
+    </w:p>
+    <w:p>
+      <w:pPr>
+        <w:pStyle w:val="Corpodeltesto"/>
+        <w:widowControl/>
+        <w:jc w:val="both"/>
+        <w:rPr>
+          <w:color w:val="000000"/>
+        </w:rPr>
+      </w:pPr>
+      <w:r>
+        <w:rPr>
+          <w:color w:val="000000"/>
+        </w:rPr>
+        <w:t>Visti gli elaborati grafici/descrittivi facenti parte del progetto :</w:t>
       </w:r>
     </w:p>
     <w:p>
@@ -584,12 +571,7 @@
       <w:pPr>
         <w:pStyle w:val="Corpodeltesto"/>
         <w:widowControl/>
-        <w:numPr>
-          <w:ilvl w:val="0"/>
-          <w:numId w:val="0"/>
-        </w:numPr>
         <w:suppressAutoHyphens w:val="true"/>
-        <w:bidi w:val="0"/>
         <w:spacing w:lineRule="auto" w:line="288" w:before="0" w:after="120"/>
         <w:ind w:left="720" w:right="0" w:hanging="0"/>
         <w:jc w:val="both"/>
@@ -607,7 +589,7 @@
         <w:rPr>
           <w:color w:val="000000"/>
         </w:rPr>
-        <w:t>listitem]</w:t>
+        <w:t>listitem];</w:t>
       </w:r>
     </w:p>
     <w:p>
@@ -711,7 +693,9 @@
         <w:pStyle w:val="Corpodeltesto"/>
         <w:widowControl/>
         <w:jc w:val="both"/>
-        <w:rPr/>
+        <w:rPr>
+          <w:color w:val="000000"/>
+        </w:rPr>
       </w:pPr>
       <w:r>
         <w:rPr>
@@ -834,9 +818,7 @@
       <w:pPr>
         <w:pStyle w:val="Corpodeltesto"/>
         <w:widowControl/>
-        <w:rPr>
-          <w:color w:val="000000"/>
-        </w:rPr>
+        <w:rPr/>
       </w:pPr>
       <w:r>
         <w:rPr>
@@ -912,13 +894,14 @@
         <w:jc w:val="both"/>
         <w:rPr>
           <w:color w:val="000000"/>
-        </w:rPr>
-      </w:pPr>
-      <w:r>
-        <w:rPr>
-          <w:color w:val="000000"/>
           <w:u w:val="single"/>
         </w:rPr>
+      </w:pPr>
+      <w:r>
+        <w:rPr>
+          <w:color w:val="000000"/>
+          <w:u w:val="single"/>
+        </w:rPr>
         <w:t>L’autorizzazione Paesaggistica non costituisce atto amministrativo per l’esecuzione delle opere in progetto. Si precisa al riguardo che i lavori rappresentati negli elaborati grafici allegati sono assoggettati al preventivo ottenimento del necessario titolo abilitativo all’edificazione.</w:t>
       </w:r>
     </w:p>
@@ -927,16 +910,13 @@
         <w:pStyle w:val="Corpodeltesto"/>
         <w:widowControl/>
         <w:jc w:val="both"/>
+        <w:rPr/>
+      </w:pPr>
+      <w:r>
         <w:rPr>
           <w:color w:val="000000"/>
           <w:u w:val="single"/>
         </w:rPr>
-      </w:pPr>
-      <w:r>
-        <w:rPr>
-          <w:color w:val="000000"/>
-          <w:u w:val="single"/>
-        </w:rPr>
         <w:t>La presente Autorizzazione ha efficacia per un periodo di cinque anni, scaduto il quale l'esecuzione dei lavori deve essere sottoposta a nuova autorizzazione. I lavori iniziati nel corso del quinquennio di efficacia dell'autorizzazione possono essere conclusi entro, e non oltre, l'anno successivo la scadenza del quinquennio medesimo. Scaduto il suddetto termine senza che i lavori autorizzati siano stati conclusi, per l'esecuzione delle opere a completamento degli stessi dovrà essere acquisita una nuova autorizzazione paesaggistica. Resta fermo che, in caso di varianti da apportare al progetto originariamente autorizzato, è necessario acquisire la preventiva autorizzazione paesaggistica ex art. 146 del D.Lvo n. 42/04 e s.m.e.i..</w:t>
       </w:r>
     </w:p>
@@ -945,9 +925,7 @@
         <w:pStyle w:val="Corpodeltesto"/>
         <w:widowControl/>
         <w:jc w:val="both"/>
-        <w:rPr>
-          <w:color w:val="000000"/>
-        </w:rPr>
+        <w:rPr/>
       </w:pPr>
       <w:r>
         <w:rPr>
@@ -1075,81 +1053,11 @@
         </w:tblCellMar>
       </w:tblPr>
       <w:tblGrid>
-        <w:gridCol w:w="4818"/>
         <w:gridCol w:w="4817"/>
+        <w:gridCol w:w="4819"/>
       </w:tblGrid>
       <w:tr>
         <w:trPr/>
-        <w:tc>
-          <w:tcPr>
-            <w:tcW w:w="4818" w:type="dxa"/>
-            <w:tcBorders/>
-            <w:shd w:fill="FFFFFF" w:val="clear"/>
-          </w:tcPr>
-          <w:p>
-            <w:pPr>
-              <w:pStyle w:val="Envelopereturn"/>
-              <w:pBdr>
-                <w:top w:val="single" w:sz="2" w:space="1" w:color="C0C0C0"/>
-                <w:left w:val="single" w:sz="2" w:space="1" w:color="C0C0C0"/>
-                <w:bottom w:val="single" w:sz="2" w:space="1" w:color="C0C0C0"/>
-                <w:right w:val="single" w:sz="2" w:space="1" w:color="C0C0C0"/>
-              </w:pBdr>
-              <w:jc w:val="center"/>
-              <w:rPr>
-                <w:rStyle w:val="Strong"/>
-              </w:rPr>
-            </w:pPr>
-            <w:r>
-              <w:rPr>
-                <w:rStyle w:val="Strong"/>
-              </w:rPr>
-              <w:t>IL RESPONSABILE TECNICO DEL PROCEDIMENTO</w:t>
-            </w:r>
-          </w:p>
-          <w:p>
-            <w:pPr>
-              <w:pStyle w:val="Envelopereturn"/>
-              <w:pBdr>
-                <w:top w:val="single" w:sz="2" w:space="1" w:color="C0C0C0"/>
-                <w:left w:val="single" w:sz="2" w:space="1" w:color="C0C0C0"/>
-                <w:bottom w:val="single" w:sz="2" w:space="1" w:color="C0C0C0"/>
-                <w:right w:val="single" w:sz="2" w:space="1" w:color="C0C0C0"/>
-              </w:pBdr>
-              <w:jc w:val="center"/>
-              <w:rPr>
-                <w:rStyle w:val="Strong"/>
-              </w:rPr>
-            </w:pPr>
-            <w:r>
-              <w:rPr>
-                <w:rStyle w:val="Strong"/>
-              </w:rPr>
-              <w:t>Servizio Beni Ambientali e Paesaggio</w:t>
-            </w:r>
-          </w:p>
-          <w:p>
-            <w:pPr>
-              <w:pStyle w:val="Envelopereturn"/>
-              <w:pBdr>
-                <w:top w:val="single" w:sz="2" w:space="1" w:color="C0C0C0"/>
-                <w:left w:val="single" w:sz="2" w:space="1" w:color="C0C0C0"/>
-                <w:bottom w:val="single" w:sz="2" w:space="1" w:color="C0C0C0"/>
-                <w:right w:val="single" w:sz="2" w:space="1" w:color="C0C0C0"/>
-              </w:pBdr>
-              <w:jc w:val="center"/>
-              <w:rPr>
-                <w:rStyle w:val="Strong"/>
-              </w:rPr>
-            </w:pPr>
-            <w:r>
-              <w:rPr>
-                <w:rStyle w:val="Strong"/>
-              </w:rPr>
-              <w:t>Geom. Paolo RONCO</w:t>
-            </w:r>
-          </w:p>
-        </w:tc>
         <w:tc>
           <w:tcPr>
             <w:tcW w:w="4817" w:type="dxa"/>
@@ -1166,15 +1074,11 @@
                 <w:right w:val="single" w:sz="2" w:space="1" w:color="C0C0C0"/>
               </w:pBdr>
               <w:jc w:val="center"/>
-              <w:rPr>
-                <w:rStyle w:val="Strong"/>
-              </w:rPr>
+              <w:rPr/>
             </w:pPr>
             <w:r>
-              <w:rPr>
-                <w:rStyle w:val="Strong"/>
-              </w:rPr>
-              <w:t>IL DIRIGENTE DEL SETTORE</w:t>
+              <w:rPr/>
+              <w:t>IL RESPONSABILE TECNICO DEL PROCEDIMENTO</w:t>
             </w:r>
           </w:p>
           <w:p>
@@ -1187,15 +1091,11 @@
                 <w:right w:val="single" w:sz="2" w:space="1" w:color="C0C0C0"/>
               </w:pBdr>
               <w:jc w:val="center"/>
-              <w:rPr>
-                <w:rStyle w:val="Strong"/>
-              </w:rPr>
+              <w:rPr/>
             </w:pPr>
             <w:r>
-              <w:rPr>
-                <w:rStyle w:val="Strong"/>
-              </w:rPr>
-              <w:t>Urbanistica - Lavori Pubblici - Ambiente</w:t>
+              <w:rPr/>
+              <w:t>Servizio Beni Ambientali e Paesaggio</w:t>
             </w:r>
           </w:p>
           <w:p>
@@ -1208,15 +1108,69 @@
                 <w:right w:val="single" w:sz="2" w:space="1" w:color="C0C0C0"/>
               </w:pBdr>
               <w:jc w:val="center"/>
-              <w:rPr>
-                <w:rStyle w:val="Strong"/>
-              </w:rPr>
+              <w:rPr/>
             </w:pPr>
             <w:r>
-              <w:rPr>
-                <w:rStyle w:val="Strong"/>
-              </w:rPr>
-              <w:t>Ing. Alessandro CROCE</w:t>
+              <w:rPr/>
+              <w:t>Geom. Paolo RONCO</w:t>
+            </w:r>
+          </w:p>
+        </w:tc>
+        <w:tc>
+          <w:tcPr>
+            <w:tcW w:w="4819" w:type="dxa"/>
+            <w:tcBorders/>
+            <w:shd w:fill="FFFFFF" w:val="clear"/>
+          </w:tcPr>
+          <w:p>
+            <w:pPr>
+              <w:pStyle w:val="Envelopereturn"/>
+              <w:pBdr>
+                <w:top w:val="single" w:sz="2" w:space="1" w:color="C0C0C0"/>
+                <w:left w:val="single" w:sz="2" w:space="1" w:color="C0C0C0"/>
+                <w:bottom w:val="single" w:sz="2" w:space="1" w:color="C0C0C0"/>
+                <w:right w:val="single" w:sz="2" w:space="1" w:color="C0C0C0"/>
+              </w:pBdr>
+              <w:jc w:val="center"/>
+              <w:rPr/>
+            </w:pPr>
+            <w:r>
+              <w:rPr/>
+              <w:t>IL DIRIGENTE DEL SETTORE</w:t>
+            </w:r>
+          </w:p>
+          <w:p>
+            <w:pPr>
+              <w:pStyle w:val="Envelopereturn"/>
+              <w:pBdr>
+                <w:top w:val="single" w:sz="2" w:space="1" w:color="C0C0C0"/>
+                <w:left w:val="single" w:sz="2" w:space="1" w:color="C0C0C0"/>
+                <w:bottom w:val="single" w:sz="2" w:space="1" w:color="C0C0C0"/>
+                <w:right w:val="single" w:sz="2" w:space="1" w:color="C0C0C0"/>
+              </w:pBdr>
+              <w:jc w:val="center"/>
+              <w:rPr/>
+            </w:pPr>
+            <w:r>
+              <w:rPr/>
+              <w:t>Urbanistica - Patrimonio</w:t>
+            </w:r>
+          </w:p>
+          <w:p>
+            <w:pPr>
+              <w:pStyle w:val="Envelopereturn"/>
+              <w:pBdr>
+                <w:top w:val="single" w:sz="2" w:space="1" w:color="C0C0C0"/>
+                <w:left w:val="single" w:sz="2" w:space="1" w:color="C0C0C0"/>
+                <w:bottom w:val="single" w:sz="2" w:space="1" w:color="C0C0C0"/>
+                <w:right w:val="single" w:sz="2" w:space="1" w:color="C0C0C0"/>
+              </w:pBdr>
+              <w:jc w:val="center"/>
+              <w:rPr/>
+            </w:pPr>
+            <w:r>
+              <w:rPr/>
+              <w:t>Arch. Ilvo CALZIA</w:t>
             </w:r>
           </w:p>
         </w:tc>
@@ -1375,400 +1329,27 @@
     <w:rPrDefault>
       <w:rPr>
         <w:rFonts w:ascii="Liberation Serif" w:hAnsi="Liberation Serif" w:eastAsia="SimSun" w:cs="Arial"/>
+        <w:sz w:val="20"/>
         <w:szCs w:val="24"/>
         <w:lang w:val="it-IT" w:eastAsia="zh-CN" w:bidi="hi-IN"/>
       </w:rPr>
     </w:rPrDefault>
     <w:pPrDefault>
-      <w:pPr>
-        <w:widowControl/>
-      </w:pPr>
+      <w:pPr/>
     </w:pPrDefault>
   </w:docDefaults>
-  <w:latentStyles w:defLockedState="0" w:defUIPriority="99" w:defSemiHidden="0" w:defUnhideWhenUsed="0" w:defQFormat="0" w:count="374">
-    <w:lsdException w:name="Normal" w:uiPriority="0" w:qFormat="1"/>
-    <w:lsdException w:name="heading 1" w:uiPriority="9" w:qFormat="1"/>
-    <w:lsdException w:name="heading 2" w:uiPriority="9" w:semiHidden="1" w:unhideWhenUsed="1" w:qFormat="1"/>
-    <w:lsdException w:name="heading 3" w:uiPriority="9" w:semiHidden="1" w:unhideWhenUsed="1" w:qFormat="1"/>
-    <w:lsdException w:name="heading 4" w:uiPriority="9" w:semiHidden="1" w:unhideWhenUsed="1" w:qFormat="1"/>
-    <w:lsdException w:name="heading 5" w:uiPriority="9" w:semiHidden="1" w:unhideWhenUsed="1" w:qFormat="1"/>
-    <w:lsdException w:name="heading 6" w:uiPriority="9" w:semiHidden="1" w:unhideWhenUsed="1" w:qFormat="1"/>
-    <w:lsdException w:name="heading 7" w:uiPriority="9" w:semiHidden="1" w:unhideWhenUsed="1" w:qFormat="1"/>
-    <w:lsdException w:name="heading 8" w:uiPriority="9" w:semiHidden="1" w:unhideWhenUsed="1" w:qFormat="1"/>
-    <w:lsdException w:name="heading 9" w:uiPriority="9" w:semiHidden="1" w:unhideWhenUsed="1" w:qFormat="1"/>
-    <w:lsdException w:name="index 1" w:semiHidden="1" w:unhideWhenUsed="1"/>
-    <w:lsdException w:name="index 2" w:semiHidden="1" w:unhideWhenUsed="1"/>
-    <w:lsdException w:name="index 3" w:semiHidden="1" w:unhideWhenUsed="1"/>
-    <w:lsdException w:name="index 4" w:semiHidden="1" w:unhideWhenUsed="1"/>
-    <w:lsdException w:name="index 5" w:semiHidden="1" w:unhideWhenUsed="1"/>
-    <w:lsdException w:name="index 6" w:semiHidden="1" w:unhideWhenUsed="1"/>
-    <w:lsdException w:name="index 7" w:semiHidden="1" w:unhideWhenUsed="1"/>
-    <w:lsdException w:name="index 8" w:semiHidden="1" w:unhideWhenUsed="1"/>
-    <w:lsdException w:name="index 9" w:semiHidden="1" w:unhideWhenUsed="1"/>
-    <w:lsdException w:name="toc 1" w:uiPriority="39" w:semiHidden="1" w:unhideWhenUsed="1"/>
-    <w:lsdException w:name="toc 2" w:uiPriority="39" w:semiHidden="1" w:unhideWhenUsed="1"/>
-    <w:lsdException w:name="toc 3" w:uiPriority="39" w:semiHidden="1" w:unhideWhenUsed="1"/>
-    <w:lsdException w:name="toc 4" w:uiPriority="39" w:semiHidden="1" w:unhideWhenUsed="1"/>
-    <w:lsdException w:name="toc 5" w:uiPriority="39" w:semiHidden="1" w:unhideWhenUsed="1"/>
-    <w:lsdException w:name="toc 6" w:uiPriority="39" w:semiHidden="1" w:unhideWhenUsed="1"/>
-    <w:lsdException w:name="toc 7" w:uiPriority="39" w:semiHidden="1" w:unhideWhenUsed="1"/>
-    <w:lsdException w:name="toc 8" w:uiPriority="39" w:semiHidden="1" w:unhideWhenUsed="1"/>
-    <w:lsdException w:name="toc 9" w:uiPriority="39" w:semiHidden="1" w:unhideWhenUsed="1"/>
-    <w:lsdException w:name="Normal Indent" w:semiHidden="1" w:unhideWhenUsed="1"/>
-    <w:lsdException w:name="footnote text" w:semiHidden="1" w:unhideWhenUsed="1"/>
-    <w:lsdException w:name="annotation text" w:semiHidden="1" w:unhideWhenUsed="1"/>
-    <w:lsdException w:name="header" w:semiHidden="1" w:unhideWhenUsed="1"/>
-    <w:lsdException w:name="footer" w:semiHidden="1" w:unhideWhenUsed="1"/>
-    <w:lsdException w:name="index heading" w:semiHidden="1" w:unhideWhenUsed="1"/>
-    <w:lsdException w:name="caption" w:uiPriority="35" w:semiHidden="1" w:unhideWhenUsed="1" w:qFormat="1"/>
-    <w:lsdException w:name="table of figures" w:semiHidden="1" w:unhideWhenUsed="1"/>
-    <w:lsdException w:name="envelope address" w:semiHidden="1" w:unhideWhenUsed="1"/>
-    <w:lsdException w:name="envelope return" w:semiHidden="1" w:unhideWhenUsed="1"/>
-    <w:lsdException w:name="footnote reference" w:semiHidden="1" w:unhideWhenUsed="1"/>
-    <w:lsdException w:name="annotation reference" w:semiHidden="1" w:unhideWhenUsed="1"/>
-    <w:lsdException w:name="line number" w:semiHidden="1" w:unhideWhenUsed="1"/>
-    <w:lsdException w:name="page number" w:semiHidden="1" w:unhideWhenUsed="1"/>
-    <w:lsdException w:name="endnote reference" w:semiHidden="1" w:unhideWhenUsed="1"/>
-    <w:lsdException w:name="endnote text" w:semiHidden="1" w:unhideWhenUsed="1"/>
-    <w:lsdException w:name="table of authorities" w:semiHidden="1" w:unhideWhenUsed="1"/>
-    <w:lsdException w:name="macro" w:semiHidden="1" w:unhideWhenUsed="1"/>
-    <w:lsdException w:name="toa heading" w:semiHidden="1" w:unhideWhenUsed="1"/>
-    <w:lsdException w:name="List" w:semiHidden="1" w:unhideWhenUsed="1"/>
-    <w:lsdException w:name="List Bullet" w:semiHidden="1" w:unhideWhenUsed="1"/>
-    <w:lsdException w:name="List Number" w:semiHidden="1" w:unhideWhenUsed="1"/>
-    <w:lsdException w:name="List 2" w:semiHidden="1" w:unhideWhenUsed="1"/>
-    <w:lsdException w:name="List 3" w:semiHidden="1" w:unhideWhenUsed="1"/>
-    <w:lsdException w:name="List 4" w:semiHidden="1" w:unhideWhenUsed="1"/>
-    <w:lsdException w:name="List 5" w:semiHidden="1" w:unhideWhenUsed="1"/>
-    <w:lsdException w:name="List Bullet 2" w:semiHidden="1" w:unhideWhenUsed="1"/>
-    <w:lsdException w:name="List Bullet 3" w:semiHidden="1" w:unhideWhenUsed="1"/>
-    <w:lsdException w:name="List Bullet 4" w:semiHidden="1" w:unhideWhenUsed="1"/>
-    <w:lsdException w:name="List Bullet 5" w:semiHidden="1" w:unhideWhenUsed="1"/>
-    <w:lsdException w:name="List Number 2" w:semiHidden="1" w:unhideWhenUsed="1"/>
-    <w:lsdException w:name="List Number 3" w:semiHidden="1" w:unhideWhenUsed="1"/>
-    <w:lsdException w:name="List Number 4" w:semiHidden="1" w:unhideWhenUsed="1"/>
-    <w:lsdException w:name="List Number 5" w:semiHidden="1" w:unhideWhenUsed="1"/>
-    <w:lsdException w:name="Title" w:uiPriority="10" w:qFormat="1"/>
-    <w:lsdException w:name="Closing" w:semiHidden="1" w:unhideWhenUsed="1"/>
-    <w:lsdException w:name="Signature" w:semiHidden="1" w:unhideWhenUsed="1"/>
-    <w:lsdException w:name="Default Paragraph Font" w:uiPriority="1" w:semiHidden="1" w:unhideWhenUsed="1"/>
-    <w:lsdException w:name="Body Text" w:uiPriority="0" w:semiHidden="1" w:unhideWhenUsed="1"/>
-    <w:lsdException w:name="Body Text Indent" w:semiHidden="1" w:unhideWhenUsed="1"/>
-    <w:lsdException w:name="List Continue" w:semiHidden="1" w:unhideWhenUsed="1"/>
-    <w:lsdException w:name="List Continue 2" w:semiHidden="1" w:unhideWhenUsed="1"/>
-    <w:lsdException w:name="List Continue 3" w:semiHidden="1" w:unhideWhenUsed="1"/>
-    <w:lsdException w:name="List Continue 4" w:semiHidden="1" w:unhideWhenUsed="1"/>
-    <w:lsdException w:name="List Continue 5" w:semiHidden="1" w:unhideWhenUsed="1"/>
-    <w:lsdException w:name="Message Header" w:semiHidden="1" w:unhideWhenUsed="1"/>
-    <w:lsdException w:name="Subtitle" w:uiPriority="11" w:qFormat="1"/>
-    <w:lsdException w:name="Salutation" w:semiHidden="1" w:unhideWhenUsed="1"/>
-    <w:lsdException w:name="Date" w:semiHidden="1" w:unhideWhenUsed="1"/>
-    <w:lsdException w:name="Body Text First Indent" w:semiHidden="1" w:unhideWhenUsed="1"/>
-    <w:lsdException w:name="Body Text First Indent 2" w:semiHidden="1" w:unhideWhenUsed="1"/>
-    <w:lsdException w:name="Note Heading" w:semiHidden="1" w:unhideWhenUsed="1"/>
-    <w:lsdException w:name="Body Text 2" w:semiHidden="1" w:unhideWhenUsed="1"/>
-    <w:lsdException w:name="Body Text 3" w:semiHidden="1" w:unhideWhenUsed="1"/>
-    <w:lsdException w:name="Body Text Indent 2" w:semiHidden="1" w:unhideWhenUsed="1"/>
-    <w:lsdException w:name="Body Text Indent 3" w:semiHidden="1" w:unhideWhenUsed="1"/>
-    <w:lsdException w:name="Block Text" w:semiHidden="1" w:unhideWhenUsed="1"/>
-    <w:lsdException w:name="Hyperlink" w:semiHidden="1" w:unhideWhenUsed="1"/>
-    <w:lsdException w:name="FollowedHyperlink" w:semiHidden="1" w:unhideWhenUsed="1"/>
-    <w:lsdException w:name="Strong" w:uiPriority="22" w:qFormat="1"/>
-    <w:lsdException w:name="Emphasis" w:uiPriority="20" w:qFormat="1"/>
-    <w:lsdException w:name="Document Map" w:semiHidden="1" w:unhideWhenUsed="1"/>
-    <w:lsdException w:name="Plain Text" w:semiHidden="1" w:unhideWhenUsed="1"/>
-    <w:lsdException w:name="E-mail Signature" w:semiHidden="1" w:unhideWhenUsed="1"/>
-    <w:lsdException w:name="HTML Top of Form" w:semiHidden="1" w:unhideWhenUsed="1"/>
-    <w:lsdException w:name="HTML Bottom of Form" w:semiHidden="1" w:unhideWhenUsed="1"/>
-    <w:lsdException w:name="Normal (Web)" w:semiHidden="1" w:unhideWhenUsed="1"/>
-    <w:lsdException w:name="HTML Acronym" w:semiHidden="1" w:unhideWhenUsed="1"/>
-    <w:lsdException w:name="HTML Address" w:semiHidden="1" w:unhideWhenUsed="1"/>
-    <w:lsdException w:name="HTML Cite" w:semiHidden="1" w:unhideWhenUsed="1"/>
-    <w:lsdException w:name="HTML Code" w:semiHidden="1" w:unhideWhenUsed="1"/>
-    <w:lsdException w:name="HTML Definition" w:semiHidden="1" w:unhideWhenUsed="1"/>
-    <w:lsdException w:name="HTML Keyboard" w:semiHidden="1" w:unhideWhenUsed="1"/>
-    <w:lsdException w:name="HTML Preformatted" w:semiHidden="1" w:unhideWhenUsed="1"/>
-    <w:lsdException w:name="HTML Sample" w:semiHidden="1" w:unhideWhenUsed="1"/>
-    <w:lsdException w:name="HTML Typewriter" w:semiHidden="1" w:unhideWhenUsed="1"/>
-    <w:lsdException w:name="HTML Variable" w:semiHidden="1" w:unhideWhenUsed="1"/>
-    <w:lsdException w:name="Normal Table" w:semiHidden="1" w:unhideWhenUsed="1"/>
-    <w:lsdException w:name="annotation subject" w:semiHidden="1" w:unhideWhenUsed="1"/>
-    <w:lsdException w:name="No List" w:semiHidden="1" w:unhideWhenUsed="1"/>
-    <w:lsdException w:name="Outline List 1" w:semiHidden="1" w:unhideWhenUsed="1"/>
-    <w:lsdException w:name="Outline List 2" w:semiHidden="1" w:unhideWhenUsed="1"/>
-    <w:lsdException w:name="Outline List 3" w:semiHidden="1" w:unhideWhenUsed="1"/>
-    <w:lsdException w:name="Table Simple 1" w:semiHidden="1" w:unhideWhenUsed="1"/>
-    <w:lsdException w:name="Table Simple 2" w:semiHidden="1" w:unhideWhenUsed="1"/>
-    <w:lsdException w:name="Table Simple 3" w:semiHidden="1" w:unhideWhenUsed="1"/>
-    <w:lsdException w:name="Table Classic 1" w:semiHidden="1" w:unhideWhenUsed="1"/>
-    <w:lsdException w:name="Table Classic 2" w:semiHidden="1" w:unhideWhenUsed="1"/>
-    <w:lsdException w:name="Table Classic 3" w:semiHidden="1" w:unhideWhenUsed="1"/>
-    <w:lsdException w:name="Table Classic 4" w:semiHidden="1" w:unhideWhenUsed="1"/>
-    <w:lsdException w:name="Table Colorful 1" w:semiHidden="1" w:unhideWhenUsed="1"/>
-    <w:lsdException w:name="Table Colorful 2" w:semiHidden="1" w:unhideWhenUsed="1"/>
-    <w:lsdException w:name="Table Colorful 3" w:semiHidden="1" w:unhideWhenUsed="1"/>
-    <w:lsdException w:name="Table Columns 1" w:semiHidden="1" w:unhideWhenUsed="1"/>
-    <w:lsdException w:name="Table Columns 2" w:semiHidden="1" w:unhideWhenUsed="1"/>
-    <w:lsdException w:name="Table Columns 3" w:semiHidden="1" w:unhideWhenUsed="1"/>
-    <w:lsdException w:name="Table Columns 4" w:semiHidden="1" w:unhideWhenUsed="1"/>
-    <w:lsdException w:name="Table Columns 5" w:semiHidden="1" w:unhideWhenUsed="1"/>
-    <w:lsdException w:name="Table Grid 1" w:semiHidden="1" w:unhideWhenUsed="1"/>
-    <w:lsdException w:name="Table Grid 2" w:semiHidden="1" w:unhideWhenUsed="1"/>
-    <w:lsdException w:name="Table Grid 3" w:semiHidden="1" w:unhideWhenUsed="1"/>
-    <w:lsdException w:name="Table Grid 4" w:semiHidden="1" w:unhideWhenUsed="1"/>
-    <w:lsdException w:name="Table Grid 5" w:semiHidden="1" w:unhideWhenUsed="1"/>
-    <w:lsdException w:name="Table Grid 6" w:semiHidden="1" w:unhideWhenUsed="1"/>
-    <w:lsdException w:name="Table Grid 7" w:semiHidden="1" w:unhideWhenUsed="1"/>
-    <w:lsdException w:name="Table Grid 8" w:semiHidden="1" w:unhideWhenUsed="1"/>
-    <w:lsdException w:name="Table List 1" w:semiHidden="1" w:unhideWhenUsed="1"/>
-    <w:lsdException w:name="Table List 2" w:semiHidden="1" w:unhideWhenUsed="1"/>
-    <w:lsdException w:name="Table List 3" w:semiHidden="1" w:unhideWhenUsed="1"/>
-    <w:lsdException w:name="Table List 4" w:semiHidden="1" w:unhideWhenUsed="1"/>
-    <w:lsdException w:name="Table List 5" w:semiHidden="1" w:unhideWhenUsed="1"/>
-    <w:lsdException w:name="Table List 6" w:semiHidden="1" w:unhideWhenUsed="1"/>
-    <w:lsdException w:name="Table List 7" w:semiHidden="1" w:unhideWhenUsed="1"/>
-    <w:lsdException w:name="Table List 8" w:semiHidden="1" w:unhideWhenUsed="1"/>
-    <w:lsdException w:name="Table 3D effects 1" w:semiHidden="1" w:unhideWhenUsed="1"/>
-    <w:lsdException w:name="Table 3D effects 2" w:semiHidden="1" w:unhideWhenUsed="1"/>
-    <w:lsdException w:name="Table 3D effects 3" w:semiHidden="1" w:unhideWhenUsed="1"/>
-    <w:lsdException w:name="Table Contemporary" w:semiHidden="1" w:unhideWhenUsed="1"/>
-    <w:lsdException w:name="Table Elegant" w:semiHidden="1" w:unhideWhenUsed="1"/>
-    <w:lsdException w:name="Table Professional" w:semiHidden="1" w:unhideWhenUsed="1"/>
-    <w:lsdException w:name="Table Subtle 1" w:semiHidden="1" w:unhideWhenUsed="1"/>
-    <w:lsdException w:name="Table Subtle 2" w:semiHidden="1" w:unhideWhenUsed="1"/>
-    <w:lsdException w:name="Table Web 1" w:semiHidden="1" w:unhideWhenUsed="1"/>
-    <w:lsdException w:name="Table Web 2" w:semiHidden="1" w:unhideWhenUsed="1"/>
-    <w:lsdException w:name="Table Web 3" w:semiHidden="1" w:unhideWhenUsed="1"/>
-    <w:lsdException w:name="Balloon Text" w:semiHidden="1" w:unhideWhenUsed="1"/>
-    <w:lsdException w:name="Table Grid" w:uiPriority="39"/>
-    <w:lsdException w:name="Table Theme" w:semiHidden="1" w:unhideWhenUsed="1"/>
-    <w:lsdException w:name="Placeholder Text" w:semiHidden="1"/>
-    <w:lsdException w:name="No Spacing" w:uiPriority="1" w:qFormat="1"/>
-    <w:lsdException w:name="Light Shading" w:uiPriority="60"/>
-    <w:lsdException w:name="Light List" w:uiPriority="61"/>
-    <w:lsdException w:name="Light Grid" w:uiPriority="62"/>
-    <w:lsdException w:name="Medium Shading 1" w:uiPriority="63"/>
-    <w:lsdException w:name="Medium Shading 2" w:uiPriority="64"/>
-    <w:lsdException w:name="Medium List 1" w:uiPriority="65"/>
-    <w:lsdException w:name="Medium List 2" w:uiPriority="66"/>
-    <w:lsdException w:name="Medium Grid 1" w:uiPriority="67"/>
-    <w:lsdException w:name="Medium Grid 2" w:uiPriority="68"/>
-    <w:lsdException w:name="Medium Grid 3" w:uiPriority="69"/>
-    <w:lsdException w:name="Dark List" w:uiPriority="70"/>
-    <w:lsdException w:name="Colorful Shading" w:uiPriority="71"/>
-    <w:lsdException w:name="Colorful List" w:uiPriority="72"/>
-    <w:lsdException w:name="Colorful Grid" w:uiPriority="73"/>
-    <w:lsdException w:name="Light Shading Accent 1" w:uiPriority="60"/>
-    <w:lsdException w:name="Light List Accent 1" w:uiPriority="61"/>
-    <w:lsdException w:name="Light Grid Accent 1" w:uiPriority="62"/>
-    <w:lsdException w:name="Medium Shading 1 Accent 1" w:uiPriority="63"/>
-    <w:lsdException w:name="Medium Shading 2 Accent 1" w:uiPriority="64"/>
-    <w:lsdException w:name="Medium List 1 Accent 1" w:uiPriority="65"/>
-    <w:lsdException w:name="Revision" w:semiHidden="1"/>
-    <w:lsdException w:name="List Paragraph" w:uiPriority="34" w:qFormat="1"/>
-    <w:lsdException w:name="Quote" w:uiPriority="29" w:qFormat="1"/>
-    <w:lsdException w:name="Intense Quote" w:uiPriority="30" w:qFormat="1"/>
-    <w:lsdException w:name="Medium List 2 Accent 1" w:uiPriority="66"/>
-    <w:lsdException w:name="Medium Grid 1 Accent 1" w:uiPriority="67"/>
-    <w:lsdException w:name="Medium Grid 2 Accent 1" w:uiPriority="68"/>
-    <w:lsdException w:name="Medium Grid 3 Accent 1" w:uiPriority="69"/>
-    <w:lsdException w:name="Dark List Accent 1" w:uiPriority="70"/>
-    <w:lsdException w:name="Colorful Shading Accent 1" w:uiPriority="71"/>
-    <w:lsdException w:name="Colorful List Accent 1" w:uiPriority="72"/>
-    <w:lsdException w:name="Colorful Grid Accent 1" w:uiPriority="73"/>
-    <w:lsdException w:name="Light Shading Accent 2" w:uiPriority="60"/>
-    <w:lsdException w:name="Light List Accent 2" w:uiPriority="61"/>
-    <w:lsdException w:name="Light Grid Accent 2" w:uiPriority="62"/>
-    <w:lsdException w:name="Medium Shading 1 Accent 2" w:uiPriority="63"/>
-    <w:lsdException w:name="Medium Shading 2 Accent 2" w:uiPriority="64"/>
-    <w:lsdException w:name="Medium List 1 Accent 2" w:uiPriority="65"/>
-    <w:lsdException w:name="Medium List 2 Accent 2" w:uiPriority="66"/>
-    <w:lsdException w:name="Medium Grid 1 Accent 2" w:uiPriority="67"/>
-    <w:lsdException w:name="Medium Grid 2 Accent 2" w:uiPriority="68"/>
-    <w:lsdException w:name="Medium Grid 3 Accent 2" w:uiPriority="69"/>
-    <w:lsdException w:name="Dark List Accent 2" w:uiPriority="70"/>
-    <w:lsdException w:name="Colorful Shading Accent 2" w:uiPriority="71"/>
-    <w:lsdException w:name="Colorful List Accent 2" w:uiPriority="72"/>
-    <w:lsdException w:name="Colorful Grid Accent 2" w:uiPriority="73"/>
-    <w:lsdException w:name="Light Shading Accent 3" w:uiPriority="60"/>
-    <w:lsdException w:name="Light List Accent 3" w:uiPriority="61"/>
-    <w:lsdException w:name="Light Grid Accent 3" w:uiPriority="62"/>
-    <w:lsdException w:name="Medium Shading 1 Accent 3" w:uiPriority="63"/>
-    <w:lsdException w:name="Medium Shading 2 Accent 3" w:uiPriority="64"/>
-    <w:lsdException w:name="Medium List 1 Accent 3" w:uiPriority="65"/>
-    <w:lsdException w:name="Medium List 2 Accent 3" w:uiPriority="66"/>
-    <w:lsdException w:name="Medium Grid 1 Accent 3" w:uiPriority="67"/>
-    <w:lsdException w:name="Medium Grid 2 Accent 3" w:uiPriority="68"/>
-    <w:lsdException w:name="Medium Grid 3 Accent 3" w:uiPriority="69"/>
-    <w:lsdException w:name="Dark List Accent 3" w:uiPriority="70"/>
-    <w:lsdException w:name="Colorful Shading Accent 3" w:uiPriority="71"/>
-    <w:lsdException w:name="Colorful List Accent 3" w:uiPriority="72"/>
-    <w:lsdException w:name="Colorful Grid Accent 3" w:uiPriority="73"/>
-    <w:lsdException w:name="Light Shading Accent 4" w:uiPriority="60"/>
-    <w:lsdException w:name="Light List Accent 4" w:uiPriority="61"/>
-    <w:lsdException w:name="Light Grid Accent 4" w:uiPriority="62"/>
-    <w:lsdException w:name="Medium Shading 1 Accent 4" w:uiPriority="63"/>
-    <w:lsdException w:name="Medium Shading 2 Accent 4" w:uiPriority="64"/>
-    <w:lsdException w:name="Medium List 1 Accent 4" w:uiPriority="65"/>
-    <w:lsdException w:name="Medium List 2 Accent 4" w:uiPriority="66"/>
-    <w:lsdException w:name="Medium Grid 1 Accent 4" w:uiPriority="67"/>
-    <w:lsdException w:name="Medium Grid 2 Accent 4" w:uiPriority="68"/>
-    <w:lsdException w:name="Medium Grid 3 Accent 4" w:uiPriority="69"/>
-    <w:lsdException w:name="Dark List Accent 4" w:uiPriority="70"/>
-    <w:lsdException w:name="Colorful Shading Accent 4" w:uiPriority="71"/>
-    <w:lsdException w:name="Colorful List Accent 4" w:uiPriority="72"/>
-    <w:lsdException w:name="Colorful Grid Accent 4" w:uiPriority="73"/>
-    <w:lsdException w:name="Light Shading Accent 5" w:uiPriority="60"/>
-    <w:lsdException w:name="Light List Accent 5" w:uiPriority="61"/>
-    <w:lsdException w:name="Light Grid Accent 5" w:uiPriority="62"/>
-    <w:lsdException w:name="Medium Shading 1 Accent 5" w:uiPriority="63"/>
-    <w:lsdException w:name="Medium Shading 2 Accent 5" w:uiPriority="64"/>
-    <w:lsdException w:name="Medium List 1 Accent 5" w:uiPriority="65"/>
-    <w:lsdException w:name="Medium List 2 Accent 5" w:uiPriority="66"/>
-    <w:lsdException w:name="Medium Grid 1 Accent 5" w:uiPriority="67"/>
-    <w:lsdException w:name="Medium Grid 2 Accent 5" w:uiPriority="68"/>
-    <w:lsdException w:name="Medium Grid 3 Accent 5" w:uiPriority="69"/>
-    <w:lsdException w:name="Dark List Accent 5" w:uiPriority="70"/>
-    <w:lsdException w:name="Colorful Shading Accent 5" w:uiPriority="71"/>
-    <w:lsdException w:name="Colorful List Accent 5" w:uiPriority="72"/>
-    <w:lsdException w:name="Colorful Grid Accent 5" w:uiPriority="73"/>
-    <w:lsdException w:name="Light Shading Accent 6" w:uiPriority="60"/>
-    <w:lsdException w:name="Light List Accent 6" w:uiPriority="61"/>
-    <w:lsdException w:name="Light Grid Accent 6" w:uiPriority="62"/>
-    <w:lsdException w:name="Medium Shading 1 Accent 6" w:uiPriority="63"/>
-    <w:lsdException w:name="Medium Shading 2 Accent 6" w:uiPriority="64"/>
-    <w:lsdException w:name="Medium List 1 Accent 6" w:uiPriority="65"/>
-    <w:lsdException w:name="Medium List 2 Accent 6" w:uiPriority="66"/>
-    <w:lsdException w:name="Medium Grid 1 Accent 6" w:uiPriority="67"/>
-    <w:lsdException w:name="Medium Grid 2 Accent 6" w:uiPriority="68"/>
-    <w:lsdException w:name="Medium Grid 3 Accent 6" w:uiPriority="69"/>
-    <w:lsdException w:name="Dark List Accent 6" w:uiPriority="70"/>
-    <w:lsdException w:name="Colorful Shading Accent 6" w:uiPriority="71"/>
-    <w:lsdException w:name="Colorful List Accent 6" w:uiPriority="72"/>
-    <w:lsdException w:name="Colorful Grid Accent 6" w:uiPriority="73"/>
-    <w:lsdException w:name="Subtle Emphasis" w:uiPriority="19" w:qFormat="1"/>
-    <w:lsdException w:name="Intense Emphasis" w:uiPriority="21" w:qFormat="1"/>
-    <w:lsdException w:name="Subtle Reference" w:uiPriority="31" w:qFormat="1"/>
-    <w:lsdException w:name="Intense Reference" w:uiPriority="32" w:qFormat="1"/>
-    <w:lsdException w:name="Book Title" w:uiPriority="33" w:qFormat="1"/>
-    <w:lsdException w:name="Bibliography" w:uiPriority="37" w:semiHidden="1" w:unhideWhenUsed="1"/>
-    <w:lsdException w:name="TOC Heading" w:uiPriority="39" w:semiHidden="1" w:unhideWhenUsed="1" w:qFormat="1"/>
-    <w:lsdException w:name="Plain Table 1" w:uiPriority="41"/>
-    <w:lsdException w:name="Plain Table 2" w:uiPriority="42"/>
-    <w:lsdException w:name="Plain Table 3" w:uiPriority="43"/>
-    <w:lsdException w:name="Plain Table 4" w:uiPriority="44"/>
-    <w:lsdException w:name="Plain Table 5" w:uiPriority="45"/>
-    <w:lsdException w:name="Grid Table Light" w:uiPriority="40"/>
-    <w:lsdException w:name="Grid Table 1 Light" w:uiPriority="46"/>
-    <w:lsdException w:name="Grid Table 2" w:uiPriority="47"/>
-    <w:lsdException w:name="Grid Table 3" w:uiPriority="48"/>
-    <w:lsdException w:name="Grid Table 4" w:uiPriority="49"/>
-    <w:lsdException w:name="Grid Table 5 Dark" w:uiPriority="50"/>
-    <w:lsdException w:name="Grid Table 6 Colorful" w:uiPriority="51"/>
-    <w:lsdException w:name="Grid Table 7 Colorful" w:uiPriority="52"/>
-    <w:lsdException w:name="Grid Table 1 Light Accent 1" w:uiPriority="46"/>
-    <w:lsdException w:name="Grid Table 2 Accent 1" w:uiPriority="47"/>
-    <w:lsdException w:name="Grid Table 3 Accent 1" w:uiPriority="48"/>
-    <w:lsdException w:name="Grid Table 4 Accent 1" w:uiPriority="49"/>
-    <w:lsdException w:name="Grid Table 5 Dark Accent 1" w:uiPriority="50"/>
-    <w:lsdException w:name="Grid Table 6 Colorful Accent 1" w:uiPriority="51"/>
-    <w:lsdException w:name="Grid Table 7 Colorful Accent 1" w:uiPriority="52"/>
-    <w:lsdException w:name="Grid Table 1 Light Accent 2" w:uiPriority="46"/>
-    <w:lsdException w:name="Grid Table 2 Accent 2" w:uiPriority="47"/>
-    <w:lsdException w:name="Grid Table 3 Accent 2" w:uiPriority="48"/>
-    <w:lsdException w:name="Grid Table 4 Accent 2" w:uiPriority="49"/>
-    <w:lsdException w:name="Grid Table 5 Dark Accent 2" w:uiPriority="50"/>
-    <w:lsdException w:name="Grid Table 6 Colorful Accent 2" w:uiPriority="51"/>
-    <w:lsdException w:name="Grid Table 7 Colorful Accent 2" w:uiPriority="52"/>
-    <w:lsdException w:name="Grid Table 1 Light Accent 3" w:uiPriority="46"/>
-    <w:lsdException w:name="Grid Table 2 Accent 3" w:uiPriority="47"/>
-    <w:lsdException w:name="Grid Table 3 Accent 3" w:uiPriority="48"/>
-    <w:lsdException w:name="Grid Table 4 Accent 3" w:uiPriority="49"/>
-    <w:lsdException w:name="Grid Table 5 Dark Accent 3" w:uiPriority="50"/>
-    <w:lsdException w:name="Grid Table 6 Colorful Accent 3" w:uiPriority="51"/>
-    <w:lsdException w:name="Grid Table 7 Colorful Accent 3" w:uiPriority="52"/>
-    <w:lsdException w:name="Grid Table 1 Light Accent 4" w:uiPriority="46"/>
-    <w:lsdException w:name="Grid Table 2 Accent 4" w:uiPriority="47"/>
-    <w:lsdException w:name="Grid Table 3 Accent 4" w:uiPriority="48"/>
-    <w:lsdException w:name="Grid Table 4 Accent 4" w:uiPriority="49"/>
-    <w:lsdException w:name="Grid Table 5 Dark Accent 4" w:uiPriority="50"/>
-    <w:lsdException w:name="Grid Table 6 Colorful Accent 4" w:uiPriority="51"/>
-    <w:lsdException w:name="Grid Table 7 Colorful Accent 4" w:uiPriority="52"/>
-    <w:lsdException w:name="Grid Table 1 Light Accent 5" w:uiPriority="46"/>
-    <w:lsdException w:name="Grid Table 2 Accent 5" w:uiPriority="47"/>
-    <w:lsdException w:name="Grid Table 3 Accent 5" w:uiPriority="48"/>
-    <w:lsdException w:name="Grid Table 4 Accent 5" w:uiPriority="49"/>
-    <w:lsdException w:name="Grid Table 5 Dark Accent 5" w:uiPriority="50"/>
-    <w:lsdException w:name="Grid Table 6 Colorful Accent 5" w:uiPriority="51"/>
-    <w:lsdException w:name="Grid Table 7 Colorful Accent 5" w:uiPriority="52"/>
-    <w:lsdException w:name="Grid Table 1 Light Accent 6" w:uiPriority="46"/>
-    <w:lsdException w:name="Grid Table 2 Accent 6" w:uiPriority="47"/>
-    <w:lsdException w:name="Grid Table 3 Accent 6" w:uiPriority="48"/>
-    <w:lsdException w:name="Grid Table 4 Accent 6" w:uiPriority="49"/>
-    <w:lsdException w:name="Grid Table 5 Dark Accent 6" w:uiPriority="50"/>
-    <w:lsdException w:name="Grid Table 6 Colorful Accent 6" w:uiPriority="51"/>
-    <w:lsdException w:name="Grid Table 7 Colorful Accent 6" w:uiPriority="52"/>
-    <w:lsdException w:name="List Table 1 Light" w:uiPriority="46"/>
-    <w:lsdException w:name="List Table 2" w:uiPriority="47"/>
-    <w:lsdException w:name="List Table 3" w:uiPriority="48"/>
-    <w:lsdException w:name="List Table 4" w:uiPriority="49"/>
-    <w:lsdException w:name="List Table 5 Dark" w:uiPriority="50"/>
-    <w:lsdException w:name="List Table 6 Colorful" w:uiPriority="51"/>
-    <w:lsdException w:name="List Table 7 Colorful" w:uiPriority="52"/>
-    <w:lsdException w:name="List Table 1 Light Accent 1" w:uiPriority="46"/>
-    <w:lsdException w:name="List Table 2 Accent 1" w:uiPriority="47"/>
-    <w:lsdException w:name="List Table 3 Accent 1" w:uiPriority="48"/>
-    <w:lsdException w:name="List Table 4 Accent 1" w:uiPriority="49"/>
-    <w:lsdException w:name="List Table 5 Dark Accent 1" w:uiPriority="50"/>
-    <w:lsdException w:name="List Table 6 Colorful Accent 1" w:uiPriority="51"/>
-    <w:lsdException w:name="List Table 7 Colorful Accent 1" w:uiPriority="52"/>
-    <w:lsdException w:name="List Table 1 Light Accent 2" w:uiPriority="46"/>
-    <w:lsdException w:name="List Table 2 Accent 2" w:uiPriority="47"/>
-    <w:lsdException w:name="List Table 3 Accent 2" w:uiPriority="48"/>
-    <w:lsdException w:name="List Table 4 Accent 2" w:uiPriority="49"/>
-    <w:lsdException w:name="List Table 5 Dark Accent 2" w:uiPriority="50"/>
-    <w:lsdException w:name="List Table 6 Colorful Accent 2" w:uiPriority="51"/>
-    <w:lsdException w:name="List Table 7 Colorful Accent 2" w:uiPriority="52"/>
-    <w:lsdException w:name="List Table 1 Light Accent 3" w:uiPriority="46"/>
-    <w:lsdException w:name="List Table 2 Accent 3" w:uiPriority="47"/>
-    <w:lsdException w:name="List Table 3 Accent 3" w:uiPriority="48"/>
-    <w:lsdException w:name="List Table 4 Accent 3" w:uiPriority="49"/>
-    <w:lsdException w:name="List Table 5 Dark Accent 3" w:uiPriority="50"/>
-    <w:lsdException w:name="List Table 6 Colorful Accent 3" w:uiPriority="51"/>
-    <w:lsdException w:name="List Table 7 Colorful Accent 3" w:uiPriority="52"/>
-    <w:lsdException w:name="List Table 1 Light Accent 4" w:uiPriority="46"/>
-    <w:lsdException w:name="List Table 2 Accent 4" w:uiPriority="47"/>
-    <w:lsdException w:name="List Table 3 Accent 4" w:uiPriority="48"/>
-    <w:lsdException w:name="List Table 4 Accent 4" w:uiPriority="49"/>
-    <w:lsdException w:name="List Table 5 Dark Accent 4" w:uiPriority="50"/>
-    <w:lsdException w:name="List Table 6 Colorful Accent 4" w:uiPriority="51"/>
-    <w:lsdException w:name="List Table 7 Colorful Accent 4" w:uiPriority="52"/>
-    <w:lsdException w:name="List Table 1 Light Accent 5" w:uiPriority="46"/>
-    <w:lsdException w:name="List Table 2 Accent 5" w:uiPriority="47"/>
-    <w:lsdException w:name="List Table 3 Accent 5" w:uiPriority="48"/>
-    <w:lsdException w:name="List Table 4 Accent 5" w:uiPriority="49"/>
-    <w:lsdException w:name="List Table 5 Dark Accent 5" w:uiPriority="50"/>
-    <w:lsdException w:name="List Table 6 Colorful Accent 5" w:uiPriority="51"/>
-    <w:lsdException w:name="List Table 7 Colorful Accent 5" w:uiPriority="52"/>
-    <w:lsdException w:name="List Table 1 Light Accent 6" w:uiPriority="46"/>
-    <w:lsdException w:name="List Table 2 Accent 6" w:uiPriority="47"/>
-    <w:lsdException w:name="List Table 3 Accent 6" w:uiPriority="48"/>
-    <w:lsdException w:name="List Table 4 Accent 6" w:uiPriority="49"/>
-    <w:lsdException w:name="List Table 5 Dark Accent 6" w:uiPriority="50"/>
-    <w:lsdException w:name="List Table 6 Colorful Accent 6" w:uiPriority="51"/>
-    <w:lsdException w:name="List Table 7 Colorful Accent 6" w:uiPriority="52"/>
-    <w:lsdException w:name="Mention" w:semiHidden="1" w:unhideWhenUsed="1"/>
-    <w:lsdException w:name="Smart Hyperlink" w:semiHidden="1" w:unhideWhenUsed="1"/>
-    <w:lsdException w:name="Hashtag" w:semiHidden="1" w:unhideWhenUsed="1"/>
-  </w:latentStyles>
-  <w:style w:type="paragraph" w:styleId="Normal" w:default="1">
+  <w:style w:type="paragraph" w:styleId="Normal">
     <w:name w:val="Normal"/>
     <w:qFormat/>
     <w:pPr>
       <w:widowControl w:val="false"/>
+      <w:numPr>
+        <w:ilvl w:val="0"/>
+        <w:numId w:val="0"/>
+      </w:numPr>
       <w:suppressAutoHyphens w:val="true"/>
       <w:kinsoku w:val="true"/>
-      <w:overflowPunct w:val="false"/>
+      <w:overflowPunct w:val="true"/>
       <w:autoSpaceDE w:val="true"/>
       <w:bidi w:val="0"/>
       <w:jc w:val="left"/>
@@ -1781,20 +1362,17 @@
       <w:lang w:val="it-IT" w:eastAsia="hi-IN" w:bidi="hi-IN"/>
     </w:rPr>
   </w:style>
-  <w:style w:type="character" w:styleId="DefaultParagraphFont" w:default="1">
+  <w:style w:type="character" w:styleId="DefaultParagraphFont">
     <w:name w:val="Default Paragraph Font"/>
-    <w:uiPriority w:val="1"/>
-    <w:semiHidden/>
-    <w:unhideWhenUsed/>
     <w:qFormat/>
     <w:rPr/>
   </w:style>
-  <w:style w:type="character" w:styleId="AbsatzStandardschriftart" w:customStyle="1">
+  <w:style w:type="character" w:styleId="AbsatzStandardschriftart">
     <w:name w:val="Absatz-Standardschriftart"/>
     <w:qFormat/>
     <w:rPr/>
   </w:style>
-  <w:style w:type="character" w:styleId="WWAbsatzStandardschriftart" w:customStyle="1">
+  <w:style w:type="character" w:styleId="WWAbsatzStandardschriftart">
     <w:name w:val="WW-Absatz-Standardschriftart"/>
     <w:qFormat/>
     <w:rPr/>
@@ -1807,19 +1385,17 @@
       <w:iCs/>
     </w:rPr>
   </w:style>
-  <w:style w:type="character" w:styleId="Strong">
-    <w:name w:val="Strong"/>
+  <w:style w:type="character" w:styleId="Enfasiforte">
+    <w:name w:val="Enfasi forte"/>
     <w:qFormat/>
     <w:rPr>
       <w:b/>
       <w:bCs/>
     </w:rPr>
   </w:style>
-  <w:style w:type="character" w:styleId="CorpotestoCarattere" w:customStyle="1">
+  <w:style w:type="character" w:styleId="CorpotestoCarattere">
     <w:name w:val="Corpo testo Carattere"/>
-    <w:link w:val="Corpotesto"/>
-    <w:qFormat/>
-    <w:rsid w:val="009531c7"/>
+    <w:qFormat/>
     <w:rPr>
       <w:rFonts w:eastAsia="SimSun" w:cs="Arial"/>
       <w:sz w:val="24"/>
@@ -1981,14 +1557,6 @@
       <w:rFonts w:cs="Wingdings"/>
     </w:rPr>
   </w:style>
-  <w:style w:type="character" w:styleId="Enfasiforte">
-    <w:name w:val="Enfasi forte"/>
-    <w:qFormat/>
-    <w:rPr>
-      <w:b/>
-      <w:bCs/>
-    </w:rPr>
-  </w:style>
   <w:style w:type="character" w:styleId="WWAbsatzStandardschriftart11">
     <w:name w:val="WW-Absatz-Standardschriftart11"/>
     <w:qFormat/>
@@ -2009,7 +1577,7 @@
       <w:spacing w:before="240" w:after="120"/>
     </w:pPr>
     <w:rPr>
-      <w:rFonts w:ascii="Liberation Sans" w:hAnsi="Liberation Sans" w:eastAsia="Droid Sans Fallback" w:cs="FreeSans"/>
+      <w:rFonts w:ascii="Arial" w:hAnsi="Arial" w:eastAsia="Microsoft YaHei" w:cs="Arial"/>
       <w:sz w:val="28"/>
       <w:szCs w:val="28"/>
     </w:rPr>
@@ -2017,8 +1585,11 @@
   <w:style w:type="paragraph" w:styleId="Corpodeltesto">
     <w:name w:val="Body Text"/>
     <w:basedOn w:val="Normal"/>
-    <w:link w:val="CorpotestoCarattere"/>
     <w:pPr>
+      <w:numPr>
+        <w:ilvl w:val="0"/>
+        <w:numId w:val="0"/>
+      </w:numPr>
       <w:spacing w:lineRule="auto" w:line="288" w:before="0" w:after="120"/>
     </w:pPr>
     <w:rPr/>
@@ -2026,7 +1597,12 @@
   <w:style w:type="paragraph" w:styleId="Elenco">
     <w:name w:val="List"/>
     <w:basedOn w:val="Corpodeltesto"/>
-    <w:pPr/>
+    <w:pPr>
+      <w:numPr>
+        <w:ilvl w:val="0"/>
+        <w:numId w:val="0"/>
+      </w:numPr>
+    </w:pPr>
     <w:rPr>
       <w:rFonts w:cs="FreeSans"/>
     </w:rPr>
@@ -2036,6 +1612,10 @@
     <w:basedOn w:val="Normal"/>
     <w:qFormat/>
     <w:pPr>
+      <w:numPr>
+        <w:ilvl w:val="0"/>
+        <w:numId w:val="0"/>
+      </w:numPr>
       <w:suppressLineNumbers/>
       <w:spacing w:before="120" w:after="120"/>
     </w:pPr>
@@ -2047,23 +1627,73 @@
       <w:szCs w:val="24"/>
     </w:rPr>
   </w:style>
-  <w:style w:type="paragraph" w:styleId="Indice" w:customStyle="1">
+  <w:style w:type="paragraph" w:styleId="Indice">
     <w:name w:val="Indice"/>
     <w:basedOn w:val="Normal"/>
     <w:qFormat/>
     <w:pPr>
+      <w:numPr>
+        <w:ilvl w:val="0"/>
+        <w:numId w:val="0"/>
+      </w:numPr>
       <w:suppressLineNumbers/>
     </w:pPr>
     <w:rPr>
       <w:rFonts w:cs="FreeSans"/>
     </w:rPr>
   </w:style>
-  <w:style w:type="paragraph" w:styleId="Intestazione1" w:customStyle="1">
+  <w:style w:type="paragraph" w:styleId="Titoloprincipale">
+    <w:name w:val="Title"/>
+    <w:basedOn w:val="Normal"/>
+    <w:next w:val="Sottotitolo"/>
+    <w:qFormat/>
+    <w:pPr>
+      <w:keepNext/>
+      <w:numPr>
+        <w:ilvl w:val="0"/>
+        <w:numId w:val="0"/>
+      </w:numPr>
+      <w:spacing w:before="240" w:after="120"/>
+      <w:jc w:val="center"/>
+    </w:pPr>
+    <w:rPr>
+      <w:rFonts w:ascii="Liberation Sans" w:hAnsi="Liberation Sans" w:eastAsia="Droid Sans Fallback" w:cs="FreeSans"/>
+      <w:b/>
+      <w:bCs/>
+      <w:sz w:val="28"/>
+      <w:szCs w:val="28"/>
+    </w:rPr>
+  </w:style>
+  <w:style w:type="paragraph" w:styleId="Sottotitolo">
+    <w:name w:val="Subtitle"/>
+    <w:basedOn w:val="Intestazione"/>
+    <w:next w:val="Corpodeltesto"/>
+    <w:qFormat/>
+    <w:pPr>
+      <w:numPr>
+        <w:ilvl w:val="0"/>
+        <w:numId w:val="0"/>
+      </w:numPr>
+      <w:ind w:left="0" w:right="0" w:hanging="0"/>
+      <w:jc w:val="center"/>
+    </w:pPr>
+    <w:rPr>
+      <w:i/>
+      <w:iCs/>
+      <w:sz w:val="28"/>
+      <w:szCs w:val="28"/>
+    </w:rPr>
+  </w:style>
+  <w:style w:type="paragraph" w:styleId="Intestazione1">
     <w:name w:val="Intestazione1"/>
     <w:basedOn w:val="Normal"/>
     <w:qFormat/>
     <w:pPr>
       <w:keepNext/>
+      <w:numPr>
+        <w:ilvl w:val="0"/>
+        <w:numId w:val="0"/>
+      </w:numPr>
       <w:spacing w:before="240" w:after="120"/>
     </w:pPr>
     <w:rPr>
@@ -2072,11 +1702,15 @@
       <w:szCs w:val="28"/>
     </w:rPr>
   </w:style>
-  <w:style w:type="paragraph" w:styleId="Didascalia1" w:customStyle="1">
+  <w:style w:type="paragraph" w:styleId="Didascalia1">
     <w:name w:val="Didascalia1"/>
     <w:basedOn w:val="Normal"/>
     <w:qFormat/>
     <w:pPr>
+      <w:numPr>
+        <w:ilvl w:val="0"/>
+        <w:numId w:val="0"/>
+      </w:numPr>
       <w:suppressLineNumbers/>
       <w:spacing w:before="120" w:after="120"/>
     </w:pPr>
@@ -2085,44 +1719,28 @@
       <w:iCs/>
     </w:rPr>
   </w:style>
-  <w:style w:type="paragraph" w:styleId="Contenutotabella" w:customStyle="1">
+  <w:style w:type="paragraph" w:styleId="Contenutotabella">
     <w:name w:val="Contenuto tabella"/>
     <w:basedOn w:val="Normal"/>
     <w:qFormat/>
     <w:pPr>
+      <w:numPr>
+        <w:ilvl w:val="0"/>
+        <w:numId w:val="0"/>
+      </w:numPr>
       <w:suppressLineNumbers/>
     </w:pPr>
     <w:rPr/>
   </w:style>
-  <w:style w:type="paragraph" w:styleId="Intestazionetabella" w:customStyle="1">
-    <w:name w:val="Intestazione tabella"/>
-    <w:basedOn w:val="Contenutotabella"/>
-    <w:qFormat/>
-    <w:pPr>
-      <w:jc w:val="center"/>
-    </w:pPr>
-    <w:rPr>
-      <w:b/>
-      <w:bCs/>
-    </w:rPr>
-  </w:style>
-  <w:style w:type="paragraph" w:styleId="Envelopereturn">
-    <w:name w:val="envelope return"/>
-    <w:basedOn w:val="Normal"/>
-    <w:qFormat/>
-    <w:pPr>
-      <w:suppressLineNumbers/>
-    </w:pPr>
-    <w:rPr>
-      <w:i/>
-      <w:iCs/>
-    </w:rPr>
-  </w:style>
   <w:style w:type="paragraph" w:styleId="Titolotabella">
     <w:name w:val="Titolo tabella"/>
     <w:basedOn w:val="Contenutotabella"/>
     <w:qFormat/>
     <w:pPr>
+      <w:numPr>
+        <w:ilvl w:val="0"/>
+        <w:numId w:val="0"/>
+      </w:numPr>
       <w:suppressLineNumbers/>
       <w:ind w:left="0" w:right="0" w:hanging="0"/>
       <w:jc w:val="center"/>
@@ -2132,10 +1750,30 @@
       <w:bCs/>
     </w:rPr>
   </w:style>
+  <w:style w:type="paragraph" w:styleId="Envelopereturn">
+    <w:name w:val="envelope return"/>
+    <w:basedOn w:val="Normal"/>
+    <w:qFormat/>
+    <w:pPr>
+      <w:numPr>
+        <w:ilvl w:val="0"/>
+        <w:numId w:val="0"/>
+      </w:numPr>
+      <w:suppressLineNumbers/>
+    </w:pPr>
+    <w:rPr>
+      <w:i/>
+      <w:iCs/>
+    </w:rPr>
+  </w:style>
   <w:style w:type="paragraph" w:styleId="Mittente">
     <w:name w:val="Envelope Return"/>
     <w:basedOn w:val="Normal"/>
     <w:pPr>
+      <w:numPr>
+        <w:ilvl w:val="0"/>
+        <w:numId w:val="0"/>
+      </w:numPr>
       <w:suppressLineNumbers/>
       <w:spacing w:before="0" w:after="60"/>
       <w:ind w:left="0" w:right="0" w:hanging="0"/>
@@ -2150,6 +1788,10 @@
     <w:basedOn w:val="Normal"/>
     <w:qFormat/>
     <w:pPr>
+      <w:numPr>
+        <w:ilvl w:val="0"/>
+        <w:numId w:val="0"/>
+      </w:numPr>
       <w:spacing w:lineRule="auto" w:line="288" w:before="0" w:after="120"/>
       <w:ind w:left="0" w:right="0" w:hanging="0"/>
     </w:pPr>
@@ -2160,6 +1802,10 @@
     <w:basedOn w:val="Normal"/>
     <w:qFormat/>
     <w:pPr>
+      <w:numPr>
+        <w:ilvl w:val="0"/>
+        <w:numId w:val="0"/>
+      </w:numPr>
       <w:spacing w:before="0" w:after="120"/>
       <w:ind w:left="0" w:right="0" w:hanging="0"/>
     </w:pPr>
@@ -2170,6 +1816,15 @@
     <w:basedOn w:val="Normal"/>
     <w:pPr>
       <w:keepNext/>
+      <w:numPr>
+        <w:ilvl w:val="0"/>
+        <w:numId w:val="0"/>
+      </w:numPr>
+      <w:suppressLineNumbers/>
+      <w:tabs>
+        <w:tab w:val="center" w:pos="4819" w:leader="none"/>
+        <w:tab w:val="right" w:pos="9638" w:leader="none"/>
+      </w:tabs>
       <w:spacing w:before="240" w:after="120"/>
       <w:ind w:left="0" w:right="0" w:hanging="0"/>
     </w:pPr>
@@ -2179,353 +1834,5 @@
       <w:szCs w:val="28"/>
     </w:rPr>
   </w:style>
-  <w:style w:type="paragraph" w:styleId="Sottotitolo">
-    <w:name w:val="Subtitle"/>
-    <w:basedOn w:val="Intestazione"/>
-    <w:qFormat/>
-    <w:pPr>
-      <w:ind w:left="0" w:right="0" w:hanging="0"/>
-      <w:jc w:val="center"/>
-    </w:pPr>
-    <w:rPr>
-      <w:i/>
-      <w:iCs/>
-      <w:sz w:val="28"/>
-      <w:szCs w:val="28"/>
-    </w:rPr>
-  </w:style>
-  <w:style w:type="numbering" w:styleId="NoList" w:default="1">
-    <w:name w:val="No List"/>
-    <w:uiPriority w:val="99"/>
-    <w:semiHidden/>
-    <w:unhideWhenUsed/>
-    <w:qFormat/>
-  </w:style>
-  <w:style w:type="table" w:default="1" w:styleId="Tabellanormale">
-    <w:name w:val="Normal Table"/>
-    <w:uiPriority w:val="99"/>
-    <w:semiHidden/>
-    <w:unhideWhenUsed/>
-    <w:tblPr>
-      <w:tblInd w:w="0" w:type="dxa"/>
-      <w:tblCellMar>
-        <w:top w:w="0" w:type="dxa"/>
-        <w:left w:w="108" w:type="dxa"/>
-        <w:bottom w:w="0" w:type="dxa"/>
-        <w:right w:w="108" w:type="dxa"/>
-      </w:tblCellMar>
-    </w:tblPr>
-  </w:style>
-  <w:style w:type="table" w:styleId="Grigliatabella">
-    <w:name w:val="Table Grid"/>
-    <w:basedOn w:val="Tabellanormale"/>
-    <w:uiPriority w:val="39"/>
-    <w:rsid w:val="009531c7"/>
-    <w:tblPr>
-      <w:tblBorders>
-        <w:top w:val="single" w:color="auto" w:sz="4" w:space="0"/>
-        <w:left w:val="single" w:color="auto" w:sz="4" w:space="0"/>
-        <w:bottom w:val="single" w:color="auto" w:sz="4" w:space="0"/>
-        <w:right w:val="single" w:color="auto" w:sz="4" w:space="0"/>
-        <w:insideH w:val="single" w:color="auto" w:sz="4" w:space="0"/>
-        <w:insideV w:val="single" w:color="auto" w:sz="4" w:space="0"/>
-      </w:tblBorders>
-    </w:tblPr>
-  </w:style>
 </w:styles>
-</file>
-
-<file path=word/theme/theme1.xml><?xml version="1.0" encoding="utf-8"?>
-<a:theme xmlns:a="http://schemas.openxmlformats.org/drawingml/2006/main" name="Tema di Office">
-  <a:themeElements>
-    <a:clrScheme name="Office">
-      <a:dk1>
-        <a:sysClr val="windowText" lastClr="000000"/>
-      </a:dk1>
-      <a:lt1>
-        <a:sysClr val="window" lastClr="FFFFFF"/>
-      </a:lt1>
-      <a:dk2>
-        <a:srgbClr val="44546A"/>
-      </a:dk2>
-      <a:lt2>
-        <a:srgbClr val="E7E6E6"/>
-      </a:lt2>
-      <a:accent1>
-        <a:srgbClr val="5B9BD5"/>
-      </a:accent1>
-      <a:accent2>
-        <a:srgbClr val="ED7D31"/>
-      </a:accent2>
-      <a:accent3>
-        <a:srgbClr val="A5A5A5"/>
-      </a:accent3>
-      <a:accent4>
-        <a:srgbClr val="FFC000"/>
-      </a:accent4>
-      <a:accent5>
-        <a:srgbClr val="4472C4"/>
-      </a:accent5>
-      <a:accent6>
-        <a:srgbClr val="70AD47"/>
-      </a:accent6>
-      <a:hlink>
-        <a:srgbClr val="0563C1"/>
-      </a:hlink>
-      <a:folHlink>
-        <a:srgbClr val="954F72"/>
-      </a:folHlink>
-    </a:clrScheme>
-    <a:fontScheme name="Office">
-      <a:majorFont>
-        <a:latin typeface="Calibri Light" panose="020F0302020204030204"/>
-        <a:ea typeface=""/>
-        <a:cs typeface=""/>
-        <a:font script="Jpan" typeface="游ゴシック Light"/>
-        <a:font script="Hang" typeface="맑은 고딕"/>
-        <a:font script="Hans" typeface="等线 Light"/>
-        <a:font script="Hant" typeface="新細明體"/>
-        <a:font script="Arab" typeface="Times New Roman"/>
-        <a:font script="Hebr" typeface="Times New Roman"/>
-        <a:font script="Thai" typeface="Angsana New"/>
-        <a:font script="Ethi" typeface="Nyala"/>
-        <a:font script="Beng" typeface="Vrinda"/>
-        <a:font script="Gujr" typeface="Shruti"/>
-        <a:font script="Khmr" typeface="MoolBoran"/>
-        <a:font script="Knda" typeface="Tunga"/>
-        <a:font script="Guru" typeface="Raavi"/>
-        <a:font script="Cans" typeface="Euphemia"/>
-        <a:font script="Cher" typeface="Plantagenet Cherokee"/>
-        <a:font script="Yiii" typeface="Microsoft Yi Baiti"/>
-        <a:font script="Tibt" typeface="Microsoft Himalaya"/>
-        <a:font script="Thaa" typeface="MV Boli"/>
-        <a:font script="Deva" typeface="Mangal"/>
-        <a:font script="Telu" typeface="Gautami"/>
-        <a:font script="Taml" typeface="Latha"/>
-        <a:font script="Syrc" typeface="Estrangelo Edessa"/>
-        <a:font script="Orya" typeface="Kalinga"/>
-        <a:font script="Mlym" typeface="Kartika"/>
-        <a:font script="Laoo" typeface="DokChampa"/>
-        <a:font script="Sinh" typeface="Iskoola Pota"/>
-        <a:font script="Mong" typeface="Mongolian Baiti"/>
-        <a:font script="Viet" typeface="Times New Roman"/>
-        <a:font script="Uigh" typeface="Microsoft Uighur"/>
-        <a:font script="Geor" typeface="Sylfaen"/>
-        <a:font script="Armn" typeface="Arial"/>
-        <a:font script="Bugi" typeface="Leelawadee UI"/>
-        <a:font script="Bopo" typeface="Microsoft JhengHei"/>
-        <a:font script="Java" typeface="Javanese Text"/>
-        <a:font script="Lisu" typeface="Segoe UI"/>
-        <a:font script="Mymr" typeface="Myanmar Text"/>
-        <a:font script="Nkoo" typeface="Ebrima"/>
-        <a:font script="Olck" typeface="Nirmala UI"/>
-        <a:font script="Osma" typeface="Ebrima"/>
-        <a:font script="Phag" typeface="Phagspa"/>
-        <a:font script="Syrn" typeface="Estrangelo Edessa"/>
-        <a:font script="Syrj" typeface="Estrangelo Edessa"/>
-        <a:font script="Syre" typeface="Estrangelo Edessa"/>
-        <a:font script="Sora" typeface="Nirmala UI"/>
-        <a:font script="Tale" typeface="Microsoft Tai Le"/>
-        <a:font script="Talu" typeface="Microsoft New Tai Lue"/>
-        <a:font script="Tfng" typeface="Ebrima"/>
-      </a:majorFont>
-      <a:minorFont>
-        <a:latin typeface="Calibri" panose="020F0502020204030204"/>
-        <a:ea typeface=""/>
-        <a:cs typeface=""/>
-        <a:font script="Jpan" typeface="游明朝"/>
-        <a:font script="Hang" typeface="맑은 고딕"/>
-        <a:font script="Hans" typeface="等线"/>
-        <a:font script="Hant" typeface="新細明體"/>
-        <a:font script="Arab" typeface="Arial"/>
-        <a:font script="Hebr" typeface="Arial"/>
-        <a:font script="Thai" typeface="Cordia New"/>
-        <a:font script="Ethi" typeface="Nyala"/>
-        <a:font script="Beng" typeface="Vrinda"/>
-        <a:font script="Gujr" typeface="Shruti"/>
-        <a:font script="Khmr" typeface="DaunPenh"/>
-        <a:font script="Knda" typeface="Tunga"/>
-        <a:font script="Guru" typeface="Raavi"/>
-        <a:font script="Cans" typeface="Euphemia"/>
-        <a:font script="Cher" typeface="Plantagenet Cherokee"/>
-        <a:font script="Yiii" typeface="Microsoft Yi Baiti"/>
-        <a:font script="Tibt" typeface="Microsoft Himalaya"/>
-        <a:font script="Thaa" typeface="MV Boli"/>
-        <a:font script="Deva" typeface="Mangal"/>
-        <a:font script="Telu" typeface="Gautami"/>
-        <a:font script="Taml" typeface="Latha"/>
-        <a:font script="Syrc" typeface="Estrangelo Edessa"/>
-        <a:font script="Orya" typeface="Kalinga"/>
-        <a:font script="Mlym" typeface="Kartika"/>
-        <a:font script="Laoo" typeface="DokChampa"/>
-        <a:font script="Sinh" typeface="Iskoola Pota"/>
-        <a:font script="Mong" typeface="Mongolian Baiti"/>
-        <a:font script="Viet" typeface="Arial"/>
-        <a:font script="Uigh" typeface="Microsoft Uighur"/>
-        <a:font script="Geor" typeface="Sylfaen"/>
-        <a:font script="Armn" typeface="Arial"/>
-        <a:font script="Bugi" typeface="Leelawadee UI"/>
-        <a:font script="Bopo" typeface="Microsoft JhengHei"/>
-        <a:font script="Java" typeface="Javanese Text"/>
-        <a:font script="Lisu" typeface="Segoe UI"/>
-        <a:font script="Mymr" typeface="Myanmar Text"/>
-        <a:font script="Nkoo" typeface="Ebrima"/>
-        <a:font script="Olck" typeface="Nirmala UI"/>
-        <a:font script="Osma" typeface="Ebrima"/>
-        <a:font script="Phag" typeface="Phagspa"/>
-        <a:font script="Syrn" typeface="Estrangelo Edessa"/>
-        <a:font script="Syrj" typeface="Estrangelo Edessa"/>
-        <a:font script="Syre" typeface="Estrangelo Edessa"/>
-        <a:font script="Sora" typeface="Nirmala UI"/>
-        <a:font script="Tale" typeface="Microsoft Tai Le"/>
-        <a:font script="Talu" typeface="Microsoft New Tai Lue"/>
-        <a:font script="Tfng" typeface="Ebrima"/>
-      </a:minorFont>
-    </a:fontScheme>
-    <a:fmtScheme name="Office">
-      <a:fillStyleLst>
-        <a:solidFill>
-          <a:schemeClr val="phClr"/>
-        </a:solidFill>
-        <a:gradFill rotWithShape="1">
-          <a:gsLst>
-            <a:gs pos="0">
-              <a:schemeClr val="phClr">
-                <a:lumMod val="110000"/>
-                <a:satMod val="105000"/>
-                <a:tint val="67000"/>
-              </a:schemeClr>
-            </a:gs>
-            <a:gs pos="50000">
-              <a:schemeClr val="phClr">
-                <a:lumMod val="105000"/>
-                <a:satMod val="103000"/>
-                <a:tint val="73000"/>
-              </a:schemeClr>
-            </a:gs>
-            <a:gs pos="100000">
-              <a:schemeClr val="phClr">
-                <a:lumMod val="105000"/>
-                <a:satMod val="109000"/>
-                <a:tint val="81000"/>
-              </a:schemeClr>
-            </a:gs>
-          </a:gsLst>
-          <a:lin ang="5400000" scaled="0"/>
-        </a:gradFill>
-        <a:gradFill rotWithShape="1">
-          <a:gsLst>
-            <a:gs pos="0">
-              <a:schemeClr val="phClr">
-                <a:satMod val="103000"/>
-                <a:lumMod val="102000"/>
-                <a:tint val="94000"/>
-              </a:schemeClr>
-            </a:gs>
-            <a:gs pos="50000">
-              <a:schemeClr val="phClr">
-                <a:satMod val="110000"/>
-                <a:lumMod val="100000"/>
-                <a:shade val="100000"/>
-              </a:schemeClr>
-            </a:gs>
-            <a:gs pos="100000">
-              <a:schemeClr val="phClr">
-                <a:lumMod val="99000"/>
-                <a:satMod val="120000"/>
-                <a:shade val="78000"/>
-              </a:schemeClr>
-            </a:gs>
-          </a:gsLst>
-          <a:lin ang="5400000" scaled="0"/>
-        </a:gradFill>
-      </a:fillStyleLst>
-      <a:lnStyleLst>
-        <a:ln w="6350" cap="flat" cmpd="sng" algn="ctr">
-          <a:solidFill>
-            <a:schemeClr val="phClr"/>
-          </a:solidFill>
-          <a:prstDash val="solid"/>
-          <a:miter lim="800000"/>
-        </a:ln>
-        <a:ln w="12700" cap="flat" cmpd="sng" algn="ctr">
-          <a:solidFill>
-            <a:schemeClr val="phClr"/>
-          </a:solidFill>
-          <a:prstDash val="solid"/>
-          <a:miter lim="800000"/>
-        </a:ln>
-        <a:ln w="19050" cap="flat" cmpd="sng" algn="ctr">
-          <a:solidFill>
-            <a:schemeClr val="phClr"/>
-          </a:solidFill>
-          <a:prstDash val="solid"/>
-          <a:miter lim="800000"/>
-        </a:ln>
-      </a:lnStyleLst>
-      <a:effectStyleLst>
-        <a:effectStyle>
-          <a:effectLst/>
-        </a:effectStyle>
-        <a:effectStyle>
-          <a:effectLst/>
-        </a:effectStyle>
-        <a:effectStyle>
-          <a:effectLst>
-            <a:outerShdw blurRad="57150" dist="19050" dir="5400000" algn="ctr" rotWithShape="0">
-              <a:srgbClr val="000000">
-                <a:alpha val="63000"/>
-              </a:srgbClr>
-            </a:outerShdw>
-          </a:effectLst>
-        </a:effectStyle>
-      </a:effectStyleLst>
-      <a:bgFillStyleLst>
-        <a:solidFill>
-          <a:schemeClr val="phClr"/>
-        </a:solidFill>
-        <a:solidFill>
-          <a:schemeClr val="phClr">
-            <a:tint val="95000"/>
-            <a:satMod val="170000"/>
-          </a:schemeClr>
-        </a:solidFill>
-        <a:gradFill rotWithShape="1">
-          <a:gsLst>
-            <a:gs pos="0">
-              <a:schemeClr val="phClr">
-                <a:tint val="93000"/>
-                <a:satMod val="150000"/>
-                <a:shade val="98000"/>
-                <a:lumMod val="102000"/>
-              </a:schemeClr>
-            </a:gs>
-            <a:gs pos="50000">
-              <a:schemeClr val="phClr">
-                <a:tint val="98000"/>
-                <a:satMod val="130000"/>
-                <a:shade val="90000"/>
-                <a:lumMod val="103000"/>
-              </a:schemeClr>
-            </a:gs>
-            <a:gs pos="100000">
-              <a:schemeClr val="phClr">
-                <a:shade val="63000"/>
-                <a:satMod val="120000"/>
-              </a:schemeClr>
-            </a:gs>
-          </a:gsLst>
-          <a:lin ang="5400000" scaled="0"/>
-        </a:gradFill>
-      </a:bgFillStyleLst>
-    </a:fmtScheme>
-  </a:themeElements>
-  <a:objectDefaults/>
-  <a:extraClrSchemeLst/>
-  <a:extLst>
-    <a:ext uri="{05A4C25C-085E-4340-85A3-A5531E510DB2}">
-      <thm15:themeFamily xmlns:thm15="http://schemas.microsoft.com/office/thememl/2012/main" name="Office Theme" id="{62F939B6-93AF-4DB8-9C6B-D6C7DFDC589F}" vid="{4A3C46E8-61CC-4603-A589-7422A47A8E4A}"/>
-    </a:ext>
-  </a:extLst>
-</a:theme>
 </file>